--- a/fuentes/contenidos/grado07/guion04/MA_07_04_CO_REC100.docx
+++ b/fuentes/contenidos/grado07/guion04/MA_07_04_CO_REC100.docx
@@ -6,14 +6,16 @@
       <w:pPr>
         <w:jc w:val="center"/>
         <w:rPr>
-          <w:rFonts w:ascii="Arial" w:hAnsi="Arial"/>
+          <w:rFonts w:asciiTheme="majorHAnsi" w:hAnsiTheme="majorHAnsi"/>
           <w:b/>
           <w:lang w:val="es-ES_tradnl"/>
         </w:rPr>
       </w:pPr>
-      <w:r>
-        <w:rPr>
-          <w:rFonts w:ascii="Arial" w:hAnsi="Arial"/>
+      <w:bookmarkStart w:id="0" w:name="_GoBack"/>
+      <w:bookmarkEnd w:id="0"/>
+      <w:r>
+        <w:rPr>
+          <w:rFonts w:asciiTheme="majorHAnsi" w:hAnsiTheme="majorHAnsi"/>
           <w:b/>
           <w:lang w:val="es-ES_tradnl"/>
         </w:rPr>
@@ -21,11 +23,19 @@
       </w:r>
       <w:r>
         <w:rPr>
-          <w:rFonts w:ascii="Arial" w:hAnsi="Arial"/>
+          <w:rFonts w:asciiTheme="majorHAnsi" w:hAnsiTheme="majorHAnsi"/>
           <w:b/>
           <w:lang w:val="es-ES_tradnl"/>
         </w:rPr>
-        <w:t>M3A: Asociar imagen-texto</w:t>
+        <w:t>M101: Preguntas de respuesta libre</w:t>
+      </w:r>
+      <w:r>
+        <w:rPr>
+          <w:rFonts w:asciiTheme="majorHAnsi" w:hAnsiTheme="majorHAnsi"/>
+          <w:b/>
+          <w:lang w:val="es-ES_tradnl"/>
+        </w:rPr>
+        <w:t xml:space="preserve"> (NO AUTOEVALUABLE)</w:t>
       </w:r>
     </w:p>
     <w:p>
@@ -234,38 +244,7 @@
           <w:szCs w:val="18"/>
           <w:lang w:val="es-ES_tradnl"/>
         </w:rPr>
-        <w:t xml:space="preserve">Ecuaciones de la forma  </w:t>
-      </w:r>
-      <m:oMath>
-        <m:r>
-          <w:rPr>
-            <w:rFonts w:ascii="Cambria Math" w:hAnsi="Cambria Math" w:cs="Arial"/>
-            <w:sz w:val="18"/>
-            <w:szCs w:val="18"/>
-            <w:lang w:val="es-ES_tradnl"/>
-          </w:rPr>
-          <m:t>a .x=c</m:t>
-        </m:r>
-      </m:oMath>
-      <w:r>
-        <w:rPr>
-          <w:rFonts w:ascii="Arial" w:hAnsi="Arial" w:cs="Arial"/>
-          <w:b/>
-          <w:i/>
-          <w:sz w:val="18"/>
-          <w:szCs w:val="18"/>
-          <w:lang w:val="es-ES_tradnl"/>
-        </w:rPr>
-        <w:t xml:space="preserve"> </w:t>
-      </w:r>
-      <w:r>
-        <w:rPr>
-          <w:rFonts w:ascii="Arial" w:hAnsi="Arial" w:cs="Arial"/>
-          <w:sz w:val="18"/>
-          <w:szCs w:val="18"/>
-          <w:lang w:val="es-ES_tradnl"/>
-        </w:rPr>
-        <w:t xml:space="preserve">  </w:t>
+        <w:t>Refuerza tu aprendizaje: propiedad uniforme</w:t>
       </w:r>
     </w:p>
     <w:p>
@@ -334,38 +313,7 @@
           <w:szCs w:val="18"/>
           <w:lang w:val="es-ES_tradnl"/>
         </w:rPr>
-        <w:t xml:space="preserve">Ejercicios para reconocer el proceso de solución de las ecuaciones de la forma </w:t>
-      </w:r>
-      <m:oMath>
-        <m:r>
-          <w:rPr>
-            <w:rFonts w:ascii="Cambria Math" w:hAnsi="Cambria Math" w:cs="Arial"/>
-            <w:sz w:val="18"/>
-            <w:szCs w:val="18"/>
-            <w:lang w:val="es-ES_tradnl"/>
-          </w:rPr>
-          <m:t>a .x=c</m:t>
-        </m:r>
-      </m:oMath>
-      <w:r>
-        <w:rPr>
-          <w:rFonts w:ascii="Arial" w:hAnsi="Arial" w:cs="Arial"/>
-          <w:b/>
-          <w:i/>
-          <w:sz w:val="18"/>
-          <w:szCs w:val="18"/>
-          <w:lang w:val="es-ES_tradnl"/>
-        </w:rPr>
-        <w:t xml:space="preserve"> </w:t>
-      </w:r>
-      <w:r>
-        <w:rPr>
-          <w:rFonts w:ascii="Arial" w:hAnsi="Arial" w:cs="Arial"/>
-          <w:sz w:val="18"/>
-          <w:szCs w:val="18"/>
-          <w:lang w:val="es-ES_tradnl"/>
-        </w:rPr>
-        <w:t xml:space="preserve">  </w:t>
+        <w:t xml:space="preserve">Actividad para usar la propiedad uniforme de las igualdades. </w:t>
       </w:r>
     </w:p>
     <w:p>
@@ -434,7 +382,16 @@
           <w:szCs w:val="18"/>
           <w:lang w:val="es-ES_tradnl"/>
         </w:rPr>
-        <w:t>Ecuaciones, solución, resolver</w:t>
+        <w:t>Propiedad, uniforme</w:t>
+      </w:r>
+      <w:r>
+        <w:rPr>
+          <w:rFonts w:ascii="Arial" w:hAnsi="Arial" w:cs="Arial"/>
+          <w:sz w:val="18"/>
+          <w:szCs w:val="18"/>
+          <w:lang w:val="es-ES_tradnl"/>
+        </w:rPr>
+        <w:t>, igualdad</w:t>
       </w:r>
     </w:p>
     <w:p>
@@ -504,18 +461,7 @@
           <w:szCs w:val="18"/>
           <w:lang w:val="es-ES_tradnl"/>
         </w:rPr>
-        <w:t>2</w:t>
-      </w:r>
-      <w:bookmarkStart w:id="0" w:name="_GoBack"/>
-      <w:bookmarkEnd w:id="0"/>
-      <w:r>
-        <w:rPr>
-          <w:rFonts w:ascii="Arial" w:hAnsi="Arial" w:cs="Arial"/>
-          <w:sz w:val="18"/>
-          <w:szCs w:val="18"/>
-          <w:lang w:val="es-ES_tradnl"/>
-        </w:rPr>
-        <w:t>0 minutos</w:t>
+        <w:t>20 minutos</w:t>
       </w:r>
     </w:p>
     <w:p>
@@ -663,6 +609,46 @@
                 <w:lang w:val="es-ES_tradnl"/>
               </w:rPr>
             </w:pPr>
+          </w:p>
+        </w:tc>
+        <w:tc>
+          <w:tcPr>
+            <w:tcW w:w="2504" w:type="dxa"/>
+          </w:tcPr>
+          <w:p>
+            <w:pPr>
+              <w:rPr>
+                <w:rFonts w:ascii="Arial" w:hAnsi="Arial"/>
+                <w:sz w:val="16"/>
+                <w:szCs w:val="16"/>
+                <w:lang w:val="es-ES_tradnl"/>
+              </w:rPr>
+            </w:pPr>
+            <w:r>
+              <w:rPr>
+                <w:rFonts w:ascii="Arial" w:hAnsi="Arial"/>
+                <w:sz w:val="16"/>
+                <w:szCs w:val="16"/>
+                <w:lang w:val="es-ES_tradnl"/>
+              </w:rPr>
+              <w:t>Preguntas con respuesta libre</w:t>
+            </w:r>
+          </w:p>
+        </w:tc>
+        <w:tc>
+          <w:tcPr>
+            <w:tcW w:w="425" w:type="dxa"/>
+          </w:tcPr>
+          <w:p>
+            <w:pPr>
+              <w:jc w:val="center"/>
+              <w:rPr>
+                <w:rFonts w:ascii="Arial" w:hAnsi="Arial"/>
+                <w:sz w:val="16"/>
+                <w:szCs w:val="16"/>
+                <w:lang w:val="es-ES_tradnl"/>
+              </w:rPr>
+            </w:pPr>
             <w:r>
               <w:rPr>
                 <w:rFonts w:ascii="Arial" w:hAnsi="Arial"/>
@@ -672,45 +658,6 @@
               </w:rPr>
               <w:t>X</w:t>
             </w:r>
-          </w:p>
-        </w:tc>
-        <w:tc>
-          <w:tcPr>
-            <w:tcW w:w="2504" w:type="dxa"/>
-          </w:tcPr>
-          <w:p>
-            <w:pPr>
-              <w:rPr>
-                <w:rFonts w:ascii="Arial" w:hAnsi="Arial"/>
-                <w:sz w:val="16"/>
-                <w:szCs w:val="16"/>
-                <w:lang w:val="es-ES_tradnl"/>
-              </w:rPr>
-            </w:pPr>
-            <w:r>
-              <w:rPr>
-                <w:rFonts w:ascii="Arial" w:hAnsi="Arial"/>
-                <w:sz w:val="16"/>
-                <w:szCs w:val="16"/>
-                <w:lang w:val="es-ES_tradnl"/>
-              </w:rPr>
-              <w:t>Preguntas con respuesta libre</w:t>
-            </w:r>
-          </w:p>
-        </w:tc>
-        <w:tc>
-          <w:tcPr>
-            <w:tcW w:w="425" w:type="dxa"/>
-          </w:tcPr>
-          <w:p>
-            <w:pPr>
-              <w:rPr>
-                <w:rFonts w:ascii="Arial" w:hAnsi="Arial"/>
-                <w:sz w:val="16"/>
-                <w:szCs w:val="16"/>
-                <w:lang w:val="es-ES_tradnl"/>
-              </w:rPr>
-            </w:pPr>
           </w:p>
         </w:tc>
         <w:tc>
@@ -1064,6 +1011,7 @@
           </w:tcPr>
           <w:p>
             <w:pPr>
+              <w:jc w:val="center"/>
               <w:rPr>
                 <w:rFonts w:ascii="Arial" w:hAnsi="Arial"/>
                 <w:sz w:val="16"/>
@@ -1627,6 +1575,7 @@
           </w:tcPr>
           <w:p>
             <w:pPr>
+              <w:jc w:val="center"/>
               <w:rPr>
                 <w:rFonts w:ascii="Arial" w:hAnsi="Arial"/>
                 <w:sz w:val="16"/>
@@ -1995,18 +1944,8 @@
           <w:szCs w:val="18"/>
           <w:lang w:val="es-ES_tradnl"/>
         </w:rPr>
-        <w:t>2</w:t>
-      </w:r>
-    </w:p>
-    <w:p>
-      <w:pPr>
-        <w:rPr>
-          <w:rFonts w:ascii="Arial" w:hAnsi="Arial" w:cs="Arial"/>
-          <w:sz w:val="18"/>
-          <w:szCs w:val="18"/>
-          <w:lang w:val="es-ES_tradnl"/>
-        </w:rPr>
-      </w:pPr>
+        <w:t>3</w:t>
+      </w:r>
     </w:p>
     <w:p>
       <w:pPr>
@@ -2127,7 +2066,1382 @@
           <w:szCs w:val="18"/>
           <w:lang w:val="es-ES_tradnl"/>
         </w:rPr>
-        <w:t xml:space="preserve">Ecuaciones de la forma  </w:t>
+        <w:t>Refuerza tu aprendizaje: propiedad uniforme</w:t>
+      </w:r>
+    </w:p>
+    <w:p>
+      <w:pPr>
+        <w:rPr>
+          <w:rFonts w:ascii="Arial" w:hAnsi="Arial" w:cs="Arial"/>
+          <w:sz w:val="18"/>
+          <w:szCs w:val="18"/>
+          <w:lang w:val="es-CO"/>
+        </w:rPr>
+      </w:pPr>
+    </w:p>
+    <w:p>
+      <w:pPr>
+        <w:rPr>
+          <w:rFonts w:ascii="Arial" w:hAnsi="Arial"/>
+          <w:sz w:val="18"/>
+          <w:szCs w:val="18"/>
+          <w:lang w:val="es-ES_tradnl"/>
+        </w:rPr>
+      </w:pPr>
+      <w:r>
+        <w:rPr>
+          <w:rFonts w:ascii="Arial" w:hAnsi="Arial"/>
+          <w:b/>
+          <w:color w:val="FF0000"/>
+          <w:sz w:val="18"/>
+          <w:szCs w:val="18"/>
+          <w:lang w:val="es-ES_tradnl"/>
+        </w:rPr>
+        <w:t>*</w:t>
+      </w:r>
+      <w:r>
+        <w:rPr>
+          <w:rFonts w:ascii="Arial" w:hAnsi="Arial"/>
+          <w:color w:val="FF0000"/>
+          <w:sz w:val="18"/>
+          <w:szCs w:val="18"/>
+          <w:lang w:val="es-ES_tradnl"/>
+        </w:rPr>
+        <w:t xml:space="preserve"> </w:t>
+      </w:r>
+      <w:r>
+        <w:rPr>
+          <w:rFonts w:ascii="Arial" w:hAnsi="Arial"/>
+          <w:sz w:val="18"/>
+          <w:szCs w:val="18"/>
+          <w:highlight w:val="green"/>
+          <w:lang w:val="es-ES_tradnl"/>
+        </w:rPr>
+        <w:t>Grado del ejercicio (Primaria o Secundaria); “P” o “S”</w:t>
+      </w:r>
+    </w:p>
+    <w:p>
+      <w:pPr>
+        <w:rPr>
+          <w:rFonts w:ascii="Arial" w:hAnsi="Arial" w:cs="Arial"/>
+          <w:sz w:val="18"/>
+          <w:szCs w:val="18"/>
+          <w:lang w:val="es-ES_tradnl"/>
+        </w:rPr>
+      </w:pPr>
+      <w:r>
+        <w:rPr>
+          <w:rFonts w:ascii="Arial" w:hAnsi="Arial" w:cs="Arial"/>
+          <w:sz w:val="18"/>
+          <w:szCs w:val="18"/>
+          <w:lang w:val="es-ES_tradnl"/>
+        </w:rPr>
+        <w:t>7 S</w:t>
+      </w:r>
+    </w:p>
+    <w:p>
+      <w:pPr>
+        <w:rPr>
+          <w:rFonts w:ascii="Arial" w:hAnsi="Arial" w:cs="Arial"/>
+          <w:sz w:val="18"/>
+          <w:szCs w:val="18"/>
+          <w:lang w:val="es-ES_tradnl"/>
+        </w:rPr>
+      </w:pPr>
+    </w:p>
+    <w:p>
+      <w:pPr>
+        <w:rPr>
+          <w:rFonts w:ascii="Arial" w:hAnsi="Arial"/>
+          <w:sz w:val="18"/>
+          <w:szCs w:val="18"/>
+          <w:lang w:val="es-ES_tradnl"/>
+        </w:rPr>
+      </w:pPr>
+      <w:r>
+        <w:rPr>
+          <w:rFonts w:ascii="Arial" w:hAnsi="Arial"/>
+          <w:b/>
+          <w:color w:val="FF0000"/>
+          <w:sz w:val="18"/>
+          <w:szCs w:val="18"/>
+          <w:lang w:val="es-ES_tradnl"/>
+        </w:rPr>
+        <w:t>*</w:t>
+      </w:r>
+      <w:r>
+        <w:rPr>
+          <w:rFonts w:ascii="Arial" w:hAnsi="Arial"/>
+          <w:sz w:val="18"/>
+          <w:szCs w:val="18"/>
+          <w:lang w:val="es-ES_tradnl"/>
+        </w:rPr>
+        <w:t xml:space="preserve"> </w:t>
+      </w:r>
+      <w:r>
+        <w:rPr>
+          <w:rFonts w:ascii="Arial" w:hAnsi="Arial"/>
+          <w:sz w:val="18"/>
+          <w:szCs w:val="18"/>
+          <w:highlight w:val="green"/>
+          <w:lang w:val="es-ES_tradnl"/>
+        </w:rPr>
+        <w:t>Enunciado (</w:t>
+      </w:r>
+      <w:r>
+        <w:rPr>
+          <w:rFonts w:ascii="Arial" w:hAnsi="Arial"/>
+          <w:sz w:val="18"/>
+          <w:szCs w:val="18"/>
+          <w:highlight w:val="green"/>
+          <w:lang w:val="es-ES_tradnl"/>
+        </w:rPr>
+        <w:t xml:space="preserve">Instrucción </w:t>
+      </w:r>
+      <w:r>
+        <w:rPr>
+          <w:rFonts w:ascii="Arial" w:hAnsi="Arial"/>
+          <w:b/>
+          <w:sz w:val="18"/>
+          <w:szCs w:val="18"/>
+          <w:highlight w:val="green"/>
+          <w:lang w:val="es-ES_tradnl"/>
+        </w:rPr>
+        <w:t>193</w:t>
+      </w:r>
+      <w:r>
+        <w:rPr>
+          <w:rFonts w:ascii="Arial" w:hAnsi="Arial"/>
+          <w:sz w:val="18"/>
+          <w:szCs w:val="18"/>
+          <w:highlight w:val="green"/>
+          <w:lang w:val="es-ES_tradnl"/>
+        </w:rPr>
+        <w:t xml:space="preserve"> caracteres máximo)</w:t>
+      </w:r>
+    </w:p>
+    <w:p>
+      <w:pPr>
+        <w:rPr>
+          <w:rFonts w:ascii="Arial" w:hAnsi="Arial" w:cs="Arial"/>
+          <w:sz w:val="18"/>
+          <w:szCs w:val="18"/>
+          <w:lang w:val="es-ES_tradnl"/>
+        </w:rPr>
+      </w:pPr>
+      <w:r>
+        <w:rPr>
+          <w:rFonts w:ascii="Arial" w:hAnsi="Arial" w:cs="Arial"/>
+          <w:sz w:val="18"/>
+          <w:szCs w:val="18"/>
+          <w:lang w:val="es-ES_tradnl"/>
+        </w:rPr>
+        <w:t xml:space="preserve">Realiza la actividad. Cuando termines  haz clic en enviar o entrega la respuesta a tu profesor mediante registro manual si es necesario. </w:t>
+      </w:r>
+    </w:p>
+    <w:p>
+      <w:pPr>
+        <w:rPr>
+          <w:rFonts w:ascii="Arial" w:hAnsi="Arial" w:cs="Arial"/>
+          <w:sz w:val="18"/>
+          <w:szCs w:val="18"/>
+          <w:lang w:val="es-ES_tradnl"/>
+        </w:rPr>
+      </w:pPr>
+    </w:p>
+    <w:p>
+      <w:pPr>
+        <w:rPr>
+          <w:rFonts w:ascii="Arial" w:hAnsi="Arial"/>
+          <w:sz w:val="18"/>
+          <w:szCs w:val="18"/>
+          <w:lang w:val="es-ES_tradnl"/>
+        </w:rPr>
+      </w:pPr>
+      <w:r>
+        <w:rPr>
+          <w:rFonts w:ascii="Arial" w:hAnsi="Arial"/>
+          <w:sz w:val="18"/>
+          <w:szCs w:val="18"/>
+          <w:highlight w:val="green"/>
+          <w:u w:val="single"/>
+          <w:lang w:val="es-ES_tradnl"/>
+        </w:rPr>
+        <w:t>Más información</w:t>
+      </w:r>
+      <w:r>
+        <w:rPr>
+          <w:rFonts w:ascii="Arial" w:hAnsi="Arial"/>
+          <w:sz w:val="18"/>
+          <w:szCs w:val="18"/>
+          <w:highlight w:val="green"/>
+          <w:lang w:val="es-ES_tradnl"/>
+        </w:rPr>
+        <w:t xml:space="preserve"> (ventana flotante)</w:t>
+      </w:r>
+    </w:p>
+    <w:p>
+      <w:pPr>
+        <w:rPr>
+          <w:rFonts w:ascii="Arial" w:hAnsi="Arial" w:cs="Arial"/>
+          <w:sz w:val="18"/>
+          <w:szCs w:val="18"/>
+          <w:lang w:val="es-ES_tradnl"/>
+        </w:rPr>
+      </w:pPr>
+    </w:p>
+    <w:p>
+      <w:pPr>
+        <w:rPr>
+          <w:rFonts w:ascii="Arial" w:hAnsi="Arial" w:cs="Arial"/>
+          <w:sz w:val="18"/>
+          <w:szCs w:val="18"/>
+          <w:lang w:val="es-ES_tradnl"/>
+        </w:rPr>
+      </w:pPr>
+    </w:p>
+    <w:p>
+      <w:pPr>
+        <w:rPr>
+          <w:rFonts w:ascii="Arial" w:hAnsi="Arial"/>
+          <w:sz w:val="18"/>
+          <w:szCs w:val="18"/>
+          <w:lang w:val="es-ES_tradnl"/>
+        </w:rPr>
+      </w:pPr>
+      <w:r>
+        <w:rPr>
+          <w:rFonts w:ascii="Arial" w:hAnsi="Arial"/>
+          <w:sz w:val="18"/>
+          <w:szCs w:val="18"/>
+          <w:highlight w:val="green"/>
+          <w:lang w:val="es-ES_tradnl"/>
+        </w:rPr>
+        <w:t xml:space="preserve">Mostrar al inicio del ejercicio ventana </w:t>
+      </w:r>
+      <w:r>
+        <w:rPr>
+          <w:rFonts w:ascii="Arial" w:hAnsi="Arial"/>
+          <w:sz w:val="18"/>
+          <w:szCs w:val="18"/>
+          <w:highlight w:val="green"/>
+          <w:u w:val="single"/>
+          <w:lang w:val="es-ES_tradnl"/>
+        </w:rPr>
+        <w:t>Más información</w:t>
+      </w:r>
+      <w:r>
+        <w:rPr>
+          <w:rFonts w:ascii="Arial" w:hAnsi="Arial"/>
+          <w:sz w:val="18"/>
+          <w:szCs w:val="18"/>
+          <w:highlight w:val="green"/>
+          <w:lang w:val="es-ES_tradnl"/>
+        </w:rPr>
+        <w:t xml:space="preserve"> (S/N)</w:t>
+      </w:r>
+    </w:p>
+    <w:p>
+      <w:pPr>
+        <w:rPr>
+          <w:rFonts w:ascii="Arial" w:hAnsi="Arial" w:cs="Arial"/>
+          <w:sz w:val="18"/>
+          <w:szCs w:val="18"/>
+          <w:lang w:val="es-ES_tradnl"/>
+        </w:rPr>
+      </w:pPr>
+      <w:r>
+        <w:rPr>
+          <w:rFonts w:ascii="Arial" w:hAnsi="Arial" w:cs="Arial"/>
+          <w:sz w:val="18"/>
+          <w:szCs w:val="18"/>
+          <w:lang w:val="es-ES_tradnl"/>
+        </w:rPr>
+        <w:t>N</w:t>
+      </w:r>
+    </w:p>
+    <w:p>
+      <w:pPr>
+        <w:rPr>
+          <w:rFonts w:ascii="Arial" w:hAnsi="Arial" w:cs="Arial"/>
+          <w:sz w:val="18"/>
+          <w:szCs w:val="18"/>
+          <w:lang w:val="es-ES_tradnl"/>
+        </w:rPr>
+      </w:pPr>
+    </w:p>
+    <w:p>
+      <w:pPr>
+        <w:rPr>
+          <w:rFonts w:ascii="Arial" w:hAnsi="Arial"/>
+          <w:sz w:val="18"/>
+          <w:szCs w:val="18"/>
+          <w:lang w:val="es-ES_tradnl"/>
+        </w:rPr>
+      </w:pPr>
+      <w:r>
+        <w:rPr>
+          <w:rFonts w:ascii="Arial" w:hAnsi="Arial"/>
+          <w:sz w:val="18"/>
+          <w:szCs w:val="18"/>
+          <w:highlight w:val="green"/>
+          <w:lang w:val="es-ES_tradnl"/>
+        </w:rPr>
+        <w:t>Mostrar calculadora (S/N)</w:t>
+      </w:r>
+    </w:p>
+    <w:p>
+      <w:pPr>
+        <w:rPr>
+          <w:rFonts w:ascii="Arial" w:hAnsi="Arial" w:cs="Arial"/>
+          <w:sz w:val="18"/>
+          <w:szCs w:val="18"/>
+          <w:lang w:val="es-ES_tradnl"/>
+        </w:rPr>
+      </w:pPr>
+      <w:r>
+        <w:rPr>
+          <w:rFonts w:ascii="Arial" w:hAnsi="Arial" w:cs="Arial"/>
+          <w:sz w:val="18"/>
+          <w:szCs w:val="18"/>
+          <w:lang w:val="es-ES_tradnl"/>
+        </w:rPr>
+        <w:t>N</w:t>
+      </w:r>
+    </w:p>
+    <w:p>
+      <w:pPr>
+        <w:rPr>
+          <w:rFonts w:ascii="Arial" w:hAnsi="Arial" w:cs="Arial"/>
+          <w:sz w:val="18"/>
+          <w:szCs w:val="18"/>
+          <w:lang w:val="es-ES_tradnl"/>
+        </w:rPr>
+      </w:pPr>
+    </w:p>
+    <w:p>
+      <w:pPr>
+        <w:rPr>
+          <w:rFonts w:ascii="Arial" w:hAnsi="Arial"/>
+          <w:color w:val="0000FF"/>
+          <w:sz w:val="16"/>
+          <w:szCs w:val="16"/>
+          <w:lang w:val="es-ES_tradnl"/>
+        </w:rPr>
+      </w:pPr>
+    </w:p>
+    <w:p>
+      <w:pPr>
+        <w:rPr>
+          <w:rFonts w:ascii="Arial" w:hAnsi="Arial"/>
+          <w:color w:val="0000FF"/>
+          <w:sz w:val="16"/>
+          <w:szCs w:val="16"/>
+          <w:lang w:val="es-ES_tradnl"/>
+        </w:rPr>
+      </w:pPr>
+    </w:p>
+    <w:p>
+      <w:pPr>
+        <w:rPr>
+          <w:rFonts w:ascii="Arial" w:hAnsi="Arial"/>
+          <w:color w:val="0000FF"/>
+          <w:sz w:val="16"/>
+          <w:szCs w:val="16"/>
+          <w:lang w:val="es-ES_tradnl"/>
+        </w:rPr>
+      </w:pPr>
+    </w:p>
+    <w:p>
+      <w:pPr>
+        <w:rPr>
+          <w:rFonts w:ascii="Arial" w:hAnsi="Arial" w:cs="Arial"/>
+          <w:sz w:val="18"/>
+          <w:szCs w:val="18"/>
+          <w:lang w:val="es-ES_tradnl"/>
+        </w:rPr>
+      </w:pPr>
+      <w:r>
+        <w:rPr>
+          <w:rFonts w:ascii="Arial" w:hAnsi="Arial"/>
+          <w:b/>
+          <w:color w:val="FF0000"/>
+          <w:sz w:val="18"/>
+          <w:szCs w:val="18"/>
+          <w:lang w:val="es-ES_tradnl"/>
+        </w:rPr>
+        <w:t>*</w:t>
+      </w:r>
+      <w:r>
+        <w:rPr>
+          <w:rFonts w:ascii="Arial" w:hAnsi="Arial"/>
+          <w:color w:val="FF0000"/>
+          <w:sz w:val="18"/>
+          <w:szCs w:val="18"/>
+          <w:lang w:val="es-ES_tradnl"/>
+        </w:rPr>
+        <w:t xml:space="preserve"> </w:t>
+      </w:r>
+      <w:r>
+        <w:rPr>
+          <w:rFonts w:ascii="Arial" w:hAnsi="Arial" w:cs="Arial"/>
+          <w:sz w:val="18"/>
+          <w:szCs w:val="18"/>
+          <w:highlight w:val="green"/>
+          <w:lang w:val="es-ES_tradnl"/>
+        </w:rPr>
+        <w:t>PREGUNTA 1</w:t>
+      </w:r>
+    </w:p>
+    <w:p>
+      <w:pPr>
+        <w:rPr>
+          <w:rFonts w:ascii="Arial" w:hAnsi="Arial" w:cs="Arial"/>
+          <w:sz w:val="18"/>
+          <w:szCs w:val="18"/>
+          <w:lang w:val="es-ES_tradnl"/>
+        </w:rPr>
+      </w:pPr>
+      <w:r>
+        <w:rPr>
+          <w:rFonts w:ascii="Arial" w:hAnsi="Arial"/>
+          <w:b/>
+          <w:color w:val="FF0000"/>
+          <w:sz w:val="18"/>
+          <w:szCs w:val="18"/>
+          <w:lang w:val="es-ES_tradnl"/>
+        </w:rPr>
+        <w:t>*</w:t>
+      </w:r>
+      <w:r>
+        <w:rPr>
+          <w:rFonts w:ascii="Arial" w:hAnsi="Arial"/>
+          <w:color w:val="FF0000"/>
+          <w:sz w:val="18"/>
+          <w:szCs w:val="18"/>
+          <w:lang w:val="es-ES_tradnl"/>
+        </w:rPr>
+        <w:t xml:space="preserve"> </w:t>
+      </w:r>
+      <w:r>
+        <w:rPr>
+          <w:rFonts w:ascii="Arial" w:hAnsi="Arial" w:cs="Arial"/>
+          <w:sz w:val="18"/>
+          <w:szCs w:val="18"/>
+          <w:highlight w:val="yellow"/>
+          <w:lang w:val="es-ES_tradnl"/>
+        </w:rPr>
+        <w:t>Enunciado (p</w:t>
+      </w:r>
+      <w:r>
+        <w:rPr>
+          <w:rFonts w:ascii="Arial" w:hAnsi="Arial" w:cs="Arial"/>
+          <w:sz w:val="18"/>
+          <w:szCs w:val="18"/>
+          <w:highlight w:val="yellow"/>
+          <w:lang w:val="es-ES_tradnl"/>
+        </w:rPr>
+        <w:t xml:space="preserve">regunta </w:t>
+      </w:r>
+      <w:r>
+        <w:rPr>
+          <w:rFonts w:ascii="Arial" w:hAnsi="Arial" w:cs="Arial"/>
+          <w:b/>
+          <w:sz w:val="18"/>
+          <w:szCs w:val="18"/>
+          <w:highlight w:val="yellow"/>
+          <w:lang w:val="es-ES_tradnl"/>
+        </w:rPr>
+        <w:t>500</w:t>
+      </w:r>
+      <w:r>
+        <w:rPr>
+          <w:rFonts w:ascii="Arial" w:hAnsi="Arial" w:cs="Arial"/>
+          <w:sz w:val="18"/>
+          <w:szCs w:val="18"/>
+          <w:highlight w:val="yellow"/>
+          <w:lang w:val="es-ES_tradnl"/>
+        </w:rPr>
+        <w:t xml:space="preserve"> caracteres máximo</w:t>
+      </w:r>
+      <w:r>
+        <w:rPr>
+          <w:rFonts w:ascii="Arial" w:hAnsi="Arial" w:cs="Arial"/>
+          <w:sz w:val="18"/>
+          <w:szCs w:val="18"/>
+          <w:highlight w:val="yellow"/>
+          <w:lang w:val="es-ES_tradnl"/>
+        </w:rPr>
+        <w:t>)</w:t>
+      </w:r>
+    </w:p>
+    <w:p>
+      <w:pPr>
+        <w:rPr>
+          <w:rFonts w:ascii="Arial" w:hAnsi="Arial" w:cs="Arial"/>
+          <w:sz w:val="18"/>
+          <w:szCs w:val="18"/>
+          <w:lang w:val="es-ES_tradnl"/>
+        </w:rPr>
+      </w:pPr>
+      <w:r>
+        <w:rPr>
+          <w:rFonts w:ascii="Arial" w:hAnsi="Arial" w:cs="Arial"/>
+          <w:sz w:val="18"/>
+          <w:szCs w:val="18"/>
+          <w:lang w:val="es-ES_tradnl"/>
+        </w:rPr>
+        <w:t>Escribe una igualdad numérica y ejemplifica que al sumar en ambos miembros de la igualdad, se obtendrá una nueva igualdad.</w:t>
+      </w:r>
+    </w:p>
+    <w:p>
+      <w:pPr>
+        <w:rPr>
+          <w:rFonts w:ascii="Arial" w:hAnsi="Arial" w:cs="Arial"/>
+          <w:sz w:val="18"/>
+          <w:szCs w:val="18"/>
+          <w:lang w:val="es-ES_tradnl"/>
+        </w:rPr>
+      </w:pPr>
+    </w:p>
+    <w:p>
+      <w:pPr>
+        <w:rPr>
+          <w:rFonts w:ascii="Arial" w:hAnsi="Arial" w:cs="Arial"/>
+          <w:sz w:val="18"/>
+          <w:szCs w:val="18"/>
+          <w:lang w:val="es-ES_tradnl"/>
+        </w:rPr>
+      </w:pPr>
+      <w:r>
+        <w:rPr>
+          <w:rFonts w:ascii="Arial" w:hAnsi="Arial"/>
+          <w:b/>
+          <w:color w:val="FF0000"/>
+          <w:sz w:val="18"/>
+          <w:szCs w:val="18"/>
+          <w:lang w:val="es-ES_tradnl"/>
+        </w:rPr>
+        <w:t>*</w:t>
+      </w:r>
+      <w:r>
+        <w:rPr>
+          <w:rFonts w:ascii="Arial" w:hAnsi="Arial"/>
+          <w:color w:val="FF0000"/>
+          <w:sz w:val="18"/>
+          <w:szCs w:val="18"/>
+          <w:lang w:val="es-ES_tradnl"/>
+        </w:rPr>
+        <w:t xml:space="preserve"> </w:t>
+      </w:r>
+      <w:r>
+        <w:rPr>
+          <w:rFonts w:ascii="Arial" w:hAnsi="Arial" w:cs="Arial"/>
+          <w:sz w:val="18"/>
+          <w:szCs w:val="18"/>
+          <w:highlight w:val="yellow"/>
+          <w:lang w:val="es-ES_tradnl"/>
+        </w:rPr>
+        <w:t>Nivel</w:t>
+      </w:r>
+      <w:r>
+        <w:rPr>
+          <w:rFonts w:ascii="Arial" w:hAnsi="Arial" w:cs="Arial"/>
+          <w:sz w:val="18"/>
+          <w:szCs w:val="18"/>
+          <w:highlight w:val="yellow"/>
+          <w:lang w:val="es-ES_tradnl"/>
+        </w:rPr>
+        <w:t xml:space="preserve"> 1-Fácil, 2-Medio, ó 3-Dificil:</w:t>
+      </w:r>
+      <w:r>
+        <w:rPr>
+          <w:rFonts w:ascii="Arial" w:hAnsi="Arial" w:cs="Arial"/>
+          <w:sz w:val="18"/>
+          <w:szCs w:val="18"/>
+          <w:lang w:val="es-ES_tradnl"/>
+        </w:rPr>
+        <w:t xml:space="preserve"> </w:t>
+      </w:r>
+    </w:p>
+    <w:p>
+      <w:pPr>
+        <w:rPr>
+          <w:rFonts w:ascii="Arial" w:hAnsi="Arial" w:cs="Arial"/>
+          <w:sz w:val="18"/>
+          <w:szCs w:val="18"/>
+          <w:lang w:val="es-ES_tradnl"/>
+        </w:rPr>
+      </w:pPr>
+      <w:r>
+        <w:rPr>
+          <w:rFonts w:ascii="Arial" w:hAnsi="Arial" w:cs="Arial"/>
+          <w:sz w:val="18"/>
+          <w:szCs w:val="18"/>
+          <w:lang w:val="es-ES_tradnl"/>
+        </w:rPr>
+        <w:t>2</w:t>
+      </w:r>
+    </w:p>
+    <w:p>
+      <w:pPr>
+        <w:rPr>
+          <w:rFonts w:ascii="Arial" w:hAnsi="Arial" w:cs="Arial"/>
+          <w:sz w:val="18"/>
+          <w:szCs w:val="18"/>
+          <w:lang w:val="es-ES_tradnl"/>
+        </w:rPr>
+      </w:pPr>
+    </w:p>
+    <w:p>
+      <w:pPr>
+        <w:rPr>
+          <w:rFonts w:ascii="Arial" w:hAnsi="Arial" w:cs="Arial"/>
+          <w:sz w:val="18"/>
+          <w:szCs w:val="18"/>
+          <w:lang w:val="es-ES_tradnl"/>
+        </w:rPr>
+      </w:pPr>
+    </w:p>
+    <w:p>
+      <w:pPr>
+        <w:rPr>
+          <w:rFonts w:ascii="Arial" w:hAnsi="Arial" w:cs="Arial"/>
+          <w:sz w:val="18"/>
+          <w:szCs w:val="18"/>
+          <w:lang w:val="es-ES_tradnl"/>
+        </w:rPr>
+      </w:pPr>
+    </w:p>
+    <w:p>
+      <w:pPr>
+        <w:rPr>
+          <w:rFonts w:ascii="Arial" w:hAnsi="Arial" w:cs="Arial"/>
+          <w:sz w:val="18"/>
+          <w:szCs w:val="18"/>
+          <w:lang w:val="es-ES_tradnl"/>
+        </w:rPr>
+      </w:pPr>
+      <w:r>
+        <w:rPr>
+          <w:rFonts w:ascii="Arial" w:hAnsi="Arial" w:cs="Arial"/>
+          <w:sz w:val="18"/>
+          <w:szCs w:val="18"/>
+          <w:highlight w:val="green"/>
+          <w:lang w:val="es-ES_tradnl"/>
+        </w:rPr>
+        <w:t>PREGUNTA 2</w:t>
+      </w:r>
+    </w:p>
+    <w:p>
+      <w:pPr>
+        <w:rPr>
+          <w:rFonts w:ascii="Arial" w:hAnsi="Arial" w:cs="Arial"/>
+          <w:sz w:val="18"/>
+          <w:szCs w:val="18"/>
+          <w:lang w:val="es-ES_tradnl"/>
+        </w:rPr>
+      </w:pPr>
+      <w:r>
+        <w:rPr>
+          <w:rFonts w:ascii="Arial" w:hAnsi="Arial"/>
+          <w:b/>
+          <w:color w:val="FF0000"/>
+          <w:sz w:val="18"/>
+          <w:szCs w:val="18"/>
+          <w:lang w:val="es-ES_tradnl"/>
+        </w:rPr>
+        <w:t>*</w:t>
+      </w:r>
+      <w:r>
+        <w:rPr>
+          <w:rFonts w:ascii="Arial" w:hAnsi="Arial"/>
+          <w:color w:val="FF0000"/>
+          <w:sz w:val="18"/>
+          <w:szCs w:val="18"/>
+          <w:lang w:val="es-ES_tradnl"/>
+        </w:rPr>
+        <w:t xml:space="preserve"> </w:t>
+      </w:r>
+      <w:r>
+        <w:rPr>
+          <w:rFonts w:ascii="Arial" w:hAnsi="Arial" w:cs="Arial"/>
+          <w:sz w:val="18"/>
+          <w:szCs w:val="18"/>
+          <w:highlight w:val="yellow"/>
+          <w:lang w:val="es-ES_tradnl"/>
+        </w:rPr>
+        <w:t>Enunciado (p</w:t>
+      </w:r>
+      <w:r>
+        <w:rPr>
+          <w:rFonts w:ascii="Arial" w:hAnsi="Arial" w:cs="Arial"/>
+          <w:sz w:val="18"/>
+          <w:szCs w:val="18"/>
+          <w:highlight w:val="yellow"/>
+          <w:lang w:val="es-ES_tradnl"/>
+        </w:rPr>
+        <w:t xml:space="preserve">regunta </w:t>
+      </w:r>
+      <w:r>
+        <w:rPr>
+          <w:rFonts w:ascii="Arial" w:hAnsi="Arial" w:cs="Arial"/>
+          <w:b/>
+          <w:sz w:val="18"/>
+          <w:szCs w:val="18"/>
+          <w:highlight w:val="yellow"/>
+          <w:lang w:val="es-ES_tradnl"/>
+        </w:rPr>
+        <w:t>500</w:t>
+      </w:r>
+      <w:r>
+        <w:rPr>
+          <w:rFonts w:ascii="Arial" w:hAnsi="Arial" w:cs="Arial"/>
+          <w:sz w:val="18"/>
+          <w:szCs w:val="18"/>
+          <w:highlight w:val="yellow"/>
+          <w:lang w:val="es-ES_tradnl"/>
+        </w:rPr>
+        <w:t xml:space="preserve"> caracteres máximo</w:t>
+      </w:r>
+      <w:r>
+        <w:rPr>
+          <w:rFonts w:ascii="Arial" w:hAnsi="Arial" w:cs="Arial"/>
+          <w:sz w:val="18"/>
+          <w:szCs w:val="18"/>
+          <w:highlight w:val="yellow"/>
+          <w:lang w:val="es-ES_tradnl"/>
+        </w:rPr>
+        <w:t>)</w:t>
+      </w:r>
+    </w:p>
+    <w:p>
+      <w:pPr>
+        <w:rPr>
+          <w:rFonts w:ascii="Arial" w:hAnsi="Arial" w:cs="Arial"/>
+          <w:sz w:val="18"/>
+          <w:szCs w:val="18"/>
+          <w:lang w:val="es-ES_tradnl"/>
+        </w:rPr>
+      </w:pPr>
+      <w:r>
+        <w:rPr>
+          <w:rFonts w:ascii="Arial" w:hAnsi="Arial" w:cs="Arial"/>
+          <w:sz w:val="18"/>
+          <w:szCs w:val="18"/>
+          <w:lang w:val="es-ES_tradnl"/>
+        </w:rPr>
+        <w:t xml:space="preserve">Escribe una </w:t>
+      </w:r>
+      <w:r>
+        <w:rPr>
+          <w:rFonts w:ascii="Arial" w:hAnsi="Arial" w:cs="Arial"/>
+          <w:sz w:val="18"/>
+          <w:szCs w:val="18"/>
+          <w:lang w:val="es-ES_tradnl"/>
+        </w:rPr>
+        <w:t>igualdad numérica y muestra que al restar en los dos miembros de la igualdad el número 10, se obtiene otra igualdad.</w:t>
+      </w:r>
+    </w:p>
+    <w:p>
+      <w:pPr>
+        <w:rPr>
+          <w:rFonts w:ascii="Arial" w:hAnsi="Arial" w:cs="Arial"/>
+          <w:sz w:val="18"/>
+          <w:szCs w:val="18"/>
+          <w:lang w:val="es-ES_tradnl"/>
+        </w:rPr>
+      </w:pPr>
+    </w:p>
+    <w:p>
+      <w:pPr>
+        <w:rPr>
+          <w:rFonts w:ascii="Arial" w:hAnsi="Arial" w:cs="Arial"/>
+          <w:sz w:val="18"/>
+          <w:szCs w:val="18"/>
+          <w:lang w:val="es-ES_tradnl"/>
+        </w:rPr>
+      </w:pPr>
+      <w:r>
+        <w:rPr>
+          <w:rFonts w:ascii="Arial" w:hAnsi="Arial"/>
+          <w:b/>
+          <w:color w:val="FF0000"/>
+          <w:sz w:val="18"/>
+          <w:szCs w:val="18"/>
+          <w:lang w:val="es-ES_tradnl"/>
+        </w:rPr>
+        <w:t>*</w:t>
+      </w:r>
+      <w:r>
+        <w:rPr>
+          <w:rFonts w:ascii="Arial" w:hAnsi="Arial"/>
+          <w:color w:val="FF0000"/>
+          <w:sz w:val="18"/>
+          <w:szCs w:val="18"/>
+          <w:lang w:val="es-ES_tradnl"/>
+        </w:rPr>
+        <w:t xml:space="preserve"> </w:t>
+      </w:r>
+      <w:r>
+        <w:rPr>
+          <w:rFonts w:ascii="Arial" w:hAnsi="Arial" w:cs="Arial"/>
+          <w:sz w:val="18"/>
+          <w:szCs w:val="18"/>
+          <w:highlight w:val="yellow"/>
+          <w:lang w:val="es-ES_tradnl"/>
+        </w:rPr>
+        <w:t>Nivel</w:t>
+      </w:r>
+      <w:r>
+        <w:rPr>
+          <w:rFonts w:ascii="Arial" w:hAnsi="Arial" w:cs="Arial"/>
+          <w:sz w:val="18"/>
+          <w:szCs w:val="18"/>
+          <w:highlight w:val="yellow"/>
+          <w:lang w:val="es-ES_tradnl"/>
+        </w:rPr>
+        <w:t xml:space="preserve"> 1-Fácil, 2-Medio, ó 3-Dificil:</w:t>
+      </w:r>
+      <w:r>
+        <w:rPr>
+          <w:rFonts w:ascii="Arial" w:hAnsi="Arial" w:cs="Arial"/>
+          <w:sz w:val="18"/>
+          <w:szCs w:val="18"/>
+          <w:lang w:val="es-ES_tradnl"/>
+        </w:rPr>
+        <w:t xml:space="preserve"> </w:t>
+      </w:r>
+    </w:p>
+    <w:p>
+      <w:pPr>
+        <w:rPr>
+          <w:rFonts w:ascii="Arial" w:hAnsi="Arial" w:cs="Arial"/>
+          <w:sz w:val="18"/>
+          <w:szCs w:val="18"/>
+          <w:lang w:val="es-ES_tradnl"/>
+        </w:rPr>
+      </w:pPr>
+      <w:r>
+        <w:rPr>
+          <w:rFonts w:ascii="Arial" w:hAnsi="Arial" w:cs="Arial"/>
+          <w:sz w:val="18"/>
+          <w:szCs w:val="18"/>
+          <w:lang w:val="es-ES_tradnl"/>
+        </w:rPr>
+        <w:t>2</w:t>
+      </w:r>
+    </w:p>
+    <w:p>
+      <w:pPr>
+        <w:rPr>
+          <w:rFonts w:ascii="Arial" w:hAnsi="Arial" w:cs="Arial"/>
+          <w:sz w:val="18"/>
+          <w:szCs w:val="18"/>
+          <w:lang w:val="es-ES_tradnl"/>
+        </w:rPr>
+      </w:pPr>
+    </w:p>
+    <w:p>
+      <w:pPr>
+        <w:rPr>
+          <w:rFonts w:ascii="Arial" w:hAnsi="Arial" w:cs="Arial"/>
+          <w:sz w:val="18"/>
+          <w:szCs w:val="18"/>
+          <w:lang w:val="es-ES_tradnl"/>
+        </w:rPr>
+      </w:pPr>
+    </w:p>
+    <w:p>
+      <w:pPr>
+        <w:rPr>
+          <w:rFonts w:ascii="Arial" w:hAnsi="Arial" w:cs="Arial"/>
+          <w:sz w:val="18"/>
+          <w:szCs w:val="18"/>
+          <w:lang w:val="es-ES_tradnl"/>
+        </w:rPr>
+      </w:pPr>
+    </w:p>
+    <w:p>
+      <w:pPr>
+        <w:rPr>
+          <w:rFonts w:ascii="Arial" w:hAnsi="Arial" w:cs="Arial"/>
+          <w:sz w:val="18"/>
+          <w:szCs w:val="18"/>
+          <w:lang w:val="es-ES_tradnl"/>
+        </w:rPr>
+      </w:pPr>
+      <w:r>
+        <w:rPr>
+          <w:rFonts w:ascii="Arial" w:hAnsi="Arial" w:cs="Arial"/>
+          <w:sz w:val="18"/>
+          <w:szCs w:val="18"/>
+          <w:highlight w:val="green"/>
+          <w:lang w:val="es-ES_tradnl"/>
+        </w:rPr>
+        <w:t>PREGUNTA 3</w:t>
+      </w:r>
+    </w:p>
+    <w:p>
+      <w:pPr>
+        <w:rPr>
+          <w:rFonts w:ascii="Arial" w:hAnsi="Arial" w:cs="Arial"/>
+          <w:sz w:val="18"/>
+          <w:szCs w:val="18"/>
+          <w:lang w:val="es-ES_tradnl"/>
+        </w:rPr>
+      </w:pPr>
+      <w:r>
+        <w:rPr>
+          <w:rFonts w:ascii="Arial" w:hAnsi="Arial"/>
+          <w:b/>
+          <w:color w:val="FF0000"/>
+          <w:sz w:val="18"/>
+          <w:szCs w:val="18"/>
+          <w:lang w:val="es-ES_tradnl"/>
+        </w:rPr>
+        <w:t>*</w:t>
+      </w:r>
+      <w:r>
+        <w:rPr>
+          <w:rFonts w:ascii="Arial" w:hAnsi="Arial"/>
+          <w:color w:val="FF0000"/>
+          <w:sz w:val="18"/>
+          <w:szCs w:val="18"/>
+          <w:lang w:val="es-ES_tradnl"/>
+        </w:rPr>
+        <w:t xml:space="preserve"> </w:t>
+      </w:r>
+      <w:r>
+        <w:rPr>
+          <w:rFonts w:ascii="Arial" w:hAnsi="Arial" w:cs="Arial"/>
+          <w:sz w:val="18"/>
+          <w:szCs w:val="18"/>
+          <w:highlight w:val="yellow"/>
+          <w:lang w:val="es-ES_tradnl"/>
+        </w:rPr>
+        <w:t>Enunciado (p</w:t>
+      </w:r>
+      <w:r>
+        <w:rPr>
+          <w:rFonts w:ascii="Arial" w:hAnsi="Arial" w:cs="Arial"/>
+          <w:sz w:val="18"/>
+          <w:szCs w:val="18"/>
+          <w:highlight w:val="yellow"/>
+          <w:lang w:val="es-ES_tradnl"/>
+        </w:rPr>
+        <w:t xml:space="preserve">regunta </w:t>
+      </w:r>
+      <w:r>
+        <w:rPr>
+          <w:rFonts w:ascii="Arial" w:hAnsi="Arial" w:cs="Arial"/>
+          <w:b/>
+          <w:sz w:val="18"/>
+          <w:szCs w:val="18"/>
+          <w:highlight w:val="yellow"/>
+          <w:lang w:val="es-ES_tradnl"/>
+        </w:rPr>
+        <w:t>500</w:t>
+      </w:r>
+      <w:r>
+        <w:rPr>
+          <w:rFonts w:ascii="Arial" w:hAnsi="Arial" w:cs="Arial"/>
+          <w:sz w:val="18"/>
+          <w:szCs w:val="18"/>
+          <w:highlight w:val="yellow"/>
+          <w:lang w:val="es-ES_tradnl"/>
+        </w:rPr>
+        <w:t xml:space="preserve"> caracteres máximo</w:t>
+      </w:r>
+      <w:r>
+        <w:rPr>
+          <w:rFonts w:ascii="Arial" w:hAnsi="Arial" w:cs="Arial"/>
+          <w:sz w:val="18"/>
+          <w:szCs w:val="18"/>
+          <w:highlight w:val="yellow"/>
+          <w:lang w:val="es-ES_tradnl"/>
+        </w:rPr>
+        <w:t>)</w:t>
+      </w:r>
+    </w:p>
+    <w:p>
+      <w:pPr>
+        <w:rPr>
+          <w:rFonts w:ascii="Arial" w:hAnsi="Arial" w:cs="Arial"/>
+          <w:sz w:val="18"/>
+          <w:szCs w:val="18"/>
+          <w:lang w:val="es-CO"/>
+        </w:rPr>
+      </w:pPr>
+      <w:r>
+        <w:rPr>
+          <w:rFonts w:ascii="Arial" w:hAnsi="Arial" w:cs="Arial"/>
+          <w:sz w:val="18"/>
+          <w:szCs w:val="18"/>
+          <w:lang w:val="es-ES_tradnl"/>
+        </w:rPr>
+        <w:t xml:space="preserve">Escribe un ejemplo para mostrar que la siguiente afirmación es verdadera: </w:t>
+      </w:r>
+      <w:r>
+        <w:rPr>
+          <w:rFonts w:ascii="Arial" w:hAnsi="Arial" w:cs="Arial"/>
+          <w:sz w:val="18"/>
+          <w:szCs w:val="18"/>
+          <w:lang w:val="es-CO"/>
+        </w:rPr>
+        <w:t>s</w:t>
+      </w:r>
+      <w:r>
+        <w:rPr>
+          <w:rFonts w:ascii="Arial" w:hAnsi="Arial" w:cs="Arial"/>
+          <w:sz w:val="18"/>
+          <w:szCs w:val="18"/>
+          <w:lang w:val="es-CO"/>
+        </w:rPr>
+        <w:t>i en una igualdad como a = b, se dividen los dos miembros por  el mismo número (k ≠0),</w:t>
+      </w:r>
+      <w:r>
+        <w:rPr>
+          <w:rFonts w:ascii="Arial" w:hAnsi="Arial" w:cs="Arial"/>
+          <w:sz w:val="18"/>
+          <w:szCs w:val="18"/>
+          <w:lang w:val="es-CO"/>
+        </w:rPr>
+        <w:t xml:space="preserve"> se obtiene otra igualdad </w:t>
+      </w:r>
+      <m:oMath>
+        <m:f>
+          <m:fPr>
+            <m:ctrlPr>
+              <w:rPr>
+                <w:rFonts w:ascii="Cambria Math" w:hAnsi="Cambria Math" w:cs="Arial"/>
+                <w:sz w:val="18"/>
+                <w:szCs w:val="18"/>
+                <w:lang w:val="es-ES_tradnl"/>
+              </w:rPr>
+            </m:ctrlPr>
+          </m:fPr>
+          <m:num>
+            <m:r>
+              <m:rPr>
+                <m:sty m:val="p"/>
+              </m:rPr>
+              <w:rPr>
+                <w:rFonts w:ascii="Cambria Math" w:hAnsi="Cambria Math" w:cs="Arial"/>
+                <w:sz w:val="18"/>
+                <w:szCs w:val="18"/>
+                <w:lang w:val="es-ES_tradnl"/>
+              </w:rPr>
+              <m:t>a</m:t>
+            </m:r>
+          </m:num>
+          <m:den>
+            <m:r>
+              <m:rPr>
+                <m:sty m:val="p"/>
+              </m:rPr>
+              <w:rPr>
+                <w:rFonts w:ascii="Cambria Math" w:hAnsi="Cambria Math" w:cs="Arial"/>
+                <w:sz w:val="18"/>
+                <w:szCs w:val="18"/>
+                <w:lang w:val="es-ES_tradnl"/>
+              </w:rPr>
+              <m:t>k</m:t>
+            </m:r>
+          </m:den>
+        </m:f>
+      </m:oMath>
+      <w:r>
+        <w:rPr>
+          <w:rFonts w:ascii="Arial" w:hAnsi="Arial" w:cs="Arial"/>
+          <w:sz w:val="18"/>
+          <w:szCs w:val="18"/>
+          <w:lang w:val="es-ES_tradnl"/>
+        </w:rPr>
+        <w:t xml:space="preserve"> = </w:t>
+      </w:r>
+      <m:oMath>
+        <m:f>
+          <m:fPr>
+            <m:ctrlPr>
+              <w:rPr>
+                <w:rFonts w:ascii="Cambria Math" w:hAnsi="Cambria Math" w:cs="Arial"/>
+                <w:sz w:val="18"/>
+                <w:szCs w:val="18"/>
+                <w:lang w:val="es-ES_tradnl"/>
+              </w:rPr>
+            </m:ctrlPr>
+          </m:fPr>
+          <m:num>
+            <m:r>
+              <m:rPr>
+                <m:sty m:val="p"/>
+              </m:rPr>
+              <w:rPr>
+                <w:rFonts w:ascii="Cambria Math" w:hAnsi="Cambria Math" w:cs="Arial"/>
+                <w:sz w:val="18"/>
+                <w:szCs w:val="18"/>
+                <w:lang w:val="es-ES_tradnl"/>
+              </w:rPr>
+              <m:t>b</m:t>
+            </m:r>
+          </m:num>
+          <m:den>
+            <m:r>
+              <m:rPr>
+                <m:sty m:val="p"/>
+              </m:rPr>
+              <w:rPr>
+                <w:rFonts w:ascii="Cambria Math" w:hAnsi="Cambria Math" w:cs="Arial"/>
+                <w:sz w:val="18"/>
+                <w:szCs w:val="18"/>
+                <w:lang w:val="es-ES_tradnl"/>
+              </w:rPr>
+              <m:t>k</m:t>
+            </m:r>
+          </m:den>
+        </m:f>
+      </m:oMath>
+    </w:p>
+    <w:p>
+      <w:pPr>
+        <w:rPr>
+          <w:rFonts w:ascii="Arial" w:hAnsi="Arial" w:cs="Arial"/>
+          <w:sz w:val="18"/>
+          <w:szCs w:val="18"/>
+          <w:lang w:val="es-ES_tradnl"/>
+        </w:rPr>
+      </w:pPr>
+    </w:p>
+    <w:p>
+      <w:pPr>
+        <w:rPr>
+          <w:rFonts w:ascii="Arial" w:hAnsi="Arial" w:cs="Arial"/>
+          <w:sz w:val="18"/>
+          <w:szCs w:val="18"/>
+          <w:lang w:val="es-ES_tradnl"/>
+        </w:rPr>
+      </w:pPr>
+      <w:r>
+        <w:rPr>
+          <w:rFonts w:ascii="Arial" w:hAnsi="Arial"/>
+          <w:b/>
+          <w:color w:val="FF0000"/>
+          <w:sz w:val="18"/>
+          <w:szCs w:val="18"/>
+          <w:lang w:val="es-ES_tradnl"/>
+        </w:rPr>
+        <w:t>*</w:t>
+      </w:r>
+      <w:r>
+        <w:rPr>
+          <w:rFonts w:ascii="Arial" w:hAnsi="Arial"/>
+          <w:color w:val="FF0000"/>
+          <w:sz w:val="18"/>
+          <w:szCs w:val="18"/>
+          <w:lang w:val="es-ES_tradnl"/>
+        </w:rPr>
+        <w:t xml:space="preserve"> </w:t>
+      </w:r>
+      <w:r>
+        <w:rPr>
+          <w:rFonts w:ascii="Arial" w:hAnsi="Arial" w:cs="Arial"/>
+          <w:sz w:val="18"/>
+          <w:szCs w:val="18"/>
+          <w:highlight w:val="yellow"/>
+          <w:lang w:val="es-ES_tradnl"/>
+        </w:rPr>
+        <w:t>Nivel</w:t>
+      </w:r>
+      <w:r>
+        <w:rPr>
+          <w:rFonts w:ascii="Arial" w:hAnsi="Arial" w:cs="Arial"/>
+          <w:sz w:val="18"/>
+          <w:szCs w:val="18"/>
+          <w:highlight w:val="yellow"/>
+          <w:lang w:val="es-ES_tradnl"/>
+        </w:rPr>
+        <w:t xml:space="preserve"> 1-Fácil, 2-Medio, ó 3-Dificil:</w:t>
+      </w:r>
+      <w:r>
+        <w:rPr>
+          <w:rFonts w:ascii="Arial" w:hAnsi="Arial" w:cs="Arial"/>
+          <w:sz w:val="18"/>
+          <w:szCs w:val="18"/>
+          <w:lang w:val="es-ES_tradnl"/>
+        </w:rPr>
+        <w:t xml:space="preserve"> </w:t>
+      </w:r>
+    </w:p>
+    <w:p>
+      <w:pPr>
+        <w:rPr>
+          <w:rFonts w:ascii="Arial" w:hAnsi="Arial" w:cs="Arial"/>
+          <w:sz w:val="18"/>
+          <w:szCs w:val="18"/>
+          <w:lang w:val="es-ES_tradnl"/>
+        </w:rPr>
+      </w:pPr>
+      <w:r>
+        <w:rPr>
+          <w:rFonts w:ascii="Arial" w:hAnsi="Arial" w:cs="Arial"/>
+          <w:sz w:val="18"/>
+          <w:szCs w:val="18"/>
+          <w:lang w:val="es-ES_tradnl"/>
+        </w:rPr>
+        <w:t>3</w:t>
+      </w:r>
+    </w:p>
+    <w:p>
+      <w:pPr>
+        <w:rPr>
+          <w:rFonts w:ascii="Arial" w:hAnsi="Arial" w:cs="Arial"/>
+          <w:sz w:val="18"/>
+          <w:szCs w:val="18"/>
+          <w:lang w:val="es-ES_tradnl"/>
+        </w:rPr>
+      </w:pPr>
+    </w:p>
+    <w:p>
+      <w:pPr>
+        <w:rPr>
+          <w:rFonts w:ascii="Arial" w:hAnsi="Arial" w:cs="Arial"/>
+          <w:sz w:val="18"/>
+          <w:szCs w:val="18"/>
+          <w:lang w:val="es-ES_tradnl"/>
+        </w:rPr>
+      </w:pPr>
+    </w:p>
+    <w:p>
+      <w:pPr>
+        <w:rPr>
+          <w:rFonts w:ascii="Arial" w:hAnsi="Arial" w:cs="Arial"/>
+          <w:sz w:val="18"/>
+          <w:szCs w:val="18"/>
+          <w:lang w:val="es-ES_tradnl"/>
+        </w:rPr>
+      </w:pPr>
+    </w:p>
+    <w:p>
+      <w:pPr>
+        <w:rPr>
+          <w:rFonts w:ascii="Arial" w:hAnsi="Arial" w:cs="Arial"/>
+          <w:sz w:val="18"/>
+          <w:szCs w:val="18"/>
+          <w:lang w:val="es-ES_tradnl"/>
+        </w:rPr>
+      </w:pPr>
+      <w:r>
+        <w:rPr>
+          <w:rFonts w:ascii="Arial" w:hAnsi="Arial" w:cs="Arial"/>
+          <w:sz w:val="18"/>
+          <w:szCs w:val="18"/>
+          <w:highlight w:val="green"/>
+          <w:lang w:val="es-ES_tradnl"/>
+        </w:rPr>
+        <w:t>PREGUNTA 4</w:t>
+      </w:r>
+    </w:p>
+    <w:p>
+      <w:pPr>
+        <w:rPr>
+          <w:rFonts w:ascii="Arial" w:hAnsi="Arial" w:cs="Arial"/>
+          <w:sz w:val="18"/>
+          <w:szCs w:val="18"/>
+          <w:lang w:val="es-ES_tradnl"/>
+        </w:rPr>
+      </w:pPr>
+      <w:r>
+        <w:rPr>
+          <w:rFonts w:ascii="Arial" w:hAnsi="Arial"/>
+          <w:b/>
+          <w:color w:val="FF0000"/>
+          <w:sz w:val="18"/>
+          <w:szCs w:val="18"/>
+          <w:lang w:val="es-ES_tradnl"/>
+        </w:rPr>
+        <w:t>*</w:t>
+      </w:r>
+      <w:r>
+        <w:rPr>
+          <w:rFonts w:ascii="Arial" w:hAnsi="Arial"/>
+          <w:color w:val="FF0000"/>
+          <w:sz w:val="18"/>
+          <w:szCs w:val="18"/>
+          <w:lang w:val="es-ES_tradnl"/>
+        </w:rPr>
+        <w:t xml:space="preserve"> </w:t>
+      </w:r>
+      <w:r>
+        <w:rPr>
+          <w:rFonts w:ascii="Arial" w:hAnsi="Arial" w:cs="Arial"/>
+          <w:sz w:val="18"/>
+          <w:szCs w:val="18"/>
+          <w:highlight w:val="yellow"/>
+          <w:lang w:val="es-ES_tradnl"/>
+        </w:rPr>
+        <w:t>Enunciado (p</w:t>
+      </w:r>
+      <w:r>
+        <w:rPr>
+          <w:rFonts w:ascii="Arial" w:hAnsi="Arial" w:cs="Arial"/>
+          <w:sz w:val="18"/>
+          <w:szCs w:val="18"/>
+          <w:highlight w:val="yellow"/>
+          <w:lang w:val="es-ES_tradnl"/>
+        </w:rPr>
+        <w:t xml:space="preserve">regunta </w:t>
+      </w:r>
+      <w:r>
+        <w:rPr>
+          <w:rFonts w:ascii="Arial" w:hAnsi="Arial" w:cs="Arial"/>
+          <w:b/>
+          <w:sz w:val="18"/>
+          <w:szCs w:val="18"/>
+          <w:highlight w:val="yellow"/>
+          <w:lang w:val="es-ES_tradnl"/>
+        </w:rPr>
+        <w:t>500</w:t>
+      </w:r>
+      <w:r>
+        <w:rPr>
+          <w:rFonts w:ascii="Arial" w:hAnsi="Arial" w:cs="Arial"/>
+          <w:sz w:val="18"/>
+          <w:szCs w:val="18"/>
+          <w:highlight w:val="yellow"/>
+          <w:lang w:val="es-ES_tradnl"/>
+        </w:rPr>
+        <w:t xml:space="preserve"> caracteres máximo</w:t>
+      </w:r>
+      <w:r>
+        <w:rPr>
+          <w:rFonts w:ascii="Arial" w:hAnsi="Arial" w:cs="Arial"/>
+          <w:sz w:val="18"/>
+          <w:szCs w:val="18"/>
+          <w:highlight w:val="yellow"/>
+          <w:lang w:val="es-ES_tradnl"/>
+        </w:rPr>
+        <w:t>)</w:t>
+      </w:r>
+    </w:p>
+    <w:p>
+      <w:pPr>
+        <w:rPr>
+          <w:rFonts w:ascii="Arial" w:hAnsi="Arial" w:cs="Arial"/>
+          <w:sz w:val="18"/>
+          <w:szCs w:val="18"/>
+          <w:vertAlign w:val="superscript"/>
+          <w:lang w:val="es-ES_tradnl"/>
+        </w:rPr>
+      </w:pPr>
+      <w:r>
+        <w:rPr>
+          <w:rFonts w:ascii="Arial" w:hAnsi="Arial" w:cs="Arial"/>
+          <w:sz w:val="18"/>
+          <w:szCs w:val="18"/>
+          <w:lang w:val="es-ES_tradnl"/>
+        </w:rPr>
+        <w:t xml:space="preserve">Explica lo que ocurre con la igualdad  </w:t>
       </w:r>
       <m:oMath>
         <m:r>
@@ -2137,44 +3451,33 @@
             <w:szCs w:val="18"/>
             <w:lang w:val="es-ES_tradnl"/>
           </w:rPr>
-          <m:t>a .x=c</m:t>
+          <m:t>37+16=  100-47</m:t>
         </m:r>
       </m:oMath>
       <w:r>
         <w:rPr>
           <w:rFonts w:ascii="Arial" w:hAnsi="Arial" w:cs="Arial"/>
-          <w:b/>
-          <w:i/>
-          <w:sz w:val="18"/>
-          <w:szCs w:val="18"/>
-          <w:lang w:val="es-ES_tradnl"/>
-        </w:rPr>
-        <w:t xml:space="preserve"> </w:t>
-      </w:r>
-      <w:r>
-        <w:rPr>
-          <w:rFonts w:ascii="Arial" w:hAnsi="Arial" w:cs="Arial"/>
-          <w:sz w:val="18"/>
-          <w:szCs w:val="18"/>
-          <w:lang w:val="es-ES_tradnl"/>
-        </w:rPr>
-        <w:t xml:space="preserve">  </w:t>
-      </w:r>
-    </w:p>
-    <w:p>
-      <w:pPr>
-        <w:rPr>
-          <w:rFonts w:ascii="Arial" w:hAnsi="Arial" w:cs="Arial"/>
-          <w:sz w:val="18"/>
-          <w:szCs w:val="18"/>
-          <w:lang w:val="es-ES_tradnl"/>
-        </w:rPr>
-      </w:pPr>
-    </w:p>
-    <w:p>
-      <w:pPr>
-        <w:rPr>
-          <w:rFonts w:ascii="Arial" w:hAnsi="Arial"/>
+          <w:sz w:val="18"/>
+          <w:szCs w:val="18"/>
+          <w:lang w:val="es-ES_tradnl"/>
+        </w:rPr>
+        <w:t xml:space="preserve">  cuando el miembro izquierdo se multiplica por -1 y el miembro derecho se multiplica por 1.</w:t>
+      </w:r>
+    </w:p>
+    <w:p>
+      <w:pPr>
+        <w:rPr>
+          <w:rFonts w:ascii="Arial" w:hAnsi="Arial" w:cs="Arial"/>
+          <w:sz w:val="18"/>
+          <w:szCs w:val="18"/>
+          <w:lang w:val="es-ES_tradnl"/>
+        </w:rPr>
+      </w:pPr>
+    </w:p>
+    <w:p>
+      <w:pPr>
+        <w:rPr>
+          <w:rFonts w:ascii="Arial" w:hAnsi="Arial" w:cs="Arial"/>
           <w:sz w:val="18"/>
           <w:szCs w:val="18"/>
           <w:lang w:val="es-ES_tradnl"/>
@@ -2203,48 +3506,107 @@
       </w:r>
       <w:r>
         <w:rPr>
-          <w:rFonts w:ascii="Arial" w:hAnsi="Arial"/>
+          <w:rFonts w:ascii="Arial" w:hAnsi="Arial" w:cs="Arial"/>
+          <w:sz w:val="18"/>
+          <w:szCs w:val="18"/>
+          <w:highlight w:val="yellow"/>
+          <w:lang w:val="es-ES_tradnl"/>
+        </w:rPr>
+        <w:t>Nivel</w:t>
+      </w:r>
+      <w:r>
+        <w:rPr>
+          <w:rFonts w:ascii="Arial" w:hAnsi="Arial" w:cs="Arial"/>
+          <w:sz w:val="18"/>
+          <w:szCs w:val="18"/>
+          <w:highlight w:val="yellow"/>
+          <w:lang w:val="es-ES_tradnl"/>
+        </w:rPr>
+        <w:t xml:space="preserve"> 1-Fácil, 2-Medio, ó 3-Dificil:</w:t>
+      </w:r>
+      <w:r>
+        <w:rPr>
+          <w:rFonts w:ascii="Arial" w:hAnsi="Arial" w:cs="Arial"/>
+          <w:sz w:val="18"/>
+          <w:szCs w:val="18"/>
+          <w:lang w:val="es-ES_tradnl"/>
+        </w:rPr>
+        <w:t xml:space="preserve"> </w:t>
+      </w:r>
+    </w:p>
+    <w:p>
+      <w:pPr>
+        <w:rPr>
+          <w:rFonts w:ascii="Arial" w:hAnsi="Arial" w:cs="Arial"/>
+          <w:sz w:val="18"/>
+          <w:szCs w:val="18"/>
+          <w:lang w:val="es-ES_tradnl"/>
+        </w:rPr>
+      </w:pPr>
+      <w:r>
+        <w:rPr>
+          <w:rFonts w:ascii="Arial" w:hAnsi="Arial" w:cs="Arial"/>
+          <w:sz w:val="18"/>
+          <w:szCs w:val="18"/>
+          <w:lang w:val="es-ES_tradnl"/>
+        </w:rPr>
+        <w:t>2</w:t>
+      </w:r>
+    </w:p>
+    <w:p>
+      <w:pPr>
+        <w:rPr>
+          <w:rFonts w:ascii="Arial" w:hAnsi="Arial" w:cs="Arial"/>
+          <w:sz w:val="18"/>
+          <w:szCs w:val="18"/>
+          <w:lang w:val="es-ES_tradnl"/>
+        </w:rPr>
+      </w:pPr>
+    </w:p>
+    <w:p>
+      <w:pPr>
+        <w:rPr>
+          <w:rFonts w:ascii="Arial" w:hAnsi="Arial" w:cs="Arial"/>
+          <w:sz w:val="18"/>
+          <w:szCs w:val="18"/>
+          <w:lang w:val="es-ES_tradnl"/>
+        </w:rPr>
+      </w:pPr>
+    </w:p>
+    <w:p>
+      <w:pPr>
+        <w:rPr>
+          <w:rFonts w:ascii="Arial" w:hAnsi="Arial" w:cs="Arial"/>
+          <w:sz w:val="18"/>
+          <w:szCs w:val="18"/>
+          <w:lang w:val="es-ES_tradnl"/>
+        </w:rPr>
+      </w:pPr>
+    </w:p>
+    <w:p>
+      <w:pPr>
+        <w:rPr>
+          <w:rFonts w:ascii="Arial" w:hAnsi="Arial" w:cs="Arial"/>
+          <w:sz w:val="18"/>
+          <w:szCs w:val="18"/>
+          <w:lang w:val="es-ES_tradnl"/>
+        </w:rPr>
+      </w:pPr>
+      <w:r>
+        <w:rPr>
+          <w:rFonts w:ascii="Arial" w:hAnsi="Arial" w:cs="Arial"/>
           <w:sz w:val="18"/>
           <w:szCs w:val="18"/>
           <w:highlight w:val="green"/>
           <w:lang w:val="es-ES_tradnl"/>
         </w:rPr>
-        <w:t>Grado del ejercicio (Primaria o Secundaria); “P” o “S”</w:t>
-      </w:r>
-    </w:p>
-    <w:p>
-      <w:pPr>
-        <w:rPr>
-          <w:rFonts w:ascii="Arial" w:hAnsi="Arial" w:cs="Arial"/>
-          <w:sz w:val="18"/>
-          <w:szCs w:val="18"/>
-          <w:lang w:val="es-ES_tradnl"/>
-        </w:rPr>
-      </w:pPr>
-      <w:r>
-        <w:rPr>
-          <w:rFonts w:ascii="Arial" w:hAnsi="Arial" w:cs="Arial"/>
-          <w:sz w:val="18"/>
-          <w:szCs w:val="18"/>
-          <w:lang w:val="es-ES_tradnl"/>
-        </w:rPr>
-        <w:t>7 S</w:t>
-      </w:r>
-    </w:p>
-    <w:p>
-      <w:pPr>
-        <w:rPr>
-          <w:rFonts w:ascii="Arial" w:hAnsi="Arial" w:cs="Arial"/>
-          <w:sz w:val="18"/>
-          <w:szCs w:val="18"/>
-          <w:lang w:val="es-ES_tradnl"/>
-        </w:rPr>
-      </w:pPr>
-    </w:p>
-    <w:p>
-      <w:pPr>
-        <w:rPr>
-          <w:rFonts w:ascii="Arial" w:hAnsi="Arial"/>
+        <w:t>PREGUNTA 5</w:t>
+      </w:r>
+    </w:p>
+    <w:p>
+      <w:pPr>
+        <w:rPr>
+          <w:rFonts w:ascii="Arial" w:hAnsi="Arial" w:cs="Arial"/>
           <w:sz w:val="18"/>
           <w:szCs w:val="18"/>
           <w:lang w:val="es-ES_tradnl"/>
@@ -2264,6 +3626,7 @@
       <w:r>
         <w:rPr>
           <w:rFonts w:ascii="Arial" w:hAnsi="Arial"/>
+          <w:color w:val="FF0000"/>
           <w:sz w:val="18"/>
           <w:szCs w:val="18"/>
           <w:lang w:val="es-ES_tradnl"/>
@@ -2272,200 +3635,260 @@
       </w:r>
       <w:r>
         <w:rPr>
-          <w:rFonts w:ascii="Arial" w:hAnsi="Arial"/>
-          <w:sz w:val="18"/>
-          <w:szCs w:val="18"/>
-          <w:highlight w:val="green"/>
-          <w:lang w:val="es-ES_tradnl"/>
-        </w:rPr>
-        <w:t>Enunciado (</w:t>
-      </w:r>
-      <w:r>
-        <w:rPr>
-          <w:rFonts w:ascii="Arial" w:hAnsi="Arial"/>
-          <w:sz w:val="18"/>
-          <w:szCs w:val="18"/>
-          <w:highlight w:val="green"/>
-          <w:lang w:val="es-ES_tradnl"/>
-        </w:rPr>
-        <w:t xml:space="preserve">Instrucción </w:t>
-      </w:r>
-      <w:r>
-        <w:rPr>
-          <w:rFonts w:ascii="Arial" w:hAnsi="Arial"/>
+          <w:rFonts w:ascii="Arial" w:hAnsi="Arial" w:cs="Arial"/>
+          <w:sz w:val="18"/>
+          <w:szCs w:val="18"/>
+          <w:highlight w:val="yellow"/>
+          <w:lang w:val="es-ES_tradnl"/>
+        </w:rPr>
+        <w:t>Enunciado (p</w:t>
+      </w:r>
+      <w:r>
+        <w:rPr>
+          <w:rFonts w:ascii="Arial" w:hAnsi="Arial" w:cs="Arial"/>
+          <w:sz w:val="18"/>
+          <w:szCs w:val="18"/>
+          <w:highlight w:val="yellow"/>
+          <w:lang w:val="es-ES_tradnl"/>
+        </w:rPr>
+        <w:t xml:space="preserve">regunta </w:t>
+      </w:r>
+      <w:r>
+        <w:rPr>
+          <w:rFonts w:ascii="Arial" w:hAnsi="Arial" w:cs="Arial"/>
           <w:b/>
           <w:sz w:val="18"/>
           <w:szCs w:val="18"/>
-          <w:highlight w:val="green"/>
-          <w:lang w:val="es-ES_tradnl"/>
-        </w:rPr>
-        <w:t>193</w:t>
-      </w:r>
-      <w:r>
-        <w:rPr>
-          <w:rFonts w:ascii="Arial" w:hAnsi="Arial"/>
-          <w:sz w:val="18"/>
-          <w:szCs w:val="18"/>
-          <w:highlight w:val="green"/>
-          <w:lang w:val="es-ES_tradnl"/>
-        </w:rPr>
-        <w:t xml:space="preserve"> caracteres máximo)</w:t>
-      </w:r>
-    </w:p>
-    <w:p>
-      <w:pPr>
-        <w:rPr>
-          <w:rFonts w:ascii="Arial" w:hAnsi="Arial" w:cs="Arial"/>
-          <w:sz w:val="18"/>
-          <w:szCs w:val="18"/>
-          <w:lang w:val="es-ES_tradnl"/>
-        </w:rPr>
-      </w:pPr>
-      <w:r>
-        <w:rPr>
-          <w:rFonts w:ascii="Arial" w:hAnsi="Arial" w:cs="Arial"/>
-          <w:sz w:val="18"/>
-          <w:szCs w:val="18"/>
-          <w:lang w:val="es-ES_tradnl"/>
-        </w:rPr>
-        <w:t>Asocia cada ecuación con su proceso de solución y su respectiva solución, arrastrando las etiquetas que indican la aplicación de la propiedad uniforme y el valor de la variable para cada una.</w:t>
-      </w:r>
-    </w:p>
-    <w:p>
-      <w:pPr>
-        <w:rPr>
-          <w:rFonts w:ascii="Arial" w:hAnsi="Arial" w:cs="Arial"/>
-          <w:sz w:val="18"/>
-          <w:szCs w:val="18"/>
-          <w:lang w:val="es-ES_tradnl"/>
-        </w:rPr>
-      </w:pPr>
-    </w:p>
-    <w:p>
-      <w:pPr>
-        <w:rPr>
-          <w:rFonts w:ascii="Arial" w:hAnsi="Arial"/>
-          <w:sz w:val="18"/>
-          <w:szCs w:val="18"/>
-          <w:lang w:val="es-ES_tradnl"/>
-        </w:rPr>
-      </w:pPr>
-      <w:r>
-        <w:rPr>
-          <w:rFonts w:ascii="Arial" w:hAnsi="Arial"/>
-          <w:sz w:val="18"/>
-          <w:szCs w:val="18"/>
-          <w:highlight w:val="green"/>
-          <w:u w:val="single"/>
-          <w:lang w:val="es-ES_tradnl"/>
-        </w:rPr>
-        <w:t>Más información</w:t>
-      </w:r>
-      <w:r>
-        <w:rPr>
-          <w:rFonts w:ascii="Arial" w:hAnsi="Arial"/>
-          <w:sz w:val="18"/>
-          <w:szCs w:val="18"/>
-          <w:highlight w:val="green"/>
-          <w:lang w:val="es-ES_tradnl"/>
-        </w:rPr>
-        <w:t xml:space="preserve"> (ventana flotante)</w:t>
-      </w:r>
-    </w:p>
-    <w:p>
-      <w:pPr>
-        <w:rPr>
-          <w:rFonts w:ascii="Arial" w:hAnsi="Arial" w:cs="Arial"/>
-          <w:sz w:val="18"/>
-          <w:szCs w:val="18"/>
-          <w:lang w:val="es-ES_tradnl"/>
-        </w:rPr>
-      </w:pPr>
-    </w:p>
-    <w:p>
-      <w:pPr>
-        <w:rPr>
-          <w:rFonts w:ascii="Arial" w:hAnsi="Arial" w:cs="Arial"/>
-          <w:sz w:val="18"/>
-          <w:szCs w:val="18"/>
-          <w:lang w:val="es-ES_tradnl"/>
-        </w:rPr>
-      </w:pPr>
-    </w:p>
-    <w:p>
-      <w:pPr>
-        <w:rPr>
-          <w:rFonts w:ascii="Arial" w:hAnsi="Arial"/>
-          <w:sz w:val="18"/>
-          <w:szCs w:val="18"/>
-          <w:lang w:val="es-ES_tradnl"/>
-        </w:rPr>
-      </w:pPr>
-      <w:r>
-        <w:rPr>
-          <w:rFonts w:ascii="Arial" w:hAnsi="Arial"/>
-          <w:sz w:val="18"/>
-          <w:szCs w:val="18"/>
-          <w:highlight w:val="green"/>
-          <w:lang w:val="es-ES_tradnl"/>
-        </w:rPr>
-        <w:t xml:space="preserve">Mostrar al inicio del ejercicio ventana </w:t>
-      </w:r>
-      <w:r>
-        <w:rPr>
-          <w:rFonts w:ascii="Arial" w:hAnsi="Arial"/>
-          <w:sz w:val="18"/>
-          <w:szCs w:val="18"/>
-          <w:highlight w:val="green"/>
-          <w:u w:val="single"/>
-          <w:lang w:val="es-ES_tradnl"/>
-        </w:rPr>
-        <w:t>Más información</w:t>
-      </w:r>
-      <w:r>
-        <w:rPr>
-          <w:rFonts w:ascii="Arial" w:hAnsi="Arial"/>
-          <w:sz w:val="18"/>
-          <w:szCs w:val="18"/>
-          <w:highlight w:val="green"/>
-          <w:lang w:val="es-ES_tradnl"/>
-        </w:rPr>
-        <w:t xml:space="preserve"> (S/N)</w:t>
-      </w:r>
-    </w:p>
-    <w:p>
-      <w:pPr>
-        <w:rPr>
-          <w:rFonts w:ascii="Arial" w:hAnsi="Arial" w:cs="Arial"/>
-          <w:sz w:val="18"/>
-          <w:szCs w:val="18"/>
-          <w:lang w:val="es-ES_tradnl"/>
-        </w:rPr>
-      </w:pPr>
-      <w:r>
-        <w:rPr>
-          <w:rFonts w:ascii="Arial" w:hAnsi="Arial" w:cs="Arial"/>
-          <w:sz w:val="18"/>
-          <w:szCs w:val="18"/>
-          <w:lang w:val="es-ES_tradnl"/>
-        </w:rPr>
-        <w:t>N</w:t>
-      </w:r>
-    </w:p>
-    <w:p>
-      <w:pPr>
-        <w:rPr>
-          <w:rFonts w:ascii="Arial" w:hAnsi="Arial" w:cs="Arial"/>
-          <w:sz w:val="18"/>
-          <w:szCs w:val="18"/>
-          <w:lang w:val="es-ES_tradnl"/>
-        </w:rPr>
-      </w:pPr>
-    </w:p>
-    <w:p>
-      <w:pPr>
-        <w:rPr>
-          <w:rFonts w:ascii="Arial" w:hAnsi="Arial"/>
+          <w:highlight w:val="yellow"/>
+          <w:lang w:val="es-ES_tradnl"/>
+        </w:rPr>
+        <w:t>500</w:t>
+      </w:r>
+      <w:r>
+        <w:rPr>
+          <w:rFonts w:ascii="Arial" w:hAnsi="Arial" w:cs="Arial"/>
+          <w:sz w:val="18"/>
+          <w:szCs w:val="18"/>
+          <w:highlight w:val="yellow"/>
+          <w:lang w:val="es-ES_tradnl"/>
+        </w:rPr>
+        <w:t xml:space="preserve"> caracteres máximo</w:t>
+      </w:r>
+      <w:r>
+        <w:rPr>
+          <w:rFonts w:ascii="Arial" w:hAnsi="Arial" w:cs="Arial"/>
+          <w:sz w:val="18"/>
+          <w:szCs w:val="18"/>
+          <w:highlight w:val="yellow"/>
+          <w:lang w:val="es-ES_tradnl"/>
+        </w:rPr>
+        <w:t>)</w:t>
+      </w:r>
+    </w:p>
+    <w:p>
+      <w:pPr>
+        <w:rPr>
+          <w:rFonts w:ascii="Arial" w:hAnsi="Arial" w:cs="Arial"/>
+          <w:sz w:val="18"/>
+          <w:szCs w:val="18"/>
+          <w:lang w:val="es-ES_tradnl"/>
+        </w:rPr>
+      </w:pPr>
+      <w:r>
+        <w:rPr>
+          <w:rFonts w:ascii="Arial" w:hAnsi="Arial" w:cs="Arial"/>
+          <w:sz w:val="18"/>
+          <w:szCs w:val="18"/>
+          <w:lang w:val="es-ES_tradnl"/>
+        </w:rPr>
+        <w:t>Muestra con un ejemplo que la siguiente afirmación es verda</w:t>
+      </w:r>
+      <w:r>
+        <w:rPr>
+          <w:rFonts w:ascii="Arial" w:hAnsi="Arial" w:cs="Arial"/>
+          <w:sz w:val="18"/>
+          <w:szCs w:val="18"/>
+          <w:lang w:val="es-ES_tradnl"/>
+        </w:rPr>
+        <w:t>d</w:t>
+      </w:r>
+      <w:r>
+        <w:rPr>
+          <w:rFonts w:ascii="Arial" w:hAnsi="Arial" w:cs="Arial"/>
+          <w:sz w:val="18"/>
+          <w:szCs w:val="18"/>
+          <w:lang w:val="es-ES_tradnl"/>
+        </w:rPr>
+        <w:t xml:space="preserve">era: </w:t>
+      </w:r>
+      <w:r>
+        <w:rPr>
+          <w:rFonts w:ascii="Arial" w:hAnsi="Arial" w:cs="Arial"/>
+          <w:sz w:val="18"/>
+          <w:szCs w:val="18"/>
+          <w:lang w:val="es-ES_tradnl"/>
+        </w:rPr>
+        <w:t>s</w:t>
+      </w:r>
+      <w:r>
+        <w:rPr>
+          <w:rFonts w:ascii="Arial" w:hAnsi="Arial" w:cs="Arial"/>
+          <w:sz w:val="18"/>
+          <w:szCs w:val="18"/>
+          <w:lang w:val="es-ES_tradnl"/>
+        </w:rPr>
+        <w:t xml:space="preserve">i a una igualdad como </w:t>
+      </w:r>
+      <w:r>
+        <w:rPr>
+          <w:rFonts w:ascii="Arial" w:hAnsi="Arial" w:cs="Arial"/>
+          <w:sz w:val="18"/>
+          <w:szCs w:val="18"/>
+          <w:lang w:val="es-ES_tradnl"/>
+        </w:rPr>
+        <w:t>x</w:t>
+      </w:r>
+      <w:r>
+        <w:rPr>
+          <w:rFonts w:ascii="Arial" w:hAnsi="Arial" w:cs="Arial"/>
+          <w:sz w:val="18"/>
+          <w:szCs w:val="18"/>
+          <w:lang w:val="es-ES_tradnl"/>
+        </w:rPr>
+        <w:t xml:space="preserve"> = </w:t>
+      </w:r>
+      <w:r>
+        <w:rPr>
+          <w:rFonts w:ascii="Arial" w:hAnsi="Arial" w:cs="Arial"/>
+          <w:sz w:val="18"/>
+          <w:szCs w:val="18"/>
+          <w:lang w:val="es-ES_tradnl"/>
+        </w:rPr>
+        <w:t>y</w:t>
+      </w:r>
+      <w:r>
+        <w:rPr>
+          <w:rFonts w:ascii="Arial" w:hAnsi="Arial" w:cs="Arial"/>
+          <w:sz w:val="18"/>
+          <w:szCs w:val="18"/>
+          <w:lang w:val="es-ES_tradnl"/>
+        </w:rPr>
+        <w:t>, se resta en ambos miembros el mismo número (</w:t>
+      </w:r>
+      <w:r>
+        <w:rPr>
+          <w:rFonts w:ascii="Arial" w:hAnsi="Arial" w:cs="Arial"/>
+          <w:sz w:val="18"/>
+          <w:szCs w:val="18"/>
+          <w:lang w:val="es-ES_tradnl"/>
+        </w:rPr>
+        <w:t>a</w:t>
+      </w:r>
+      <w:r>
+        <w:rPr>
+          <w:rFonts w:ascii="Arial" w:hAnsi="Arial" w:cs="Arial"/>
+          <w:sz w:val="18"/>
+          <w:szCs w:val="18"/>
+          <w:lang w:val="es-ES_tradnl"/>
+        </w:rPr>
+        <w:t>),</w:t>
+      </w:r>
+      <w:r>
+        <w:rPr>
+          <w:rFonts w:ascii="Arial" w:hAnsi="Arial" w:cs="Arial"/>
+          <w:sz w:val="18"/>
+          <w:szCs w:val="18"/>
+          <w:lang w:val="es-ES_tradnl"/>
+        </w:rPr>
+        <w:t xml:space="preserve"> se obtiene una nueva igualdad  x</w:t>
+      </w:r>
+      <w:r>
+        <w:rPr>
+          <w:rFonts w:ascii="Arial" w:hAnsi="Arial" w:cs="Arial"/>
+          <w:sz w:val="18"/>
+          <w:szCs w:val="18"/>
+          <w:lang w:val="es-ES_tradnl"/>
+        </w:rPr>
+        <w:t xml:space="preserve"> - </w:t>
+      </w:r>
+      <w:r>
+        <w:rPr>
+          <w:rFonts w:ascii="Arial" w:hAnsi="Arial" w:cs="Arial"/>
+          <w:sz w:val="18"/>
+          <w:szCs w:val="18"/>
+          <w:lang w:val="es-ES_tradnl"/>
+        </w:rPr>
+        <w:t>a</w:t>
+      </w:r>
+      <w:r>
+        <w:rPr>
+          <w:rFonts w:ascii="Arial" w:hAnsi="Arial" w:cs="Arial"/>
+          <w:sz w:val="18"/>
+          <w:szCs w:val="18"/>
+          <w:lang w:val="es-ES_tradnl"/>
+        </w:rPr>
+        <w:t xml:space="preserve"> = </w:t>
+      </w:r>
+      <w:r>
+        <w:rPr>
+          <w:rFonts w:ascii="Arial" w:hAnsi="Arial" w:cs="Arial"/>
+          <w:sz w:val="18"/>
+          <w:szCs w:val="18"/>
+          <w:lang w:val="es-ES_tradnl"/>
+        </w:rPr>
+        <w:t>y</w:t>
+      </w:r>
+      <w:r>
+        <w:rPr>
+          <w:rFonts w:ascii="Arial" w:hAnsi="Arial" w:cs="Arial"/>
+          <w:sz w:val="18"/>
+          <w:szCs w:val="18"/>
+          <w:lang w:val="es-ES_tradnl"/>
+        </w:rPr>
+        <w:t xml:space="preserve"> </w:t>
+      </w:r>
+      <w:r>
+        <w:rPr>
+          <w:rFonts w:ascii="Arial" w:hAnsi="Arial" w:cs="Arial"/>
+          <w:sz w:val="18"/>
+          <w:szCs w:val="18"/>
+          <w:lang w:val="es-ES_tradnl"/>
+        </w:rPr>
+        <w:t>–</w:t>
+      </w:r>
+      <w:r>
+        <w:rPr>
+          <w:rFonts w:ascii="Arial" w:hAnsi="Arial" w:cs="Arial"/>
+          <w:sz w:val="18"/>
+          <w:szCs w:val="18"/>
+          <w:lang w:val="es-ES_tradnl"/>
+        </w:rPr>
+        <w:t xml:space="preserve"> </w:t>
+      </w:r>
+      <w:r>
+        <w:rPr>
+          <w:rFonts w:ascii="Arial" w:hAnsi="Arial" w:cs="Arial"/>
+          <w:sz w:val="18"/>
+          <w:szCs w:val="18"/>
+          <w:lang w:val="es-ES_tradnl"/>
+        </w:rPr>
+        <w:t>a.</w:t>
+      </w:r>
+    </w:p>
+    <w:p>
+      <w:pPr>
+        <w:rPr>
+          <w:rFonts w:ascii="Arial" w:hAnsi="Arial" w:cs="Arial"/>
+          <w:sz w:val="18"/>
+          <w:szCs w:val="18"/>
+          <w:lang w:val="es-ES_tradnl"/>
+        </w:rPr>
+      </w:pPr>
+    </w:p>
+    <w:p>
+      <w:pPr>
+        <w:rPr>
+          <w:rFonts w:ascii="Arial" w:hAnsi="Arial" w:cs="Arial"/>
           <w:sz w:val="18"/>
           <w:szCs w:val="18"/>
           <w:lang w:val="es-ES_tradnl"/>
@@ -2485,6 +3908,7 @@
       <w:r>
         <w:rPr>
           <w:rFonts w:ascii="Arial" w:hAnsi="Arial"/>
+          <w:color w:val="FF0000"/>
           <w:sz w:val="18"/>
           <w:szCs w:val="18"/>
           <w:lang w:val="es-ES_tradnl"/>
@@ -2493,2038 +3917,511 @@
       </w:r>
       <w:r>
         <w:rPr>
-          <w:rFonts w:ascii="Arial" w:hAnsi="Arial"/>
+          <w:rFonts w:ascii="Arial" w:hAnsi="Arial" w:cs="Arial"/>
+          <w:sz w:val="18"/>
+          <w:szCs w:val="18"/>
+          <w:highlight w:val="yellow"/>
+          <w:lang w:val="es-ES_tradnl"/>
+        </w:rPr>
+        <w:t>Nivel</w:t>
+      </w:r>
+      <w:r>
+        <w:rPr>
+          <w:rFonts w:ascii="Arial" w:hAnsi="Arial" w:cs="Arial"/>
+          <w:sz w:val="18"/>
+          <w:szCs w:val="18"/>
+          <w:highlight w:val="yellow"/>
+          <w:lang w:val="es-ES_tradnl"/>
+        </w:rPr>
+        <w:t xml:space="preserve"> 1-Fácil, 2-Medio, ó 3-Dificil:</w:t>
+      </w:r>
+      <w:r>
+        <w:rPr>
+          <w:rFonts w:ascii="Arial" w:hAnsi="Arial" w:cs="Arial"/>
+          <w:sz w:val="18"/>
+          <w:szCs w:val="18"/>
+          <w:lang w:val="es-ES_tradnl"/>
+        </w:rPr>
+        <w:t xml:space="preserve"> </w:t>
+      </w:r>
+    </w:p>
+    <w:p>
+      <w:pPr>
+        <w:rPr>
+          <w:rFonts w:ascii="Arial" w:hAnsi="Arial" w:cs="Arial"/>
+          <w:sz w:val="18"/>
+          <w:szCs w:val="18"/>
+          <w:lang w:val="es-ES_tradnl"/>
+        </w:rPr>
+      </w:pPr>
+      <w:r>
+        <w:rPr>
+          <w:rFonts w:ascii="Arial" w:hAnsi="Arial" w:cs="Arial"/>
+          <w:sz w:val="18"/>
+          <w:szCs w:val="18"/>
+          <w:lang w:val="es-ES_tradnl"/>
+        </w:rPr>
+        <w:t>3</w:t>
+      </w:r>
+    </w:p>
+    <w:p>
+      <w:pPr>
+        <w:rPr>
+          <w:rFonts w:ascii="Arial" w:hAnsi="Arial" w:cs="Arial"/>
+          <w:sz w:val="18"/>
+          <w:szCs w:val="18"/>
+          <w:lang w:val="es-ES_tradnl"/>
+        </w:rPr>
+      </w:pPr>
+    </w:p>
+    <w:p>
+      <w:pPr>
+        <w:rPr>
+          <w:rFonts w:ascii="Arial" w:hAnsi="Arial" w:cs="Arial"/>
+          <w:sz w:val="18"/>
+          <w:szCs w:val="18"/>
+          <w:lang w:val="es-ES_tradnl"/>
+        </w:rPr>
+      </w:pPr>
+    </w:p>
+    <w:p>
+      <w:pPr>
+        <w:rPr>
+          <w:lang w:val="es-CO"/>
+        </w:rPr>
+      </w:pPr>
+      <w:r>
+        <w:rPr>
+          <w:rFonts w:ascii="Arial" w:eastAsia="Arial" w:hAnsi="Arial" w:cs="Arial"/>
           <w:sz w:val="18"/>
           <w:szCs w:val="18"/>
           <w:highlight w:val="green"/>
-          <w:lang w:val="es-ES_tradnl"/>
-        </w:rPr>
-        <w:t>Sin ordenación aleatoria (S/N</w:t>
-      </w:r>
-      <w:proofErr w:type="gramStart"/>
-      <w:r>
-        <w:rPr>
-          <w:rFonts w:ascii="Arial" w:hAnsi="Arial"/>
-          <w:sz w:val="18"/>
-          <w:szCs w:val="18"/>
-          <w:highlight w:val="green"/>
-          <w:lang w:val="es-ES_tradnl"/>
-        </w:rPr>
-        <w:t>):</w:t>
-      </w:r>
-      <w:proofErr w:type="gramEnd"/>
-      <w:r>
-        <w:rPr>
-          <w:rFonts w:ascii="Arial" w:hAnsi="Arial"/>
-          <w:sz w:val="18"/>
-          <w:szCs w:val="18"/>
-          <w:highlight w:val="green"/>
-          <w:lang w:val="es-ES_tradnl"/>
-        </w:rPr>
-        <w:t>)</w:t>
-      </w:r>
-    </w:p>
-    <w:p>
-      <w:pPr>
-        <w:rPr>
-          <w:rFonts w:ascii="Arial" w:hAnsi="Arial" w:cs="Arial"/>
-          <w:sz w:val="18"/>
-          <w:szCs w:val="18"/>
-          <w:lang w:val="es-ES_tradnl"/>
-        </w:rPr>
-      </w:pPr>
-      <w:r>
-        <w:rPr>
-          <w:rFonts w:ascii="Arial" w:hAnsi="Arial" w:cs="Arial"/>
-          <w:sz w:val="18"/>
-          <w:szCs w:val="18"/>
-          <w:lang w:val="es-ES_tradnl"/>
-        </w:rPr>
-        <w:t>N</w:t>
-      </w:r>
-    </w:p>
-    <w:p>
-      <w:pPr>
-        <w:rPr>
-          <w:rFonts w:ascii="Arial" w:hAnsi="Arial" w:cs="Arial"/>
-          <w:sz w:val="18"/>
-          <w:szCs w:val="18"/>
-          <w:lang w:val="es-ES_tradnl"/>
-        </w:rPr>
-      </w:pPr>
-    </w:p>
-    <w:p>
-      <w:pPr>
-        <w:rPr>
-          <w:rFonts w:ascii="Arial" w:hAnsi="Arial"/>
-          <w:sz w:val="18"/>
-          <w:szCs w:val="18"/>
-          <w:lang w:val="es-ES_tradnl"/>
-        </w:rPr>
-      </w:pPr>
-      <w:r>
-        <w:rPr>
-          <w:rFonts w:ascii="Arial" w:hAnsi="Arial"/>
-          <w:sz w:val="18"/>
-          <w:szCs w:val="18"/>
-          <w:highlight w:val="green"/>
-          <w:lang w:val="es-ES_tradnl"/>
-        </w:rPr>
-        <w:t>Mostrar calculadora (S/N)</w:t>
-      </w:r>
-    </w:p>
-    <w:p>
-      <w:pPr>
-        <w:rPr>
-          <w:rFonts w:ascii="Arial" w:hAnsi="Arial" w:cs="Arial"/>
-          <w:sz w:val="18"/>
-          <w:szCs w:val="18"/>
-          <w:lang w:val="es-ES_tradnl"/>
-        </w:rPr>
-      </w:pPr>
-      <w:r>
-        <w:rPr>
-          <w:rFonts w:ascii="Arial" w:hAnsi="Arial" w:cs="Arial"/>
-          <w:sz w:val="18"/>
-          <w:szCs w:val="18"/>
-          <w:lang w:val="es-ES_tradnl"/>
-        </w:rPr>
-        <w:t>N</w:t>
-      </w:r>
-    </w:p>
-    <w:p>
-      <w:pPr>
-        <w:rPr>
-          <w:rFonts w:ascii="Arial" w:hAnsi="Arial" w:cs="Arial"/>
-          <w:sz w:val="18"/>
-          <w:szCs w:val="18"/>
-          <w:lang w:val="es-ES_tradnl"/>
-        </w:rPr>
-      </w:pPr>
-    </w:p>
-    <w:p>
-      <w:pPr>
-        <w:rPr>
-          <w:rFonts w:ascii="Arial" w:hAnsi="Arial"/>
-          <w:color w:val="0000FF"/>
-          <w:sz w:val="16"/>
-          <w:szCs w:val="16"/>
-          <w:lang w:val="es-ES_tradnl"/>
-        </w:rPr>
-      </w:pPr>
-      <w:r>
-        <w:rPr>
-          <w:rFonts w:ascii="Arial" w:hAnsi="Arial"/>
-          <w:color w:val="0000FF"/>
-          <w:sz w:val="16"/>
-          <w:szCs w:val="16"/>
-          <w:lang w:val="es-ES_tradnl"/>
-        </w:rPr>
-        <w:t>MÍN. 2  MÁX. 6</w:t>
-      </w:r>
-      <w:r>
-        <w:rPr>
-          <w:rFonts w:ascii="Arial" w:hAnsi="Arial"/>
-          <w:color w:val="0000FF"/>
-          <w:sz w:val="16"/>
-          <w:szCs w:val="16"/>
-          <w:lang w:val="es-ES_tradnl"/>
-        </w:rPr>
-        <w:t xml:space="preserve">. MATCH: </w:t>
-      </w:r>
-      <w:r>
-        <w:rPr>
-          <w:rFonts w:ascii="Arial" w:hAnsi="Arial"/>
-          <w:color w:val="0000FF"/>
-          <w:sz w:val="16"/>
-          <w:szCs w:val="16"/>
-          <w:lang w:val="es-ES_tradnl"/>
-        </w:rPr>
-        <w:t>IMAGEN</w:t>
-      </w:r>
-      <w:r>
-        <w:rPr>
-          <w:rFonts w:ascii="Arial" w:hAnsi="Arial"/>
-          <w:color w:val="0000FF"/>
-          <w:sz w:val="16"/>
-          <w:szCs w:val="16"/>
-          <w:lang w:val="es-ES_tradnl"/>
-        </w:rPr>
-        <w:t xml:space="preserve"> A </w:t>
-      </w:r>
-      <w:r>
-        <w:rPr>
-          <w:rFonts w:ascii="Arial" w:hAnsi="Arial"/>
-          <w:color w:val="0000FF"/>
-          <w:sz w:val="16"/>
-          <w:szCs w:val="16"/>
-          <w:lang w:val="es-ES_tradnl"/>
-        </w:rPr>
-        <w:t>TEXTO.</w:t>
-      </w:r>
-    </w:p>
-    <w:p>
-      <w:pPr>
-        <w:rPr>
-          <w:rFonts w:ascii="Arial" w:hAnsi="Arial"/>
-          <w:color w:val="0000FF"/>
-          <w:sz w:val="16"/>
-          <w:szCs w:val="16"/>
-          <w:lang w:val="es-ES_tradnl"/>
-        </w:rPr>
-      </w:pPr>
-    </w:p>
-    <w:p>
-      <w:pPr>
-        <w:rPr>
-          <w:rFonts w:ascii="Arial" w:hAnsi="Arial"/>
-          <w:color w:val="0000FF"/>
-          <w:sz w:val="16"/>
-          <w:szCs w:val="16"/>
-          <w:lang w:val="es-ES_tradnl"/>
-        </w:rPr>
-      </w:pPr>
-    </w:p>
-    <w:p>
-      <w:pPr>
-        <w:rPr>
-          <w:rFonts w:ascii="Arial" w:hAnsi="Arial"/>
-          <w:color w:val="0000FF"/>
-          <w:sz w:val="16"/>
-          <w:szCs w:val="16"/>
-          <w:lang w:val="es-ES_tradnl"/>
-        </w:rPr>
-      </w:pPr>
-    </w:p>
-    <w:p>
-      <w:pPr>
-        <w:rPr>
-          <w:rFonts w:ascii="Arial" w:hAnsi="Arial"/>
-          <w:color w:val="0000FF"/>
-          <w:sz w:val="16"/>
-          <w:szCs w:val="16"/>
-          <w:lang w:val="es-ES_tradnl"/>
-        </w:rPr>
-      </w:pPr>
-    </w:p>
-    <w:p>
-      <w:pPr>
-        <w:rPr>
-          <w:rFonts w:ascii="Arial" w:hAnsi="Arial"/>
-          <w:color w:val="0000FF"/>
-          <w:sz w:val="16"/>
-          <w:szCs w:val="16"/>
-          <w:lang w:val="es-ES_tradnl"/>
-        </w:rPr>
-      </w:pPr>
-    </w:p>
-    <w:p>
-      <w:pPr>
-        <w:rPr>
-          <w:rFonts w:ascii="Arial" w:hAnsi="Arial"/>
-          <w:color w:val="0000FF"/>
-          <w:sz w:val="16"/>
-          <w:szCs w:val="16"/>
-          <w:lang w:val="es-ES_tradnl"/>
-        </w:rPr>
-      </w:pPr>
-    </w:p>
-    <w:p>
-      <w:pPr>
-        <w:rPr>
-          <w:rFonts w:ascii="Arial" w:hAnsi="Arial"/>
-          <w:color w:val="0000FF"/>
-          <w:sz w:val="16"/>
-          <w:szCs w:val="16"/>
-          <w:lang w:val="es-ES_tradnl"/>
-        </w:rPr>
-      </w:pPr>
-    </w:p>
-    <w:p>
-      <w:pPr>
-        <w:rPr>
-          <w:rFonts w:ascii="Arial" w:hAnsi="Arial" w:cs="Arial"/>
-          <w:sz w:val="18"/>
-          <w:szCs w:val="18"/>
-          <w:lang w:val="es-ES_tradnl"/>
-        </w:rPr>
-      </w:pPr>
-      <w:r>
-        <w:rPr>
-          <w:rFonts w:ascii="Arial" w:hAnsi="Arial"/>
+          <w:lang w:val="es-ES"/>
+        </w:rPr>
+        <w:t>PREGUNTA 6</w:t>
+      </w:r>
+    </w:p>
+    <w:p>
+      <w:pPr>
+        <w:rPr>
+          <w:lang w:val="es-CO"/>
+        </w:rPr>
+      </w:pPr>
+      <w:r>
+        <w:rPr>
+          <w:rFonts w:ascii="Arial" w:eastAsia="Arial" w:hAnsi="Arial" w:cs="Arial"/>
           <w:b/>
+          <w:bCs/>
           <w:color w:val="FF0000"/>
           <w:sz w:val="18"/>
           <w:szCs w:val="18"/>
-          <w:lang w:val="es-ES_tradnl"/>
-        </w:rPr>
-        <w:lastRenderedPageBreak/>
+          <w:lang w:val="es-ES"/>
+        </w:rPr>
+        <w:t>*</w:t>
+      </w:r>
+      <w:r>
+        <w:rPr>
+          <w:rFonts w:ascii="Arial" w:eastAsia="Arial" w:hAnsi="Arial" w:cs="Arial"/>
+          <w:color w:val="FF0000"/>
+          <w:sz w:val="18"/>
+          <w:szCs w:val="18"/>
+          <w:lang w:val="es-ES"/>
+        </w:rPr>
+        <w:t xml:space="preserve"> </w:t>
+      </w:r>
+      <w:r>
+        <w:rPr>
+          <w:rFonts w:ascii="Arial" w:eastAsia="Arial" w:hAnsi="Arial" w:cs="Arial"/>
+          <w:sz w:val="18"/>
+          <w:szCs w:val="18"/>
+          <w:highlight w:val="yellow"/>
+          <w:lang w:val="es-ES"/>
+        </w:rPr>
+        <w:t xml:space="preserve">Enunciado (pregunta </w:t>
+      </w:r>
+      <w:r>
+        <w:rPr>
+          <w:rFonts w:ascii="Arial" w:eastAsia="Arial" w:hAnsi="Arial" w:cs="Arial"/>
+          <w:b/>
+          <w:bCs/>
+          <w:sz w:val="18"/>
+          <w:szCs w:val="18"/>
+          <w:highlight w:val="yellow"/>
+          <w:lang w:val="es-ES"/>
+        </w:rPr>
+        <w:t>500</w:t>
+      </w:r>
+      <w:r>
+        <w:rPr>
+          <w:rFonts w:ascii="Arial" w:eastAsia="Arial" w:hAnsi="Arial" w:cs="Arial"/>
+          <w:sz w:val="18"/>
+          <w:szCs w:val="18"/>
+          <w:highlight w:val="yellow"/>
+          <w:lang w:val="es-ES"/>
+        </w:rPr>
+        <w:t xml:space="preserve"> caracteres máximo)</w:t>
+      </w:r>
+    </w:p>
+    <w:p>
+      <w:pPr>
+        <w:rPr>
+          <w:lang w:val="es-CO"/>
+        </w:rPr>
+      </w:pPr>
+      <w:r>
+        <w:rPr>
+          <w:rFonts w:ascii="Arial" w:eastAsia="Arial" w:hAnsi="Arial" w:cs="Arial"/>
+          <w:sz w:val="18"/>
+          <w:szCs w:val="18"/>
+          <w:lang w:val="es-ES"/>
+        </w:rPr>
+        <w:t>Responde las  preguntas con base en la información que puedes leer en la ilustración:</w:t>
+      </w:r>
+    </w:p>
+    <w:p>
+      <w:pPr>
+        <w:pStyle w:val="Prrafodelista"/>
+        <w:numPr>
+          <w:ilvl w:val="0"/>
+          <w:numId w:val="1"/>
+        </w:numPr>
+        <w:rPr>
+          <w:rFonts w:asciiTheme="minorEastAsia" w:eastAsiaTheme="minorEastAsia" w:hAnsiTheme="minorEastAsia" w:cstheme="minorEastAsia"/>
+          <w:sz w:val="18"/>
+          <w:szCs w:val="18"/>
+        </w:rPr>
+      </w:pPr>
+      <w:r>
+        <w:rPr>
+          <w:rFonts w:ascii="Arial" w:eastAsia="Arial" w:hAnsi="Arial" w:cs="Arial"/>
+          <w:sz w:val="18"/>
+          <w:szCs w:val="18"/>
+          <w:lang w:val="es-ES"/>
+        </w:rPr>
+        <w:t>¿Qué valor o valores puede tener el peso del bloque designado con la variable para que la balanza esté en esa posición?</w:t>
+      </w:r>
+    </w:p>
+    <w:p>
+      <w:pPr>
+        <w:numPr>
+          <w:ilvl w:val="0"/>
+          <w:numId w:val="1"/>
+        </w:numPr>
+        <w:rPr>
+          <w:rFonts w:asciiTheme="minorEastAsia" w:hAnsiTheme="minorEastAsia" w:cstheme="minorEastAsia"/>
+          <w:sz w:val="18"/>
+          <w:szCs w:val="18"/>
+          <w:lang w:val="es-CO"/>
+        </w:rPr>
+      </w:pPr>
+      <w:r>
+        <w:rPr>
+          <w:rFonts w:ascii="Arial" w:eastAsia="Arial" w:hAnsi="Arial" w:cs="Arial"/>
+          <w:sz w:val="18"/>
+          <w:szCs w:val="18"/>
+          <w:lang w:val="es-ES"/>
+        </w:rPr>
+        <w:t>¿Qué valor debe tener</w:t>
+      </w:r>
+      <w:r>
+        <w:rPr>
+          <w:rFonts w:ascii="Arial" w:eastAsia="Arial" w:hAnsi="Arial" w:cs="Arial"/>
+          <w:lang w:val="es-CO"/>
+        </w:rPr>
+        <w:t xml:space="preserve"> </w:t>
+      </w:r>
+      <w:r>
+        <w:rPr>
+          <w:rFonts w:ascii="Arial" w:eastAsia="Arial" w:hAnsi="Arial" w:cs="Arial"/>
+          <w:sz w:val="18"/>
+          <w:szCs w:val="18"/>
+          <w:lang w:val="es-CO"/>
+        </w:rPr>
+        <w:t>el peso del bloque designado con la variable para que la balanza esté en equilibrio?</w:t>
+      </w:r>
+    </w:p>
+    <w:p>
+      <w:pPr>
+        <w:rPr>
+          <w:lang w:val="es-CO"/>
+        </w:rPr>
+      </w:pPr>
+    </w:p>
+    <w:p>
+      <w:pPr>
+        <w:rPr>
+          <w:lang w:val="es-CO"/>
+        </w:rPr>
+      </w:pPr>
+      <w:r>
+        <w:rPr>
+          <w:rFonts w:ascii="Arial" w:eastAsia="Arial" w:hAnsi="Arial" w:cs="Arial"/>
+          <w:sz w:val="18"/>
+          <w:szCs w:val="18"/>
+          <w:highlight w:val="yellow"/>
+          <w:lang w:val="es-CO"/>
+        </w:rPr>
+        <w:t>IMAGEN:</w:t>
+      </w:r>
+    </w:p>
+    <w:p>
+      <w:pPr>
+        <w:rPr>
+          <w:lang w:val="es-CO"/>
+        </w:rPr>
+      </w:pPr>
+      <w:r>
+        <w:rPr>
+          <w:rFonts w:ascii="Arial" w:eastAsia="Arial" w:hAnsi="Arial" w:cs="Arial"/>
+          <w:b/>
+          <w:bCs/>
+          <w:color w:val="FF0000"/>
+          <w:sz w:val="18"/>
+          <w:szCs w:val="18"/>
+          <w:lang w:val="es-CO"/>
+        </w:rPr>
+        <w:t>*</w:t>
+      </w:r>
+      <w:r>
+        <w:rPr>
+          <w:rFonts w:ascii="Arial" w:eastAsia="Arial" w:hAnsi="Arial" w:cs="Arial"/>
+          <w:sz w:val="18"/>
+          <w:szCs w:val="18"/>
+          <w:lang w:val="es-CO"/>
+        </w:rPr>
+        <w:t xml:space="preserve"> D</w:t>
+      </w:r>
+      <w:r>
+        <w:rPr>
+          <w:rFonts w:ascii="Arial" w:eastAsia="Arial" w:hAnsi="Arial" w:cs="Arial"/>
+          <w:sz w:val="18"/>
+          <w:szCs w:val="18"/>
+          <w:highlight w:val="yellow"/>
+          <w:lang w:val="es-CO"/>
+        </w:rPr>
+        <w:t>escripción de ilustración a crear</w:t>
+      </w:r>
+    </w:p>
+    <w:p>
+      <w:pPr>
+        <w:rPr>
+          <w:lang w:val="es-CO"/>
+        </w:rPr>
+      </w:pPr>
+      <w:r>
+        <w:rPr>
+          <w:rFonts w:ascii="Arial" w:eastAsia="Arial" w:hAnsi="Arial" w:cs="Arial"/>
+          <w:sz w:val="18"/>
+          <w:szCs w:val="18"/>
+          <w:lang w:val="es-CO"/>
+        </w:rPr>
+        <w:t>Una balanza de dos platos desequilibrada, el plato izquierdo está hacia arriba y el derecho hacia abajo.</w:t>
+      </w:r>
+    </w:p>
+    <w:p>
+      <w:pPr>
+        <w:rPr>
+          <w:lang w:val="es-CO"/>
+        </w:rPr>
+      </w:pPr>
+      <w:r>
+        <w:rPr>
+          <w:rFonts w:ascii="Arial" w:eastAsia="Arial" w:hAnsi="Arial" w:cs="Arial"/>
+          <w:sz w:val="18"/>
+          <w:szCs w:val="18"/>
+          <w:lang w:val="es-CO"/>
+        </w:rPr>
+        <w:t xml:space="preserve">El plato izquierdo contiene dos  bloques, uno  cuyo peso está escrito en el interior y dice X Kg y otro cuyo peso está escrito en el interior y dice 5 Kg. </w:t>
+      </w:r>
+    </w:p>
+    <w:p>
+      <w:pPr>
+        <w:rPr>
+          <w:lang w:val="es-CO"/>
+        </w:rPr>
+      </w:pPr>
+      <w:r>
+        <w:rPr>
+          <w:rFonts w:ascii="Arial" w:eastAsia="Arial" w:hAnsi="Arial" w:cs="Arial"/>
+          <w:sz w:val="18"/>
+          <w:szCs w:val="18"/>
+          <w:lang w:val="es-CO"/>
+        </w:rPr>
+        <w:t>El plato derecho contiene tres  bloques, uno  cuyo peso está escrito en el interior y dice 4 Kg, otro cuyo peso está escrito en el interior y dice 3 Kg y otro cuyo peso está escrito en el interior y dice1 Kg.</w:t>
+      </w:r>
+    </w:p>
+    <w:p>
+      <w:pPr>
+        <w:rPr>
+          <w:lang w:val="es-CO"/>
+        </w:rPr>
+      </w:pPr>
+    </w:p>
+    <w:p>
+      <w:pPr>
+        <w:rPr>
+          <w:lang w:val="es-CO"/>
+        </w:rPr>
+      </w:pPr>
+      <w:r>
+        <w:rPr>
+          <w:rFonts w:ascii="Arial" w:eastAsia="Arial" w:hAnsi="Arial" w:cs="Arial"/>
+          <w:b/>
+          <w:bCs/>
+          <w:color w:val="FF0000"/>
+          <w:sz w:val="18"/>
+          <w:szCs w:val="18"/>
+          <w:lang w:val="es-CO"/>
+        </w:rPr>
         <w:t xml:space="preserve">* </w:t>
       </w:r>
       <w:r>
         <w:rPr>
-          <w:rFonts w:ascii="Arial" w:hAnsi="Arial"/>
-          <w:sz w:val="18"/>
-          <w:szCs w:val="18"/>
-          <w:highlight w:val="green"/>
-          <w:lang w:val="es-ES_tradnl"/>
-        </w:rPr>
-        <w:t>PALABRA 1</w:t>
-      </w:r>
-    </w:p>
-    <w:p>
-      <w:pPr>
-        <w:rPr>
-          <w:rFonts w:ascii="Arial" w:hAnsi="Arial" w:cs="Arial"/>
-          <w:sz w:val="18"/>
-          <w:szCs w:val="18"/>
-          <w:lang w:val="es-ES_tradnl"/>
-        </w:rPr>
-      </w:pPr>
-      <w:r>
-        <w:rPr>
-          <w:rFonts w:ascii="Arial" w:hAnsi="Arial" w:cs="Arial"/>
+          <w:rFonts w:ascii="Arial" w:eastAsia="Arial" w:hAnsi="Arial" w:cs="Arial"/>
           <w:sz w:val="18"/>
           <w:szCs w:val="18"/>
           <w:highlight w:val="yellow"/>
-          <w:lang w:val="es-ES_tradnl"/>
-        </w:rPr>
-        <w:t>Título (50 caracteres máximo)</w:t>
-      </w:r>
-    </w:p>
-    <w:p>
-      <w:pPr>
-        <w:rPr>
-          <w:rFonts w:ascii="Arial" w:hAnsi="Arial" w:cs="Arial"/>
-          <w:sz w:val="18"/>
-          <w:szCs w:val="18"/>
-          <w:lang w:val="es-ES_tradnl"/>
-        </w:rPr>
-      </w:pPr>
-    </w:p>
-    <w:p>
-      <w:pPr>
-        <w:rPr>
-          <w:rFonts w:ascii="Arial" w:hAnsi="Arial" w:cs="Arial"/>
-          <w:sz w:val="18"/>
-          <w:szCs w:val="18"/>
-          <w:lang w:val="es-ES_tradnl"/>
-        </w:rPr>
-      </w:pPr>
-    </w:p>
-    <w:p>
-      <w:pPr>
-        <w:rPr>
-          <w:rFonts w:ascii="Arial" w:hAnsi="Arial" w:cs="Arial"/>
-          <w:sz w:val="18"/>
-          <w:szCs w:val="18"/>
-          <w:lang w:val="es-ES_tradnl"/>
-        </w:rPr>
-      </w:pPr>
-      <w:r>
-        <w:rPr>
-          <w:rFonts w:ascii="Arial" w:hAnsi="Arial"/>
+          <w:lang w:val="es-CO"/>
+        </w:rPr>
+        <w:t>Imagen normal (codificado ejemplo, CI_S3_G1_REC10_F1n)</w:t>
+      </w:r>
+    </w:p>
+    <w:p>
+      <w:pPr>
+        <w:rPr>
+          <w:lang w:val="es-CO"/>
+        </w:rPr>
+      </w:pPr>
+      <w:r>
+        <w:rPr>
+          <w:rFonts w:ascii="Arial" w:eastAsia="Arial" w:hAnsi="Arial" w:cs="Arial"/>
+          <w:sz w:val="18"/>
+          <w:szCs w:val="18"/>
+          <w:lang w:val="es-CO"/>
+        </w:rPr>
+        <w:t xml:space="preserve"> </w:t>
+      </w:r>
+    </w:p>
+    <w:p>
+      <w:pPr>
+        <w:rPr>
+          <w:lang w:val="es-CO"/>
+        </w:rPr>
+      </w:pPr>
+      <w:r>
+        <w:rPr>
+          <w:rFonts w:ascii="Arial" w:eastAsia="Arial" w:hAnsi="Arial" w:cs="Arial"/>
           <w:b/>
+          <w:bCs/>
           <w:color w:val="FF0000"/>
           <w:sz w:val="18"/>
           <w:szCs w:val="18"/>
+          <w:lang w:val="es-CO"/>
+        </w:rPr>
+        <w:t xml:space="preserve">* </w:t>
+      </w:r>
+      <w:r>
+        <w:rPr>
+          <w:rFonts w:ascii="Arial" w:eastAsia="Arial" w:hAnsi="Arial" w:cs="Arial"/>
+          <w:sz w:val="18"/>
+          <w:szCs w:val="18"/>
           <w:highlight w:val="yellow"/>
-          <w:lang w:val="es-ES_tradnl"/>
-        </w:rPr>
-        <w:t xml:space="preserve">* </w:t>
-      </w:r>
-      <w:r>
-        <w:rPr>
-          <w:rFonts w:ascii="Arial" w:hAnsi="Arial" w:cs="Arial"/>
+          <w:lang w:val="es-CO"/>
+        </w:rPr>
+        <w:t xml:space="preserve">Imagen amplificada </w:t>
+      </w:r>
+      <w:r>
+        <w:rPr>
+          <w:rFonts w:ascii="Arial" w:eastAsia="Arial" w:hAnsi="Arial" w:cs="Arial"/>
+          <w:b/>
+          <w:bCs/>
           <w:sz w:val="18"/>
           <w:szCs w:val="18"/>
           <w:highlight w:val="yellow"/>
-          <w:lang w:val="es-ES_tradnl"/>
-        </w:rPr>
-        <w:t>IMAGEN:</w:t>
-      </w:r>
-    </w:p>
-    <w:p>
-      <w:pPr>
-        <w:ind w:left="567"/>
-        <w:rPr>
-          <w:rFonts w:ascii="Arial" w:hAnsi="Arial" w:cs="Arial"/>
-          <w:sz w:val="18"/>
-          <w:szCs w:val="18"/>
-          <w:lang w:val="es-ES_tradnl"/>
-        </w:rPr>
-      </w:pPr>
-      <w:r>
-        <w:rPr>
-          <w:rFonts w:ascii="Arial" w:hAnsi="Arial"/>
+          <w:lang w:val="es-CO"/>
+        </w:rPr>
+        <w:t>opcional</w:t>
+      </w:r>
+      <w:r>
+        <w:rPr>
+          <w:rFonts w:ascii="Arial" w:eastAsia="Arial" w:hAnsi="Arial" w:cs="Arial"/>
+          <w:sz w:val="18"/>
+          <w:szCs w:val="18"/>
+          <w:highlight w:val="yellow"/>
+          <w:lang w:val="es-CO"/>
+        </w:rPr>
+        <w:t xml:space="preserve"> (codificado ejemplo, CI_S3_G1_REC10_F1a)</w:t>
+      </w:r>
+    </w:p>
+    <w:p>
+      <w:pPr>
+        <w:rPr>
+          <w:lang w:val="es-CO"/>
+        </w:rPr>
+      </w:pPr>
+    </w:p>
+    <w:p>
+      <w:pPr>
+        <w:rPr>
+          <w:lang w:val="es-CO"/>
+        </w:rPr>
+      </w:pPr>
+      <w:r>
+        <w:rPr>
+          <w:rFonts w:ascii="Arial" w:eastAsia="Arial" w:hAnsi="Arial" w:cs="Arial"/>
           <w:b/>
+          <w:bCs/>
           <w:color w:val="FF0000"/>
           <w:sz w:val="18"/>
           <w:szCs w:val="18"/>
-          <w:lang w:val="es-ES_tradnl"/>
+          <w:lang w:val="es-ES"/>
         </w:rPr>
         <w:t>*</w:t>
       </w:r>
       <w:r>
         <w:rPr>
-          <w:rFonts w:ascii="Arial" w:hAnsi="Arial"/>
-          <w:sz w:val="18"/>
-          <w:szCs w:val="18"/>
-          <w:lang w:val="es-ES_tradnl"/>
+          <w:rFonts w:ascii="Arial" w:eastAsia="Arial" w:hAnsi="Arial" w:cs="Arial"/>
+          <w:color w:val="FF0000"/>
+          <w:sz w:val="18"/>
+          <w:szCs w:val="18"/>
+          <w:lang w:val="es-ES"/>
         </w:rPr>
         <w:t xml:space="preserve"> </w:t>
       </w:r>
       <w:r>
         <w:rPr>
-          <w:rFonts w:ascii="Arial" w:hAnsi="Arial" w:cs="Arial"/>
+          <w:rFonts w:ascii="Arial" w:eastAsia="Arial" w:hAnsi="Arial" w:cs="Arial"/>
           <w:sz w:val="18"/>
           <w:szCs w:val="18"/>
           <w:highlight w:val="yellow"/>
-          <w:lang w:val="es-ES_tradnl"/>
-        </w:rPr>
-        <w:t>D</w:t>
-      </w:r>
-      <w:r>
-        <w:rPr>
-          <w:rFonts w:ascii="Arial" w:hAnsi="Arial" w:cs="Arial"/>
-          <w:sz w:val="18"/>
-          <w:szCs w:val="18"/>
-          <w:highlight w:val="yellow"/>
-          <w:lang w:val="es-ES_tradnl"/>
-        </w:rPr>
-        <w:t>escripción de ilustración a crear</w:t>
-      </w:r>
-    </w:p>
-    <w:p>
-      <w:pPr>
-        <w:ind w:left="709"/>
-        <w:rPr>
-          <w:rFonts w:ascii="Arial" w:hAnsi="Arial" w:cs="Arial"/>
-          <w:sz w:val="18"/>
-          <w:szCs w:val="18"/>
-          <w:lang w:val="es-ES_tradnl"/>
-        </w:rPr>
-      </w:pPr>
-      <w:r>
-        <w:rPr>
-          <w:rFonts w:ascii="Arial" w:hAnsi="Arial" w:cs="Arial"/>
-          <w:sz w:val="18"/>
-          <w:szCs w:val="18"/>
-          <w:lang w:val="es-ES_tradnl"/>
-        </w:rPr>
-        <w:t>Un</w:t>
-      </w:r>
-      <w:r>
-        <w:rPr>
-          <w:rFonts w:ascii="Arial" w:hAnsi="Arial" w:cs="Arial"/>
-          <w:sz w:val="18"/>
-          <w:szCs w:val="18"/>
-          <w:lang w:val="es-ES_tradnl"/>
-        </w:rPr>
-        <w:t xml:space="preserve">a pantalla de </w:t>
-      </w:r>
-      <w:proofErr w:type="spellStart"/>
-      <w:r>
-        <w:rPr>
-          <w:rFonts w:ascii="Arial" w:hAnsi="Arial" w:cs="Arial"/>
-          <w:sz w:val="18"/>
-          <w:szCs w:val="18"/>
-          <w:lang w:val="es-ES_tradnl"/>
-        </w:rPr>
-        <w:t>tablet</w:t>
-      </w:r>
-      <w:proofErr w:type="spellEnd"/>
-      <w:r>
-        <w:rPr>
-          <w:rFonts w:ascii="Arial" w:hAnsi="Arial" w:cs="Arial"/>
-          <w:sz w:val="18"/>
-          <w:szCs w:val="18"/>
-          <w:lang w:val="es-ES_tradnl"/>
+          <w:lang w:val="es-ES"/>
+        </w:rPr>
+        <w:t>Nivel 1-Fácil, 2-Medio, ó 3-Dificil:</w:t>
+      </w:r>
+      <w:r>
+        <w:rPr>
+          <w:rFonts w:ascii="Arial" w:eastAsia="Arial" w:hAnsi="Arial" w:cs="Arial"/>
+          <w:sz w:val="18"/>
+          <w:szCs w:val="18"/>
+          <w:lang w:val="es-ES"/>
         </w:rPr>
         <w:t xml:space="preserve"> </w:t>
       </w:r>
-      <w:r>
-        <w:rPr>
-          <w:rFonts w:ascii="Arial" w:hAnsi="Arial" w:cs="Arial"/>
-          <w:sz w:val="18"/>
-          <w:szCs w:val="18"/>
-          <w:lang w:val="es-ES_tradnl"/>
-        </w:rPr>
-        <w:t xml:space="preserve"> con la siguiente ecuación: </w:t>
-      </w:r>
-      <m:oMath>
-        <m:r>
-          <w:rPr>
-            <w:rFonts w:ascii="Cambria Math" w:hAnsi="Cambria Math" w:cs="Arial"/>
-            <w:sz w:val="18"/>
-            <w:szCs w:val="18"/>
-            <w:lang w:val="es-ES_tradnl"/>
-          </w:rPr>
-          <m:t>-23x= 391</m:t>
-        </m:r>
-      </m:oMath>
-    </w:p>
-    <w:p>
-      <w:pPr>
-        <w:ind w:left="709"/>
-        <w:rPr>
-          <w:rFonts w:ascii="Arial" w:hAnsi="Arial" w:cs="Arial"/>
-          <w:sz w:val="18"/>
-          <w:szCs w:val="18"/>
-          <w:lang w:val="es-ES_tradnl"/>
-        </w:rPr>
-      </w:pPr>
-    </w:p>
-    <w:p>
-      <w:pPr>
-        <w:ind w:left="567"/>
-        <w:rPr>
-          <w:rFonts w:ascii="Arial" w:hAnsi="Arial" w:cs="Arial"/>
-          <w:sz w:val="18"/>
-          <w:szCs w:val="18"/>
-          <w:lang w:val="es-ES_tradnl"/>
-        </w:rPr>
-      </w:pPr>
-      <w:r>
-        <w:rPr>
-          <w:rFonts w:ascii="Arial" w:hAnsi="Arial"/>
-          <w:b/>
-          <w:color w:val="FF0000"/>
-          <w:sz w:val="18"/>
-          <w:szCs w:val="18"/>
-          <w:lang w:val="es-ES_tradnl"/>
-        </w:rPr>
-        <w:t>*</w:t>
-      </w:r>
-      <w:r>
-        <w:rPr>
-          <w:rFonts w:ascii="Arial" w:hAnsi="Arial"/>
-          <w:sz w:val="18"/>
-          <w:szCs w:val="18"/>
-          <w:lang w:val="es-ES_tradnl"/>
-        </w:rPr>
-        <w:t xml:space="preserve"> </w:t>
-      </w:r>
-      <w:r>
-        <w:rPr>
-          <w:rFonts w:ascii="Arial" w:hAnsi="Arial" w:cs="Arial"/>
-          <w:sz w:val="18"/>
-          <w:szCs w:val="18"/>
-          <w:highlight w:val="yellow"/>
-          <w:lang w:val="es-ES_tradnl"/>
-        </w:rPr>
-        <w:t>Nombre de archivo codificado (ejemplo, CI_S3_G1_REC10_F1)</w:t>
-      </w:r>
-    </w:p>
-    <w:p>
-      <w:pPr>
-        <w:ind w:left="709"/>
-        <w:rPr>
-          <w:rFonts w:ascii="Arial" w:hAnsi="Arial" w:cs="Arial"/>
-          <w:sz w:val="18"/>
-          <w:szCs w:val="18"/>
-          <w:lang w:val="es-ES_tradnl"/>
-        </w:rPr>
-      </w:pPr>
-    </w:p>
-    <w:p>
-      <w:pPr>
-        <w:ind w:left="709"/>
-        <w:rPr>
-          <w:rFonts w:ascii="Arial" w:hAnsi="Arial" w:cs="Arial"/>
-          <w:sz w:val="18"/>
-          <w:szCs w:val="18"/>
-          <w:lang w:val="es-ES_tradnl"/>
-        </w:rPr>
-      </w:pPr>
-    </w:p>
-    <w:p>
-      <w:pPr>
-        <w:rPr>
-          <w:rFonts w:ascii="Arial" w:hAnsi="Arial" w:cs="Arial"/>
-          <w:sz w:val="18"/>
-          <w:szCs w:val="18"/>
-          <w:lang w:val="es-ES_tradnl"/>
-        </w:rPr>
-      </w:pPr>
-      <w:r>
-        <w:rPr>
-          <w:rFonts w:ascii="Arial" w:hAnsi="Arial"/>
-          <w:b/>
-          <w:color w:val="FF0000"/>
-          <w:sz w:val="18"/>
-          <w:szCs w:val="18"/>
-          <w:lang w:val="es-ES_tradnl"/>
-        </w:rPr>
-        <w:t xml:space="preserve">* </w:t>
-      </w:r>
-      <w:r>
-        <w:rPr>
-          <w:rFonts w:ascii="Arial" w:hAnsi="Arial" w:cs="Arial"/>
-          <w:sz w:val="18"/>
-          <w:szCs w:val="18"/>
-          <w:highlight w:val="yellow"/>
-          <w:lang w:val="es-ES_tradnl"/>
-        </w:rPr>
-        <w:t>Texto 1 (23 caracteres máximo)</w:t>
-      </w:r>
-    </w:p>
-    <w:p>
-      <w:pPr>
-        <w:rPr>
-          <w:rFonts w:ascii="Arial" w:hAnsi="Arial" w:cs="Arial"/>
-          <w:sz w:val="18"/>
-          <w:szCs w:val="18"/>
-          <w:lang w:val="es-ES_tradnl"/>
-        </w:rPr>
-      </w:pPr>
-      <w:r>
-        <w:rPr>
-          <w:rFonts w:ascii="Arial" w:hAnsi="Arial" w:cs="Arial"/>
-          <w:sz w:val="18"/>
-          <w:szCs w:val="18"/>
-          <w:lang w:val="es-ES_tradnl"/>
-        </w:rPr>
-        <w:t xml:space="preserve">Dividir por -23 </w:t>
-      </w:r>
-    </w:p>
-    <w:p>
-      <w:pPr>
-        <w:rPr>
-          <w:rFonts w:ascii="Arial" w:hAnsi="Arial" w:cs="Arial"/>
-          <w:sz w:val="18"/>
-          <w:szCs w:val="18"/>
-          <w:lang w:val="es-ES_tradnl"/>
-        </w:rPr>
-      </w:pPr>
-    </w:p>
-    <w:p>
-      <w:pPr>
-        <w:rPr>
-          <w:rFonts w:ascii="Arial" w:hAnsi="Arial" w:cs="Arial"/>
-          <w:sz w:val="18"/>
-          <w:szCs w:val="18"/>
-          <w:lang w:val="es-ES_tradnl"/>
-        </w:rPr>
-      </w:pPr>
-      <w:r>
-        <w:rPr>
-          <w:rFonts w:ascii="Arial" w:hAnsi="Arial" w:cs="Arial"/>
-          <w:sz w:val="18"/>
-          <w:szCs w:val="18"/>
-          <w:highlight w:val="yellow"/>
-          <w:lang w:val="es-ES_tradnl"/>
-        </w:rPr>
-        <w:t>Texto 2 (23 caracteres máximo)</w:t>
-      </w:r>
-    </w:p>
-    <w:p>
-      <w:pPr>
-        <w:rPr>
-          <w:rFonts w:ascii="Arial" w:hAnsi="Arial" w:cs="Arial"/>
-          <w:sz w:val="18"/>
-          <w:szCs w:val="18"/>
-          <w:lang w:val="es-ES_tradnl"/>
-        </w:rPr>
-      </w:pPr>
-      <w:r>
-        <w:rPr>
-          <w:rFonts w:ascii="Arial" w:hAnsi="Arial" w:cs="Arial"/>
-          <w:sz w:val="18"/>
-          <w:szCs w:val="18"/>
-          <w:lang w:val="es-ES_tradnl"/>
-        </w:rPr>
-        <w:t xml:space="preserve"> </w:t>
-      </w:r>
-      <w:r>
-        <w:rPr>
-          <w:rFonts w:ascii="Arial" w:hAnsi="Arial" w:cs="Arial"/>
-          <w:sz w:val="18"/>
-          <w:szCs w:val="18"/>
-          <w:lang w:val="es-ES_tradnl"/>
-        </w:rPr>
-        <w:t>-</w:t>
-      </w:r>
-      <w:r>
-        <w:rPr>
-          <w:rFonts w:ascii="Arial" w:hAnsi="Arial" w:cs="Arial"/>
-          <w:sz w:val="18"/>
-          <w:szCs w:val="18"/>
-          <w:lang w:val="es-ES_tradnl"/>
-        </w:rPr>
-        <w:t>17</w:t>
-      </w:r>
-    </w:p>
-    <w:p>
-      <w:pPr>
-        <w:rPr>
-          <w:rFonts w:ascii="Arial" w:hAnsi="Arial" w:cs="Arial"/>
-          <w:sz w:val="18"/>
-          <w:szCs w:val="18"/>
-          <w:lang w:val="es-ES_tradnl"/>
-        </w:rPr>
-      </w:pPr>
-    </w:p>
-    <w:p>
-      <w:pPr>
-        <w:rPr>
-          <w:rFonts w:ascii="Arial" w:hAnsi="Arial" w:cs="Arial"/>
-          <w:sz w:val="18"/>
-          <w:szCs w:val="18"/>
-          <w:lang w:val="es-ES_tradnl"/>
-        </w:rPr>
-      </w:pPr>
-    </w:p>
-    <w:p>
-      <w:pPr>
-        <w:rPr>
-          <w:rFonts w:ascii="Arial" w:hAnsi="Arial" w:cs="Arial"/>
-          <w:sz w:val="18"/>
-          <w:szCs w:val="18"/>
-          <w:lang w:val="es-ES_tradnl"/>
-        </w:rPr>
-      </w:pPr>
-    </w:p>
-    <w:p>
-      <w:pPr>
-        <w:rPr>
-          <w:rFonts w:ascii="Arial" w:hAnsi="Arial" w:cs="Arial"/>
-          <w:sz w:val="18"/>
-          <w:szCs w:val="18"/>
-          <w:lang w:val="es-ES_tradnl"/>
-        </w:rPr>
-      </w:pPr>
-      <w:r>
-        <w:rPr>
-          <w:rFonts w:ascii="Arial" w:hAnsi="Arial"/>
-          <w:b/>
-          <w:color w:val="FF0000"/>
-          <w:sz w:val="18"/>
-          <w:szCs w:val="18"/>
-          <w:lang w:val="es-ES_tradnl"/>
-        </w:rPr>
-        <w:t xml:space="preserve">* </w:t>
-      </w:r>
-      <w:r>
-        <w:rPr>
-          <w:rFonts w:ascii="Arial" w:hAnsi="Arial"/>
-          <w:sz w:val="18"/>
-          <w:szCs w:val="18"/>
-          <w:highlight w:val="green"/>
-          <w:lang w:val="es-ES_tradnl"/>
-        </w:rPr>
-        <w:t xml:space="preserve">PALABRA </w:t>
-      </w:r>
-      <w:r>
-        <w:rPr>
-          <w:rFonts w:ascii="Arial" w:hAnsi="Arial"/>
-          <w:sz w:val="18"/>
-          <w:szCs w:val="18"/>
-          <w:highlight w:val="green"/>
-          <w:lang w:val="es-ES_tradnl"/>
-        </w:rPr>
-        <w:t>2</w:t>
-      </w:r>
-    </w:p>
-    <w:p>
-      <w:pPr>
-        <w:rPr>
-          <w:rFonts w:ascii="Arial" w:hAnsi="Arial" w:cs="Arial"/>
-          <w:sz w:val="18"/>
-          <w:szCs w:val="18"/>
-          <w:lang w:val="es-ES_tradnl"/>
-        </w:rPr>
-      </w:pPr>
-      <w:r>
-        <w:rPr>
-          <w:rFonts w:ascii="Arial" w:hAnsi="Arial" w:cs="Arial"/>
-          <w:sz w:val="18"/>
-          <w:szCs w:val="18"/>
-          <w:highlight w:val="yellow"/>
-          <w:lang w:val="es-ES_tradnl"/>
-        </w:rPr>
-        <w:t>Título (50 caracteres máximo)</w:t>
-      </w:r>
-    </w:p>
-    <w:p>
-      <w:pPr>
-        <w:rPr>
-          <w:rFonts w:ascii="Arial" w:hAnsi="Arial" w:cs="Arial"/>
-          <w:sz w:val="18"/>
-          <w:szCs w:val="18"/>
-          <w:lang w:val="es-ES_tradnl"/>
-        </w:rPr>
-      </w:pPr>
-    </w:p>
-    <w:p>
-      <w:pPr>
-        <w:rPr>
-          <w:rFonts w:ascii="Arial" w:hAnsi="Arial" w:cs="Arial"/>
-          <w:sz w:val="18"/>
-          <w:szCs w:val="18"/>
-          <w:lang w:val="es-ES_tradnl"/>
-        </w:rPr>
-      </w:pPr>
-    </w:p>
-    <w:p>
-      <w:pPr>
-        <w:rPr>
-          <w:rFonts w:ascii="Arial" w:hAnsi="Arial" w:cs="Arial"/>
-          <w:sz w:val="18"/>
-          <w:szCs w:val="18"/>
-          <w:lang w:val="es-ES_tradnl"/>
-        </w:rPr>
-      </w:pPr>
-      <w:r>
-        <w:rPr>
-          <w:rFonts w:ascii="Arial" w:hAnsi="Arial"/>
-          <w:b/>
-          <w:color w:val="FF0000"/>
-          <w:sz w:val="18"/>
-          <w:szCs w:val="18"/>
-          <w:highlight w:val="yellow"/>
-          <w:lang w:val="es-ES_tradnl"/>
-        </w:rPr>
-        <w:t xml:space="preserve">* </w:t>
-      </w:r>
-      <w:r>
-        <w:rPr>
-          <w:rFonts w:ascii="Arial" w:hAnsi="Arial" w:cs="Arial"/>
-          <w:sz w:val="18"/>
-          <w:szCs w:val="18"/>
-          <w:highlight w:val="yellow"/>
-          <w:lang w:val="es-ES_tradnl"/>
-        </w:rPr>
-        <w:t>IMAGEN:</w:t>
-      </w:r>
-    </w:p>
-    <w:p>
-      <w:pPr>
-        <w:ind w:left="567"/>
-        <w:rPr>
-          <w:rFonts w:ascii="Arial" w:hAnsi="Arial" w:cs="Arial"/>
-          <w:sz w:val="18"/>
-          <w:szCs w:val="18"/>
-          <w:lang w:val="es-ES_tradnl"/>
-        </w:rPr>
-      </w:pPr>
-      <w:r>
-        <w:rPr>
-          <w:rFonts w:ascii="Arial" w:hAnsi="Arial"/>
-          <w:b/>
-          <w:color w:val="FF0000"/>
-          <w:sz w:val="18"/>
-          <w:szCs w:val="18"/>
-          <w:lang w:val="es-ES_tradnl"/>
-        </w:rPr>
-        <w:t>*</w:t>
-      </w:r>
-      <w:r>
-        <w:rPr>
-          <w:rFonts w:ascii="Arial" w:hAnsi="Arial"/>
-          <w:sz w:val="18"/>
-          <w:szCs w:val="18"/>
-          <w:lang w:val="es-ES_tradnl"/>
-        </w:rPr>
-        <w:t xml:space="preserve"> </w:t>
-      </w:r>
-      <w:r>
-        <w:rPr>
-          <w:rFonts w:ascii="Arial" w:hAnsi="Arial" w:cs="Arial"/>
-          <w:sz w:val="18"/>
-          <w:szCs w:val="18"/>
-          <w:highlight w:val="yellow"/>
-          <w:lang w:val="es-ES_tradnl"/>
-        </w:rPr>
-        <w:t>D</w:t>
-      </w:r>
-      <w:r>
-        <w:rPr>
-          <w:rFonts w:ascii="Arial" w:hAnsi="Arial" w:cs="Arial"/>
-          <w:sz w:val="18"/>
-          <w:szCs w:val="18"/>
-          <w:highlight w:val="yellow"/>
-          <w:lang w:val="es-ES_tradnl"/>
-        </w:rPr>
-        <w:t>escripción de ilustración a crear</w:t>
-      </w:r>
-    </w:p>
-    <w:p>
-      <w:pPr>
-        <w:ind w:left="709"/>
-        <w:rPr>
-          <w:rFonts w:ascii="Arial" w:hAnsi="Arial" w:cs="Arial"/>
-          <w:sz w:val="18"/>
-          <w:szCs w:val="18"/>
-          <w:lang w:val="es-ES_tradnl"/>
-        </w:rPr>
-      </w:pPr>
-      <w:r>
-        <w:rPr>
-          <w:rFonts w:ascii="Arial" w:hAnsi="Arial" w:cs="Arial"/>
-          <w:sz w:val="18"/>
-          <w:szCs w:val="18"/>
-          <w:lang w:val="es-ES_tradnl"/>
-        </w:rPr>
-        <w:t xml:space="preserve">Una pantalla de </w:t>
-      </w:r>
-      <w:proofErr w:type="spellStart"/>
-      <w:r>
-        <w:rPr>
-          <w:rFonts w:ascii="Arial" w:hAnsi="Arial" w:cs="Arial"/>
-          <w:sz w:val="18"/>
-          <w:szCs w:val="18"/>
-          <w:lang w:val="es-ES_tradnl"/>
-        </w:rPr>
-        <w:t>tablet</w:t>
-      </w:r>
-      <w:proofErr w:type="spellEnd"/>
-      <w:r>
-        <w:rPr>
-          <w:rFonts w:ascii="Arial" w:hAnsi="Arial" w:cs="Arial"/>
-          <w:sz w:val="18"/>
-          <w:szCs w:val="18"/>
-          <w:lang w:val="es-ES_tradnl"/>
-        </w:rPr>
-        <w:t xml:space="preserve">  </w:t>
-      </w:r>
-      <w:r>
-        <w:rPr>
-          <w:rFonts w:ascii="Arial" w:hAnsi="Arial" w:cs="Arial"/>
-          <w:sz w:val="18"/>
-          <w:szCs w:val="18"/>
-          <w:lang w:val="es-ES_tradnl"/>
-        </w:rPr>
-        <w:t>con la siguiente ecuación:</w:t>
-      </w:r>
-      <m:oMath>
-        <m:r>
-          <w:rPr>
-            <w:rFonts w:ascii="Cambria Math" w:hAnsi="Cambria Math" w:cs="Arial"/>
-            <w:sz w:val="18"/>
-            <w:szCs w:val="18"/>
-            <w:lang w:val="es-ES_tradnl"/>
-          </w:rPr>
-          <m:t xml:space="preserve"> 5y= -175</m:t>
-        </m:r>
-      </m:oMath>
-    </w:p>
-    <w:p>
-      <w:pPr>
-        <w:ind w:left="709"/>
-        <w:rPr>
-          <w:rFonts w:ascii="Arial" w:hAnsi="Arial" w:cs="Arial"/>
-          <w:sz w:val="18"/>
-          <w:szCs w:val="18"/>
-          <w:lang w:val="es-ES_tradnl"/>
-        </w:rPr>
-      </w:pPr>
-    </w:p>
-    <w:p>
-      <w:pPr>
-        <w:ind w:left="567"/>
-        <w:rPr>
-          <w:rFonts w:ascii="Arial" w:hAnsi="Arial" w:cs="Arial"/>
-          <w:sz w:val="18"/>
-          <w:szCs w:val="18"/>
-          <w:lang w:val="es-ES_tradnl"/>
-        </w:rPr>
-      </w:pPr>
-      <w:r>
-        <w:rPr>
-          <w:rFonts w:ascii="Arial" w:hAnsi="Arial"/>
-          <w:b/>
-          <w:color w:val="FF0000"/>
-          <w:sz w:val="18"/>
-          <w:szCs w:val="18"/>
-          <w:lang w:val="es-ES_tradnl"/>
-        </w:rPr>
-        <w:t>*</w:t>
-      </w:r>
-      <w:r>
-        <w:rPr>
-          <w:rFonts w:ascii="Arial" w:hAnsi="Arial"/>
-          <w:sz w:val="18"/>
-          <w:szCs w:val="18"/>
-          <w:lang w:val="es-ES_tradnl"/>
-        </w:rPr>
-        <w:t xml:space="preserve"> </w:t>
-      </w:r>
-      <w:r>
-        <w:rPr>
-          <w:rFonts w:ascii="Arial" w:hAnsi="Arial" w:cs="Arial"/>
-          <w:sz w:val="18"/>
-          <w:szCs w:val="18"/>
-          <w:highlight w:val="yellow"/>
-          <w:lang w:val="es-ES_tradnl"/>
-        </w:rPr>
-        <w:t>Nombre de archivo codificado (ejemplo, CI_S3_G1_REC10_F1)</w:t>
-      </w:r>
-    </w:p>
-    <w:p>
-      <w:pPr>
-        <w:ind w:left="709"/>
-        <w:rPr>
-          <w:rFonts w:ascii="Arial" w:hAnsi="Arial" w:cs="Arial"/>
-          <w:sz w:val="18"/>
-          <w:szCs w:val="18"/>
-          <w:lang w:val="es-ES_tradnl"/>
-        </w:rPr>
-      </w:pPr>
-    </w:p>
-    <w:p>
-      <w:pPr>
-        <w:ind w:left="709"/>
-        <w:rPr>
-          <w:rFonts w:ascii="Arial" w:hAnsi="Arial" w:cs="Arial"/>
-          <w:sz w:val="18"/>
-          <w:szCs w:val="18"/>
-          <w:lang w:val="es-ES_tradnl"/>
-        </w:rPr>
-      </w:pPr>
-    </w:p>
-    <w:p>
-      <w:pPr>
-        <w:rPr>
-          <w:rFonts w:ascii="Arial" w:hAnsi="Arial" w:cs="Arial"/>
-          <w:sz w:val="18"/>
-          <w:szCs w:val="18"/>
-          <w:lang w:val="es-ES_tradnl"/>
-        </w:rPr>
-      </w:pPr>
-      <w:r>
-        <w:rPr>
-          <w:rFonts w:ascii="Arial" w:hAnsi="Arial"/>
-          <w:b/>
-          <w:color w:val="FF0000"/>
-          <w:sz w:val="18"/>
-          <w:szCs w:val="18"/>
-          <w:lang w:val="es-ES_tradnl"/>
-        </w:rPr>
-        <w:t xml:space="preserve">* </w:t>
-      </w:r>
-      <w:r>
-        <w:rPr>
-          <w:rFonts w:ascii="Arial" w:hAnsi="Arial" w:cs="Arial"/>
-          <w:sz w:val="18"/>
-          <w:szCs w:val="18"/>
-          <w:highlight w:val="yellow"/>
-          <w:lang w:val="es-ES_tradnl"/>
-        </w:rPr>
-        <w:t>Texto 1 (23 caracteres máximo)</w:t>
-      </w:r>
-    </w:p>
-    <w:p>
-      <w:pPr>
-        <w:rPr>
-          <w:rFonts w:ascii="Arial" w:hAnsi="Arial" w:cs="Arial"/>
-          <w:sz w:val="18"/>
-          <w:szCs w:val="18"/>
-          <w:lang w:val="es-ES_tradnl"/>
-        </w:rPr>
-      </w:pPr>
-      <w:r>
-        <w:rPr>
-          <w:rFonts w:ascii="Arial" w:hAnsi="Arial" w:cs="Arial"/>
-          <w:sz w:val="18"/>
-          <w:szCs w:val="18"/>
-          <w:lang w:val="es-ES_tradnl"/>
-        </w:rPr>
-        <w:t xml:space="preserve">Dividir por 5 </w:t>
-      </w:r>
-    </w:p>
-    <w:p>
-      <w:pPr>
-        <w:rPr>
-          <w:rFonts w:ascii="Arial" w:hAnsi="Arial" w:cs="Arial"/>
-          <w:sz w:val="18"/>
-          <w:szCs w:val="18"/>
-          <w:lang w:val="es-ES_tradnl"/>
-        </w:rPr>
-      </w:pPr>
-    </w:p>
-    <w:p>
-      <w:pPr>
-        <w:rPr>
-          <w:rFonts w:ascii="Arial" w:hAnsi="Arial" w:cs="Arial"/>
-          <w:sz w:val="18"/>
-          <w:szCs w:val="18"/>
-          <w:lang w:val="es-ES_tradnl"/>
-        </w:rPr>
-      </w:pPr>
-      <w:r>
-        <w:rPr>
-          <w:rFonts w:ascii="Arial" w:hAnsi="Arial" w:cs="Arial"/>
-          <w:sz w:val="18"/>
-          <w:szCs w:val="18"/>
-          <w:highlight w:val="yellow"/>
-          <w:lang w:val="es-ES_tradnl"/>
-        </w:rPr>
-        <w:t>Texto 2 (23 caracteres máximo)</w:t>
-      </w:r>
-    </w:p>
-    <w:p>
-      <w:pPr>
-        <w:rPr>
-          <w:rFonts w:ascii="Arial" w:hAnsi="Arial" w:cs="Arial"/>
-          <w:sz w:val="18"/>
-          <w:szCs w:val="18"/>
-          <w:lang w:val="es-ES_tradnl"/>
-        </w:rPr>
-      </w:pPr>
-      <w:r>
-        <w:rPr>
-          <w:rFonts w:ascii="Arial" w:hAnsi="Arial" w:cs="Arial"/>
-          <w:sz w:val="18"/>
-          <w:szCs w:val="18"/>
-          <w:lang w:val="es-ES_tradnl"/>
-        </w:rPr>
-        <w:t>-35</w:t>
-      </w:r>
-    </w:p>
-    <w:p>
-      <w:pPr>
-        <w:rPr>
-          <w:rFonts w:ascii="Arial" w:hAnsi="Arial" w:cs="Arial"/>
-          <w:sz w:val="18"/>
-          <w:szCs w:val="18"/>
-          <w:lang w:val="es-ES_tradnl"/>
-        </w:rPr>
-      </w:pPr>
-    </w:p>
-    <w:p>
-      <w:pPr>
-        <w:rPr>
-          <w:rFonts w:ascii="Arial" w:hAnsi="Arial" w:cs="Arial"/>
-          <w:sz w:val="18"/>
-          <w:szCs w:val="18"/>
-          <w:lang w:val="es-ES_tradnl"/>
-        </w:rPr>
-      </w:pPr>
-    </w:p>
-    <w:p>
-      <w:pPr>
-        <w:rPr>
-          <w:rFonts w:ascii="Arial" w:hAnsi="Arial" w:cs="Arial"/>
-          <w:sz w:val="18"/>
-          <w:szCs w:val="18"/>
-          <w:lang w:val="es-ES_tradnl"/>
-        </w:rPr>
-      </w:pPr>
-    </w:p>
-    <w:p>
-      <w:pPr>
-        <w:rPr>
-          <w:rFonts w:ascii="Arial" w:hAnsi="Arial" w:cs="Arial"/>
-          <w:sz w:val="18"/>
-          <w:szCs w:val="18"/>
-          <w:lang w:val="es-ES_tradnl"/>
-        </w:rPr>
-      </w:pPr>
-      <w:r>
-        <w:rPr>
-          <w:rFonts w:ascii="Arial" w:hAnsi="Arial"/>
-          <w:sz w:val="18"/>
-          <w:szCs w:val="18"/>
-          <w:highlight w:val="green"/>
-          <w:lang w:val="es-ES_tradnl"/>
-        </w:rPr>
-        <w:t xml:space="preserve">PALABRA </w:t>
-      </w:r>
-      <w:r>
-        <w:rPr>
-          <w:rFonts w:ascii="Arial" w:hAnsi="Arial"/>
-          <w:sz w:val="18"/>
-          <w:szCs w:val="18"/>
-          <w:highlight w:val="green"/>
-          <w:lang w:val="es-ES_tradnl"/>
+    </w:p>
+    <w:p>
+      <w:r>
+        <w:rPr>
+          <w:rFonts w:ascii="Arial" w:eastAsia="Arial" w:hAnsi="Arial" w:cs="Arial"/>
+          <w:sz w:val="18"/>
+          <w:szCs w:val="18"/>
+          <w:lang w:val="es-ES"/>
         </w:rPr>
         <w:t>3</w:t>
       </w:r>
     </w:p>
-    <w:p>
-      <w:pPr>
-        <w:rPr>
-          <w:rFonts w:ascii="Arial" w:hAnsi="Arial" w:cs="Arial"/>
-          <w:sz w:val="18"/>
-          <w:szCs w:val="18"/>
-          <w:lang w:val="es-ES_tradnl"/>
-        </w:rPr>
-      </w:pPr>
-      <w:r>
-        <w:rPr>
-          <w:rFonts w:ascii="Arial" w:hAnsi="Arial" w:cs="Arial"/>
-          <w:sz w:val="18"/>
-          <w:szCs w:val="18"/>
-          <w:highlight w:val="yellow"/>
-          <w:lang w:val="es-ES_tradnl"/>
-        </w:rPr>
-        <w:t>Título (50 caracteres máximo)</w:t>
-      </w:r>
-    </w:p>
-    <w:p>
-      <w:pPr>
-        <w:rPr>
-          <w:rFonts w:ascii="Arial" w:hAnsi="Arial" w:cs="Arial"/>
-          <w:sz w:val="18"/>
-          <w:szCs w:val="18"/>
-          <w:lang w:val="es-ES_tradnl"/>
-        </w:rPr>
-      </w:pPr>
-    </w:p>
-    <w:p>
-      <w:pPr>
-        <w:rPr>
-          <w:rFonts w:ascii="Arial" w:hAnsi="Arial" w:cs="Arial"/>
-          <w:sz w:val="18"/>
-          <w:szCs w:val="18"/>
-          <w:lang w:val="es-ES_tradnl"/>
-        </w:rPr>
-      </w:pPr>
-    </w:p>
-    <w:p>
-      <w:pPr>
-        <w:rPr>
-          <w:rFonts w:ascii="Arial" w:hAnsi="Arial" w:cs="Arial"/>
-          <w:sz w:val="18"/>
-          <w:szCs w:val="18"/>
-          <w:lang w:val="es-ES_tradnl"/>
-        </w:rPr>
-      </w:pPr>
-      <w:r>
-        <w:rPr>
-          <w:rFonts w:ascii="Arial" w:hAnsi="Arial"/>
-          <w:b/>
-          <w:color w:val="FF0000"/>
-          <w:sz w:val="18"/>
-          <w:szCs w:val="18"/>
-          <w:highlight w:val="yellow"/>
-          <w:lang w:val="es-ES_tradnl"/>
-        </w:rPr>
-        <w:t xml:space="preserve">* </w:t>
-      </w:r>
-      <w:r>
-        <w:rPr>
-          <w:rFonts w:ascii="Arial" w:hAnsi="Arial" w:cs="Arial"/>
-          <w:sz w:val="18"/>
-          <w:szCs w:val="18"/>
-          <w:highlight w:val="yellow"/>
-          <w:lang w:val="es-ES_tradnl"/>
-        </w:rPr>
-        <w:t>IMAGEN:</w:t>
-      </w:r>
-    </w:p>
-    <w:p>
-      <w:pPr>
-        <w:ind w:left="567"/>
-        <w:rPr>
-          <w:rFonts w:ascii="Arial" w:hAnsi="Arial" w:cs="Arial"/>
-          <w:sz w:val="18"/>
-          <w:szCs w:val="18"/>
-          <w:lang w:val="es-ES_tradnl"/>
-        </w:rPr>
-      </w:pPr>
-      <w:r>
-        <w:rPr>
-          <w:rFonts w:ascii="Arial" w:hAnsi="Arial"/>
-          <w:b/>
-          <w:color w:val="FF0000"/>
-          <w:sz w:val="18"/>
-          <w:szCs w:val="18"/>
-          <w:lang w:val="es-ES_tradnl"/>
-        </w:rPr>
-        <w:t>*</w:t>
-      </w:r>
-      <w:r>
-        <w:rPr>
-          <w:rFonts w:ascii="Arial" w:hAnsi="Arial"/>
-          <w:sz w:val="18"/>
-          <w:szCs w:val="18"/>
-          <w:lang w:val="es-ES_tradnl"/>
-        </w:rPr>
-        <w:t xml:space="preserve"> </w:t>
-      </w:r>
-      <w:r>
-        <w:rPr>
-          <w:rFonts w:ascii="Arial" w:hAnsi="Arial" w:cs="Arial"/>
-          <w:sz w:val="18"/>
-          <w:szCs w:val="18"/>
-          <w:highlight w:val="yellow"/>
-          <w:lang w:val="es-ES_tradnl"/>
-        </w:rPr>
-        <w:t>D</w:t>
-      </w:r>
-      <w:r>
-        <w:rPr>
-          <w:rFonts w:ascii="Arial" w:hAnsi="Arial" w:cs="Arial"/>
-          <w:sz w:val="18"/>
-          <w:szCs w:val="18"/>
-          <w:highlight w:val="yellow"/>
-          <w:lang w:val="es-ES_tradnl"/>
-        </w:rPr>
-        <w:t>escripción de ilustración a crear</w:t>
-      </w:r>
-    </w:p>
-    <w:p>
-      <w:pPr>
-        <w:ind w:left="709"/>
-        <w:rPr>
-          <w:rFonts w:ascii="Arial" w:hAnsi="Arial" w:cs="Arial"/>
-          <w:sz w:val="18"/>
-          <w:szCs w:val="18"/>
-          <w:lang w:val="es-ES_tradnl"/>
-        </w:rPr>
-      </w:pPr>
-      <w:r>
-        <w:rPr>
-          <w:rFonts w:ascii="Arial" w:hAnsi="Arial" w:cs="Arial"/>
-          <w:sz w:val="18"/>
-          <w:szCs w:val="18"/>
-          <w:lang w:val="es-ES_tradnl"/>
-        </w:rPr>
-        <w:t xml:space="preserve">Una pantalla de </w:t>
-      </w:r>
-      <w:proofErr w:type="spellStart"/>
-      <w:r>
-        <w:rPr>
-          <w:rFonts w:ascii="Arial" w:hAnsi="Arial" w:cs="Arial"/>
-          <w:sz w:val="18"/>
-          <w:szCs w:val="18"/>
-          <w:lang w:val="es-ES_tradnl"/>
-        </w:rPr>
-        <w:t>tablet</w:t>
-      </w:r>
-      <w:proofErr w:type="spellEnd"/>
-      <w:r>
-        <w:rPr>
-          <w:rFonts w:ascii="Arial" w:hAnsi="Arial" w:cs="Arial"/>
-          <w:sz w:val="18"/>
-          <w:szCs w:val="18"/>
-          <w:lang w:val="es-ES_tradnl"/>
-        </w:rPr>
-        <w:t xml:space="preserve">  </w:t>
-      </w:r>
-      <w:r>
-        <w:rPr>
-          <w:rFonts w:ascii="Arial" w:hAnsi="Arial" w:cs="Arial"/>
-          <w:sz w:val="18"/>
-          <w:szCs w:val="18"/>
-          <w:lang w:val="es-ES_tradnl"/>
-        </w:rPr>
-        <w:t xml:space="preserve">con la siguiente ecuación: </w:t>
-      </w:r>
-      <m:oMath>
-        <m:r>
-          <w:rPr>
-            <w:rFonts w:ascii="Cambria Math" w:hAnsi="Cambria Math" w:cs="Arial"/>
-            <w:sz w:val="18"/>
-            <w:szCs w:val="18"/>
-            <w:lang w:val="es-ES_tradnl"/>
-          </w:rPr>
-          <m:t>402= -3x</m:t>
-        </m:r>
-      </m:oMath>
-    </w:p>
-    <w:p>
-      <w:pPr>
-        <w:ind w:left="709"/>
-        <w:rPr>
-          <w:rFonts w:ascii="Arial" w:hAnsi="Arial" w:cs="Arial"/>
-          <w:sz w:val="18"/>
-          <w:szCs w:val="18"/>
-          <w:lang w:val="es-ES_tradnl"/>
-        </w:rPr>
-      </w:pPr>
-    </w:p>
-    <w:p>
-      <w:pPr>
-        <w:ind w:left="567"/>
-        <w:rPr>
-          <w:rFonts w:ascii="Arial" w:hAnsi="Arial" w:cs="Arial"/>
-          <w:sz w:val="18"/>
-          <w:szCs w:val="18"/>
-          <w:lang w:val="es-ES_tradnl"/>
-        </w:rPr>
-      </w:pPr>
-      <w:r>
-        <w:rPr>
-          <w:rFonts w:ascii="Arial" w:hAnsi="Arial"/>
-          <w:b/>
-          <w:color w:val="FF0000"/>
-          <w:sz w:val="18"/>
-          <w:szCs w:val="18"/>
-          <w:lang w:val="es-ES_tradnl"/>
-        </w:rPr>
-        <w:t>*</w:t>
-      </w:r>
-      <w:r>
-        <w:rPr>
-          <w:rFonts w:ascii="Arial" w:hAnsi="Arial"/>
-          <w:sz w:val="18"/>
-          <w:szCs w:val="18"/>
-          <w:lang w:val="es-ES_tradnl"/>
-        </w:rPr>
-        <w:t xml:space="preserve"> </w:t>
-      </w:r>
-      <w:r>
-        <w:rPr>
-          <w:rFonts w:ascii="Arial" w:hAnsi="Arial" w:cs="Arial"/>
-          <w:sz w:val="18"/>
-          <w:szCs w:val="18"/>
-          <w:highlight w:val="yellow"/>
-          <w:lang w:val="es-ES_tradnl"/>
-        </w:rPr>
-        <w:t>Nombre de archivo codificado (ejemplo, CI_S3_G1_REC10_F1)</w:t>
-      </w:r>
-    </w:p>
-    <w:p>
-      <w:pPr>
-        <w:ind w:left="709"/>
-        <w:rPr>
-          <w:rFonts w:ascii="Arial" w:hAnsi="Arial" w:cs="Arial"/>
-          <w:sz w:val="18"/>
-          <w:szCs w:val="18"/>
-          <w:lang w:val="es-ES_tradnl"/>
-        </w:rPr>
-      </w:pPr>
-    </w:p>
-    <w:p>
-      <w:pPr>
-        <w:ind w:left="709"/>
-        <w:rPr>
-          <w:rFonts w:ascii="Arial" w:hAnsi="Arial" w:cs="Arial"/>
-          <w:sz w:val="18"/>
-          <w:szCs w:val="18"/>
-          <w:lang w:val="es-ES_tradnl"/>
-        </w:rPr>
-      </w:pPr>
-    </w:p>
-    <w:p>
-      <w:pPr>
-        <w:rPr>
-          <w:rFonts w:ascii="Arial" w:hAnsi="Arial" w:cs="Arial"/>
-          <w:sz w:val="18"/>
-          <w:szCs w:val="18"/>
-          <w:lang w:val="es-ES_tradnl"/>
-        </w:rPr>
-      </w:pPr>
-      <w:r>
-        <w:rPr>
-          <w:rFonts w:ascii="Arial" w:hAnsi="Arial"/>
-          <w:b/>
-          <w:color w:val="FF0000"/>
-          <w:sz w:val="18"/>
-          <w:szCs w:val="18"/>
-          <w:lang w:val="es-ES_tradnl"/>
-        </w:rPr>
-        <w:t xml:space="preserve">* </w:t>
-      </w:r>
-      <w:r>
-        <w:rPr>
-          <w:rFonts w:ascii="Arial" w:hAnsi="Arial" w:cs="Arial"/>
-          <w:sz w:val="18"/>
-          <w:szCs w:val="18"/>
-          <w:highlight w:val="yellow"/>
-          <w:lang w:val="es-ES_tradnl"/>
-        </w:rPr>
-        <w:t>Texto 1 (23 caracteres máximo)</w:t>
-      </w:r>
-    </w:p>
-    <w:p>
-      <w:pPr>
-        <w:rPr>
-          <w:rFonts w:ascii="Arial" w:hAnsi="Arial" w:cs="Arial"/>
-          <w:sz w:val="18"/>
-          <w:szCs w:val="18"/>
-          <w:lang w:val="es-ES_tradnl"/>
-        </w:rPr>
-      </w:pPr>
-      <w:r>
-        <w:rPr>
-          <w:rFonts w:ascii="Arial" w:hAnsi="Arial" w:cs="Arial"/>
-          <w:sz w:val="18"/>
-          <w:szCs w:val="18"/>
-          <w:lang w:val="es-ES_tradnl"/>
-        </w:rPr>
-        <w:t xml:space="preserve">Dividir por -3 </w:t>
-      </w:r>
-    </w:p>
-    <w:p>
-      <w:pPr>
-        <w:rPr>
-          <w:rFonts w:ascii="Arial" w:hAnsi="Arial" w:cs="Arial"/>
-          <w:sz w:val="18"/>
-          <w:szCs w:val="18"/>
-          <w:lang w:val="es-ES_tradnl"/>
-        </w:rPr>
-      </w:pPr>
-    </w:p>
-    <w:p>
-      <w:pPr>
-        <w:rPr>
-          <w:rFonts w:ascii="Arial" w:hAnsi="Arial" w:cs="Arial"/>
-          <w:sz w:val="18"/>
-          <w:szCs w:val="18"/>
-          <w:lang w:val="es-ES_tradnl"/>
-        </w:rPr>
-      </w:pPr>
-    </w:p>
-    <w:p>
-      <w:pPr>
-        <w:rPr>
-          <w:rFonts w:ascii="Arial" w:hAnsi="Arial" w:cs="Arial"/>
-          <w:sz w:val="18"/>
-          <w:szCs w:val="18"/>
-          <w:lang w:val="es-ES_tradnl"/>
-        </w:rPr>
-      </w:pPr>
-      <w:r>
-        <w:rPr>
-          <w:rFonts w:ascii="Arial" w:hAnsi="Arial" w:cs="Arial"/>
-          <w:sz w:val="18"/>
-          <w:szCs w:val="18"/>
-          <w:highlight w:val="yellow"/>
-          <w:lang w:val="es-ES_tradnl"/>
-        </w:rPr>
-        <w:t>Texto 2 (23 caracteres máximo)</w:t>
-      </w:r>
-    </w:p>
-    <w:p>
-      <w:pPr>
-        <w:rPr>
-          <w:rFonts w:ascii="Arial" w:hAnsi="Arial" w:cs="Arial"/>
-          <w:sz w:val="18"/>
-          <w:szCs w:val="18"/>
-          <w:lang w:val="es-ES_tradnl"/>
-        </w:rPr>
-      </w:pPr>
-      <w:r>
-        <w:rPr>
-          <w:rFonts w:ascii="Arial" w:hAnsi="Arial" w:cs="Arial"/>
-          <w:sz w:val="18"/>
-          <w:szCs w:val="18"/>
-          <w:lang w:val="es-ES_tradnl"/>
-        </w:rPr>
-        <w:t>-</w:t>
-      </w:r>
-      <w:r>
-        <w:rPr>
-          <w:rFonts w:ascii="Arial" w:hAnsi="Arial" w:cs="Arial"/>
-          <w:sz w:val="18"/>
-          <w:szCs w:val="18"/>
-          <w:lang w:val="es-ES_tradnl"/>
-        </w:rPr>
-        <w:t>134</w:t>
-      </w:r>
-    </w:p>
-    <w:p>
-      <w:pPr>
-        <w:rPr>
-          <w:rFonts w:ascii="Arial" w:hAnsi="Arial" w:cs="Arial"/>
-          <w:sz w:val="18"/>
-          <w:szCs w:val="18"/>
-          <w:lang w:val="es-ES_tradnl"/>
-        </w:rPr>
-      </w:pPr>
-    </w:p>
-    <w:p>
-      <w:pPr>
-        <w:rPr>
-          <w:rFonts w:ascii="Arial" w:hAnsi="Arial" w:cs="Arial"/>
-          <w:sz w:val="18"/>
-          <w:szCs w:val="18"/>
-          <w:lang w:val="es-ES_tradnl"/>
-        </w:rPr>
-      </w:pPr>
-    </w:p>
-    <w:p>
-      <w:pPr>
-        <w:rPr>
-          <w:rFonts w:ascii="Arial" w:hAnsi="Arial" w:cs="Arial"/>
-          <w:sz w:val="18"/>
-          <w:szCs w:val="18"/>
-          <w:lang w:val="es-ES_tradnl"/>
-        </w:rPr>
-      </w:pPr>
-    </w:p>
-    <w:p>
-      <w:pPr>
-        <w:rPr>
-          <w:rFonts w:ascii="Arial" w:hAnsi="Arial" w:cs="Arial"/>
-          <w:sz w:val="18"/>
-          <w:szCs w:val="18"/>
-          <w:lang w:val="es-ES_tradnl"/>
-        </w:rPr>
-      </w:pPr>
-      <w:r>
-        <w:rPr>
-          <w:rFonts w:ascii="Arial" w:hAnsi="Arial"/>
-          <w:sz w:val="18"/>
-          <w:szCs w:val="18"/>
-          <w:highlight w:val="green"/>
-          <w:lang w:val="es-ES_tradnl"/>
-        </w:rPr>
-        <w:t xml:space="preserve">PALABRA </w:t>
-      </w:r>
-      <w:r>
-        <w:rPr>
-          <w:rFonts w:ascii="Arial" w:hAnsi="Arial"/>
-          <w:sz w:val="18"/>
-          <w:szCs w:val="18"/>
-          <w:highlight w:val="green"/>
-          <w:lang w:val="es-ES_tradnl"/>
-        </w:rPr>
-        <w:t>4</w:t>
-      </w:r>
-    </w:p>
-    <w:p>
-      <w:pPr>
-        <w:rPr>
-          <w:rFonts w:ascii="Arial" w:hAnsi="Arial" w:cs="Arial"/>
-          <w:sz w:val="18"/>
-          <w:szCs w:val="18"/>
-          <w:lang w:val="es-ES_tradnl"/>
-        </w:rPr>
-      </w:pPr>
-      <w:r>
-        <w:rPr>
-          <w:rFonts w:ascii="Arial" w:hAnsi="Arial" w:cs="Arial"/>
-          <w:sz w:val="18"/>
-          <w:szCs w:val="18"/>
-          <w:highlight w:val="yellow"/>
-          <w:lang w:val="es-ES_tradnl"/>
-        </w:rPr>
-        <w:t>Título (50 caracteres máximo)</w:t>
-      </w:r>
-    </w:p>
-    <w:p>
-      <w:pPr>
-        <w:rPr>
-          <w:rFonts w:ascii="Arial" w:hAnsi="Arial" w:cs="Arial"/>
-          <w:sz w:val="18"/>
-          <w:szCs w:val="18"/>
-          <w:lang w:val="es-ES_tradnl"/>
-        </w:rPr>
-      </w:pPr>
-    </w:p>
-    <w:p>
-      <w:pPr>
-        <w:rPr>
-          <w:rFonts w:ascii="Arial" w:hAnsi="Arial" w:cs="Arial"/>
-          <w:sz w:val="18"/>
-          <w:szCs w:val="18"/>
-          <w:lang w:val="es-ES_tradnl"/>
-        </w:rPr>
-      </w:pPr>
-    </w:p>
-    <w:p>
-      <w:pPr>
-        <w:rPr>
-          <w:rFonts w:ascii="Arial" w:hAnsi="Arial" w:cs="Arial"/>
-          <w:sz w:val="18"/>
-          <w:szCs w:val="18"/>
-          <w:lang w:val="es-ES_tradnl"/>
-        </w:rPr>
-      </w:pPr>
-      <w:r>
-        <w:rPr>
-          <w:rFonts w:ascii="Arial" w:hAnsi="Arial"/>
-          <w:b/>
-          <w:color w:val="FF0000"/>
-          <w:sz w:val="18"/>
-          <w:szCs w:val="18"/>
-          <w:highlight w:val="yellow"/>
-          <w:lang w:val="es-ES_tradnl"/>
-        </w:rPr>
-        <w:t xml:space="preserve">* </w:t>
-      </w:r>
-      <w:r>
-        <w:rPr>
-          <w:rFonts w:ascii="Arial" w:hAnsi="Arial" w:cs="Arial"/>
-          <w:sz w:val="18"/>
-          <w:szCs w:val="18"/>
-          <w:highlight w:val="yellow"/>
-          <w:lang w:val="es-ES_tradnl"/>
-        </w:rPr>
-        <w:t>IMAGEN:</w:t>
-      </w:r>
-    </w:p>
-    <w:p>
-      <w:pPr>
-        <w:ind w:left="567"/>
-        <w:rPr>
-          <w:rFonts w:ascii="Arial" w:hAnsi="Arial" w:cs="Arial"/>
-          <w:sz w:val="18"/>
-          <w:szCs w:val="18"/>
-          <w:lang w:val="es-ES_tradnl"/>
-        </w:rPr>
-      </w:pPr>
-      <w:r>
-        <w:rPr>
-          <w:rFonts w:ascii="Arial" w:hAnsi="Arial"/>
-          <w:b/>
-          <w:color w:val="FF0000"/>
-          <w:sz w:val="18"/>
-          <w:szCs w:val="18"/>
-          <w:lang w:val="es-ES_tradnl"/>
-        </w:rPr>
-        <w:t>*</w:t>
-      </w:r>
-      <w:r>
-        <w:rPr>
-          <w:rFonts w:ascii="Arial" w:hAnsi="Arial"/>
-          <w:sz w:val="18"/>
-          <w:szCs w:val="18"/>
-          <w:lang w:val="es-ES_tradnl"/>
-        </w:rPr>
-        <w:t xml:space="preserve"> </w:t>
-      </w:r>
-      <w:r>
-        <w:rPr>
-          <w:rFonts w:ascii="Arial" w:hAnsi="Arial" w:cs="Arial"/>
-          <w:sz w:val="18"/>
-          <w:szCs w:val="18"/>
-          <w:highlight w:val="yellow"/>
-          <w:lang w:val="es-ES_tradnl"/>
-        </w:rPr>
-        <w:t>D</w:t>
-      </w:r>
-      <w:r>
-        <w:rPr>
-          <w:rFonts w:ascii="Arial" w:hAnsi="Arial" w:cs="Arial"/>
-          <w:sz w:val="18"/>
-          <w:szCs w:val="18"/>
-          <w:highlight w:val="yellow"/>
-          <w:lang w:val="es-ES_tradnl"/>
-        </w:rPr>
-        <w:t>escripción de ilustración a crear</w:t>
-      </w:r>
-    </w:p>
-    <w:p>
-      <w:pPr>
-        <w:ind w:left="709"/>
-        <w:rPr>
-          <w:rFonts w:ascii="Arial" w:hAnsi="Arial" w:cs="Arial"/>
-          <w:sz w:val="18"/>
-          <w:szCs w:val="18"/>
-          <w:lang w:val="es-ES_tradnl"/>
-        </w:rPr>
-      </w:pPr>
-      <w:r>
-        <w:rPr>
-          <w:rFonts w:ascii="Arial" w:hAnsi="Arial" w:cs="Arial"/>
-          <w:sz w:val="18"/>
-          <w:szCs w:val="18"/>
-          <w:lang w:val="es-ES_tradnl"/>
-        </w:rPr>
-        <w:t xml:space="preserve">Una pantalla de </w:t>
-      </w:r>
-      <w:proofErr w:type="spellStart"/>
-      <w:r>
-        <w:rPr>
-          <w:rFonts w:ascii="Arial" w:hAnsi="Arial" w:cs="Arial"/>
-          <w:sz w:val="18"/>
-          <w:szCs w:val="18"/>
-          <w:lang w:val="es-ES_tradnl"/>
-        </w:rPr>
-        <w:t>tablet</w:t>
-      </w:r>
-      <w:proofErr w:type="spellEnd"/>
-      <w:r>
-        <w:rPr>
-          <w:rFonts w:ascii="Arial" w:hAnsi="Arial" w:cs="Arial"/>
-          <w:sz w:val="18"/>
-          <w:szCs w:val="18"/>
-          <w:lang w:val="es-ES_tradnl"/>
-        </w:rPr>
-        <w:t xml:space="preserve">  </w:t>
-      </w:r>
-      <w:r>
-        <w:rPr>
-          <w:rFonts w:ascii="Arial" w:hAnsi="Arial" w:cs="Arial"/>
-          <w:sz w:val="18"/>
-          <w:szCs w:val="18"/>
-          <w:lang w:val="es-ES_tradnl"/>
-        </w:rPr>
-        <w:t xml:space="preserve">con la siguiente ecuación: </w:t>
-      </w:r>
-      <m:oMath>
-        <m:r>
-          <w:rPr>
-            <w:rFonts w:ascii="Cambria Math" w:hAnsi="Cambria Math" w:cs="Arial"/>
-            <w:sz w:val="18"/>
-            <w:szCs w:val="18"/>
-            <w:lang w:val="es-ES_tradnl"/>
-          </w:rPr>
-          <m:t>76a=1 140</m:t>
-        </m:r>
-      </m:oMath>
-    </w:p>
-    <w:p>
-      <w:pPr>
-        <w:ind w:left="709"/>
-        <w:rPr>
-          <w:rFonts w:ascii="Arial" w:hAnsi="Arial" w:cs="Arial"/>
-          <w:sz w:val="18"/>
-          <w:szCs w:val="18"/>
-          <w:lang w:val="es-ES_tradnl"/>
-        </w:rPr>
-      </w:pPr>
-    </w:p>
-    <w:p>
-      <w:pPr>
-        <w:ind w:left="567"/>
-        <w:rPr>
-          <w:rFonts w:ascii="Arial" w:hAnsi="Arial" w:cs="Arial"/>
-          <w:sz w:val="18"/>
-          <w:szCs w:val="18"/>
-          <w:lang w:val="es-ES_tradnl"/>
-        </w:rPr>
-      </w:pPr>
-      <w:r>
-        <w:rPr>
-          <w:rFonts w:ascii="Arial" w:hAnsi="Arial"/>
-          <w:b/>
-          <w:color w:val="FF0000"/>
-          <w:sz w:val="18"/>
-          <w:szCs w:val="18"/>
-          <w:lang w:val="es-ES_tradnl"/>
-        </w:rPr>
-        <w:t>*</w:t>
-      </w:r>
-      <w:r>
-        <w:rPr>
-          <w:rFonts w:ascii="Arial" w:hAnsi="Arial"/>
-          <w:sz w:val="18"/>
-          <w:szCs w:val="18"/>
-          <w:lang w:val="es-ES_tradnl"/>
-        </w:rPr>
-        <w:t xml:space="preserve"> </w:t>
-      </w:r>
-      <w:r>
-        <w:rPr>
-          <w:rFonts w:ascii="Arial" w:hAnsi="Arial" w:cs="Arial"/>
-          <w:sz w:val="18"/>
-          <w:szCs w:val="18"/>
-          <w:highlight w:val="yellow"/>
-          <w:lang w:val="es-ES_tradnl"/>
-        </w:rPr>
-        <w:t>Nombre de archivo codificado (ejemplo, CI_S3_G1_REC10_F1)</w:t>
-      </w:r>
-    </w:p>
-    <w:p>
-      <w:pPr>
-        <w:ind w:left="709"/>
-        <w:rPr>
-          <w:rFonts w:ascii="Arial" w:hAnsi="Arial" w:cs="Arial"/>
-          <w:sz w:val="18"/>
-          <w:szCs w:val="18"/>
-          <w:lang w:val="es-ES_tradnl"/>
-        </w:rPr>
-      </w:pPr>
-    </w:p>
-    <w:p>
-      <w:pPr>
-        <w:ind w:left="709"/>
-        <w:rPr>
-          <w:rFonts w:ascii="Arial" w:hAnsi="Arial" w:cs="Arial"/>
-          <w:sz w:val="18"/>
-          <w:szCs w:val="18"/>
-          <w:lang w:val="es-ES_tradnl"/>
-        </w:rPr>
-      </w:pPr>
-    </w:p>
-    <w:p>
-      <w:pPr>
-        <w:ind w:left="709"/>
-        <w:rPr>
-          <w:rFonts w:ascii="Arial" w:hAnsi="Arial" w:cs="Arial"/>
-          <w:sz w:val="18"/>
-          <w:szCs w:val="18"/>
-          <w:lang w:val="es-ES_tradnl"/>
-        </w:rPr>
-      </w:pPr>
-    </w:p>
-    <w:p>
-      <w:pPr>
-        <w:rPr>
-          <w:rFonts w:ascii="Arial" w:hAnsi="Arial" w:cs="Arial"/>
-          <w:sz w:val="18"/>
-          <w:szCs w:val="18"/>
-          <w:lang w:val="es-ES_tradnl"/>
-        </w:rPr>
-      </w:pPr>
-      <w:r>
-        <w:rPr>
-          <w:rFonts w:ascii="Arial" w:hAnsi="Arial"/>
-          <w:b/>
-          <w:color w:val="FF0000"/>
-          <w:sz w:val="18"/>
-          <w:szCs w:val="18"/>
-          <w:lang w:val="es-ES_tradnl"/>
-        </w:rPr>
-        <w:lastRenderedPageBreak/>
-        <w:t xml:space="preserve">* </w:t>
-      </w:r>
-      <w:r>
-        <w:rPr>
-          <w:rFonts w:ascii="Arial" w:hAnsi="Arial" w:cs="Arial"/>
-          <w:sz w:val="18"/>
-          <w:szCs w:val="18"/>
-          <w:highlight w:val="yellow"/>
-          <w:lang w:val="es-ES_tradnl"/>
-        </w:rPr>
-        <w:t>Texto 1 (23 caracteres máximo)</w:t>
-      </w:r>
-    </w:p>
-    <w:p>
-      <w:pPr>
-        <w:rPr>
-          <w:rFonts w:ascii="Arial" w:hAnsi="Arial" w:cs="Arial"/>
-          <w:sz w:val="18"/>
-          <w:szCs w:val="18"/>
-          <w:lang w:val="es-ES_tradnl"/>
-        </w:rPr>
-      </w:pPr>
-      <w:r>
-        <w:rPr>
-          <w:rFonts w:ascii="Arial" w:hAnsi="Arial" w:cs="Arial"/>
-          <w:sz w:val="18"/>
-          <w:szCs w:val="18"/>
-          <w:lang w:val="es-ES_tradnl"/>
-        </w:rPr>
-        <w:t xml:space="preserve">Dividir por 76 </w:t>
-      </w:r>
-    </w:p>
-    <w:p>
-      <w:pPr>
-        <w:rPr>
-          <w:rFonts w:ascii="Arial" w:hAnsi="Arial" w:cs="Arial"/>
-          <w:sz w:val="18"/>
-          <w:szCs w:val="18"/>
-          <w:lang w:val="es-ES_tradnl"/>
-        </w:rPr>
-      </w:pPr>
-    </w:p>
-    <w:p>
-      <w:pPr>
-        <w:rPr>
-          <w:rFonts w:ascii="Arial" w:hAnsi="Arial" w:cs="Arial"/>
-          <w:sz w:val="18"/>
-          <w:szCs w:val="18"/>
-          <w:lang w:val="es-ES_tradnl"/>
-        </w:rPr>
-      </w:pPr>
-    </w:p>
-    <w:p>
-      <w:pPr>
-        <w:rPr>
-          <w:rFonts w:ascii="Arial" w:hAnsi="Arial" w:cs="Arial"/>
-          <w:sz w:val="18"/>
-          <w:szCs w:val="18"/>
-          <w:lang w:val="es-ES_tradnl"/>
-        </w:rPr>
-      </w:pPr>
-      <w:r>
-        <w:rPr>
-          <w:rFonts w:ascii="Arial" w:hAnsi="Arial" w:cs="Arial"/>
-          <w:sz w:val="18"/>
-          <w:szCs w:val="18"/>
-          <w:highlight w:val="yellow"/>
-          <w:lang w:val="es-ES_tradnl"/>
-        </w:rPr>
-        <w:t>Texto 2 (23 caracteres máximo)</w:t>
-      </w:r>
-    </w:p>
-    <w:p>
-      <w:pPr>
-        <w:rPr>
-          <w:rFonts w:ascii="Arial" w:hAnsi="Arial" w:cs="Arial"/>
-          <w:sz w:val="18"/>
-          <w:szCs w:val="18"/>
-          <w:lang w:val="es-ES_tradnl"/>
-        </w:rPr>
-      </w:pPr>
-      <w:r>
-        <w:rPr>
-          <w:rFonts w:ascii="Arial" w:hAnsi="Arial" w:cs="Arial"/>
-          <w:sz w:val="18"/>
-          <w:szCs w:val="18"/>
-          <w:lang w:val="es-ES_tradnl"/>
-        </w:rPr>
-        <w:t>15</w:t>
-      </w:r>
-    </w:p>
-    <w:p>
-      <w:pPr>
-        <w:rPr>
-          <w:rFonts w:ascii="Arial" w:hAnsi="Arial" w:cs="Arial"/>
-          <w:sz w:val="18"/>
-          <w:szCs w:val="18"/>
-          <w:lang w:val="es-ES_tradnl"/>
-        </w:rPr>
-      </w:pPr>
-    </w:p>
-    <w:p>
-      <w:pPr>
-        <w:rPr>
-          <w:rFonts w:ascii="Arial" w:hAnsi="Arial" w:cs="Arial"/>
-          <w:sz w:val="18"/>
-          <w:szCs w:val="18"/>
-          <w:lang w:val="es-ES_tradnl"/>
-        </w:rPr>
-      </w:pPr>
-    </w:p>
-    <w:p>
-      <w:pPr>
-        <w:rPr>
-          <w:rFonts w:ascii="Arial" w:hAnsi="Arial" w:cs="Arial"/>
-          <w:sz w:val="18"/>
-          <w:szCs w:val="18"/>
-          <w:lang w:val="es-ES_tradnl"/>
-        </w:rPr>
-      </w:pPr>
-    </w:p>
-    <w:p>
-      <w:pPr>
-        <w:rPr>
-          <w:rFonts w:ascii="Arial" w:hAnsi="Arial" w:cs="Arial"/>
-          <w:sz w:val="18"/>
-          <w:szCs w:val="18"/>
-          <w:lang w:val="es-ES_tradnl"/>
-        </w:rPr>
-      </w:pPr>
-    </w:p>
-    <w:p>
-      <w:pPr>
-        <w:rPr>
-          <w:rFonts w:ascii="Arial" w:hAnsi="Arial" w:cs="Arial"/>
-          <w:sz w:val="18"/>
-          <w:szCs w:val="18"/>
-          <w:lang w:val="es-ES_tradnl"/>
-        </w:rPr>
-      </w:pPr>
-    </w:p>
-    <w:p>
-      <w:pPr>
-        <w:rPr>
-          <w:rFonts w:ascii="Arial" w:hAnsi="Arial" w:cs="Arial"/>
-          <w:sz w:val="18"/>
-          <w:szCs w:val="18"/>
-          <w:lang w:val="es-ES_tradnl"/>
-        </w:rPr>
-      </w:pPr>
-    </w:p>
-    <w:p>
-      <w:pPr>
-        <w:rPr>
-          <w:rFonts w:ascii="Arial" w:hAnsi="Arial" w:cs="Arial"/>
-          <w:sz w:val="18"/>
-          <w:szCs w:val="18"/>
-          <w:lang w:val="es-ES_tradnl"/>
-        </w:rPr>
-      </w:pPr>
-    </w:p>
+    <w:p/>
+    <w:p/>
+    <w:p/>
     <w:sectPr>
       <w:pgSz w:w="11900" w:h="16840"/>
       <w:pgMar w:top="1134" w:right="1134" w:bottom="1134" w:left="1134" w:header="708" w:footer="708" w:gutter="0"/>
@@ -4535,18 +4432,232 @@
 </w:document>
 </file>
 
+<file path=word/numbering.xml><?xml version="1.0" encoding="utf-8"?>
+<w:numbering xmlns:wpc="http://schemas.microsoft.com/office/word/2010/wordprocessingCanvas" xmlns:mc="http://schemas.openxmlformats.org/markup-compatibility/2006" xmlns:o="urn:schemas-microsoft-com:office:office" xmlns:r="http://schemas.openxmlformats.org/officeDocument/2006/relationships" xmlns:m="http://schemas.openxmlformats.org/officeDocument/2006/math" xmlns:v="urn:schemas-microsoft-com:vml" xmlns:wp14="http://schemas.microsoft.com/office/word/2010/wordprocessingDrawing" xmlns:wp="http://schemas.openxmlformats.org/drawingml/2006/wordprocessingDrawing" xmlns:w10="urn:schemas-microsoft-com:office:word" xmlns:w="http://schemas.openxmlformats.org/wordprocessingml/2006/main" xmlns:w14="http://schemas.microsoft.com/office/word/2010/wordml" xmlns:wpg="http://schemas.microsoft.com/office/word/2010/wordprocessingGroup" xmlns:wpi="http://schemas.microsoft.com/office/word/2010/wordprocessingInk" xmlns:wne="http://schemas.microsoft.com/office/word/2006/wordml" xmlns:wps="http://schemas.microsoft.com/office/word/2010/wordprocessingShape" mc:Ignorable="w14 wp14">
+  <w:abstractNum w:abstractNumId="0">
+    <w:nsid w:val="224975AD"/>
+    <w:multiLevelType w:val="hybridMultilevel"/>
+    <w:tmpl w:val="6414F18E"/>
+    <w:lvl w:ilvl="0" w:tplc="5E0C911A">
+      <w:start w:val="1"/>
+      <w:numFmt w:val="decimal"/>
+      <w:lvlText w:val="%1."/>
+      <w:lvlJc w:val="left"/>
+      <w:pPr>
+        <w:ind w:left="720" w:hanging="360"/>
+      </w:pPr>
+    </w:lvl>
+    <w:lvl w:ilvl="1" w:tplc="1654D4BA">
+      <w:start w:val="1"/>
+      <w:numFmt w:val="lowerLetter"/>
+      <w:lvlText w:val="%2."/>
+      <w:lvlJc w:val="left"/>
+      <w:pPr>
+        <w:ind w:left="1440" w:hanging="360"/>
+      </w:pPr>
+    </w:lvl>
+    <w:lvl w:ilvl="2" w:tplc="79A40CA0">
+      <w:start w:val="1"/>
+      <w:numFmt w:val="lowerRoman"/>
+      <w:lvlText w:val="%3."/>
+      <w:lvlJc w:val="right"/>
+      <w:pPr>
+        <w:ind w:left="2160" w:hanging="180"/>
+      </w:pPr>
+    </w:lvl>
+    <w:lvl w:ilvl="3" w:tplc="A7AE669C">
+      <w:start w:val="1"/>
+      <w:numFmt w:val="decimal"/>
+      <w:lvlText w:val="%4."/>
+      <w:lvlJc w:val="left"/>
+      <w:pPr>
+        <w:ind w:left="2880" w:hanging="360"/>
+      </w:pPr>
+    </w:lvl>
+    <w:lvl w:ilvl="4" w:tplc="0622AB56">
+      <w:start w:val="1"/>
+      <w:numFmt w:val="lowerLetter"/>
+      <w:lvlText w:val="%5."/>
+      <w:lvlJc w:val="left"/>
+      <w:pPr>
+        <w:ind w:left="3600" w:hanging="360"/>
+      </w:pPr>
+    </w:lvl>
+    <w:lvl w:ilvl="5" w:tplc="9E56C220">
+      <w:start w:val="1"/>
+      <w:numFmt w:val="lowerRoman"/>
+      <w:lvlText w:val="%6."/>
+      <w:lvlJc w:val="right"/>
+      <w:pPr>
+        <w:ind w:left="4320" w:hanging="180"/>
+      </w:pPr>
+    </w:lvl>
+    <w:lvl w:ilvl="6" w:tplc="D848DFA6">
+      <w:start w:val="1"/>
+      <w:numFmt w:val="decimal"/>
+      <w:lvlText w:val="%7."/>
+      <w:lvlJc w:val="left"/>
+      <w:pPr>
+        <w:ind w:left="5040" w:hanging="360"/>
+      </w:pPr>
+    </w:lvl>
+    <w:lvl w:ilvl="7" w:tplc="7332D32C">
+      <w:start w:val="1"/>
+      <w:numFmt w:val="lowerLetter"/>
+      <w:lvlText w:val="%8."/>
+      <w:lvlJc w:val="left"/>
+      <w:pPr>
+        <w:ind w:left="5760" w:hanging="360"/>
+      </w:pPr>
+    </w:lvl>
+    <w:lvl w:ilvl="8" w:tplc="D69E1612">
+      <w:start w:val="1"/>
+      <w:numFmt w:val="lowerRoman"/>
+      <w:lvlText w:val="%9."/>
+      <w:lvlJc w:val="right"/>
+      <w:pPr>
+        <w:ind w:left="6480" w:hanging="180"/>
+      </w:pPr>
+    </w:lvl>
+  </w:abstractNum>
+  <w:abstractNum w:abstractNumId="1">
+    <w:nsid w:val="76877150"/>
+    <w:multiLevelType w:val="hybridMultilevel"/>
+    <w:tmpl w:val="B5A2A106"/>
+    <w:lvl w:ilvl="0" w:tplc="240A0001">
+      <w:start w:val="1"/>
+      <w:numFmt w:val="bullet"/>
+      <w:lvlText w:val=""/>
+      <w:lvlJc w:val="left"/>
+      <w:pPr>
+        <w:ind w:left="720" w:hanging="360"/>
+      </w:pPr>
+      <w:rPr>
+        <w:rFonts w:ascii="Symbol" w:hAnsi="Symbol" w:hint="default"/>
+      </w:rPr>
+    </w:lvl>
+    <w:lvl w:ilvl="1" w:tplc="240A0003" w:tentative="1">
+      <w:start w:val="1"/>
+      <w:numFmt w:val="bullet"/>
+      <w:lvlText w:val="o"/>
+      <w:lvlJc w:val="left"/>
+      <w:pPr>
+        <w:ind w:left="1440" w:hanging="360"/>
+      </w:pPr>
+      <w:rPr>
+        <w:rFonts w:ascii="Courier New" w:hAnsi="Courier New" w:cs="Courier New" w:hint="default"/>
+      </w:rPr>
+    </w:lvl>
+    <w:lvl w:ilvl="2" w:tplc="240A0005" w:tentative="1">
+      <w:start w:val="1"/>
+      <w:numFmt w:val="bullet"/>
+      <w:lvlText w:val=""/>
+      <w:lvlJc w:val="left"/>
+      <w:pPr>
+        <w:ind w:left="2160" w:hanging="360"/>
+      </w:pPr>
+      <w:rPr>
+        <w:rFonts w:ascii="Wingdings" w:hAnsi="Wingdings" w:hint="default"/>
+      </w:rPr>
+    </w:lvl>
+    <w:lvl w:ilvl="3" w:tplc="240A0001" w:tentative="1">
+      <w:start w:val="1"/>
+      <w:numFmt w:val="bullet"/>
+      <w:lvlText w:val=""/>
+      <w:lvlJc w:val="left"/>
+      <w:pPr>
+        <w:ind w:left="2880" w:hanging="360"/>
+      </w:pPr>
+      <w:rPr>
+        <w:rFonts w:ascii="Symbol" w:hAnsi="Symbol" w:hint="default"/>
+      </w:rPr>
+    </w:lvl>
+    <w:lvl w:ilvl="4" w:tplc="240A0003" w:tentative="1">
+      <w:start w:val="1"/>
+      <w:numFmt w:val="bullet"/>
+      <w:lvlText w:val="o"/>
+      <w:lvlJc w:val="left"/>
+      <w:pPr>
+        <w:ind w:left="3600" w:hanging="360"/>
+      </w:pPr>
+      <w:rPr>
+        <w:rFonts w:ascii="Courier New" w:hAnsi="Courier New" w:cs="Courier New" w:hint="default"/>
+      </w:rPr>
+    </w:lvl>
+    <w:lvl w:ilvl="5" w:tplc="240A0005" w:tentative="1">
+      <w:start w:val="1"/>
+      <w:numFmt w:val="bullet"/>
+      <w:lvlText w:val=""/>
+      <w:lvlJc w:val="left"/>
+      <w:pPr>
+        <w:ind w:left="4320" w:hanging="360"/>
+      </w:pPr>
+      <w:rPr>
+        <w:rFonts w:ascii="Wingdings" w:hAnsi="Wingdings" w:hint="default"/>
+      </w:rPr>
+    </w:lvl>
+    <w:lvl w:ilvl="6" w:tplc="240A0001" w:tentative="1">
+      <w:start w:val="1"/>
+      <w:numFmt w:val="bullet"/>
+      <w:lvlText w:val=""/>
+      <w:lvlJc w:val="left"/>
+      <w:pPr>
+        <w:ind w:left="5040" w:hanging="360"/>
+      </w:pPr>
+      <w:rPr>
+        <w:rFonts w:ascii="Symbol" w:hAnsi="Symbol" w:hint="default"/>
+      </w:rPr>
+    </w:lvl>
+    <w:lvl w:ilvl="7" w:tplc="240A0003" w:tentative="1">
+      <w:start w:val="1"/>
+      <w:numFmt w:val="bullet"/>
+      <w:lvlText w:val="o"/>
+      <w:lvlJc w:val="left"/>
+      <w:pPr>
+        <w:ind w:left="5760" w:hanging="360"/>
+      </w:pPr>
+      <w:rPr>
+        <w:rFonts w:ascii="Courier New" w:hAnsi="Courier New" w:cs="Courier New" w:hint="default"/>
+      </w:rPr>
+    </w:lvl>
+    <w:lvl w:ilvl="8" w:tplc="240A0005" w:tentative="1">
+      <w:start w:val="1"/>
+      <w:numFmt w:val="bullet"/>
+      <w:lvlText w:val=""/>
+      <w:lvlJc w:val="left"/>
+      <w:pPr>
+        <w:ind w:left="6480" w:hanging="360"/>
+      </w:pPr>
+      <w:rPr>
+        <w:rFonts w:ascii="Wingdings" w:hAnsi="Wingdings" w:hint="default"/>
+      </w:rPr>
+    </w:lvl>
+  </w:abstractNum>
+  <w:num w:numId="1">
+    <w:abstractNumId w:val="0"/>
+  </w:num>
+  <w:num w:numId="2">
+    <w:abstractNumId w:val="1"/>
+  </w:num>
+</w:numbering>
+</file>
+
 <file path=word/styles.xml><?xml version="1.0" encoding="utf-8"?>
 <w:styles xmlns:mc="http://schemas.openxmlformats.org/markup-compatibility/2006" xmlns:r="http://schemas.openxmlformats.org/officeDocument/2006/relationships" xmlns:w="http://schemas.openxmlformats.org/wordprocessingml/2006/main" xmlns:w14="http://schemas.microsoft.com/office/word/2010/wordml" mc:Ignorable="w14">
   <w:docDefaults>
     <w:rPrDefault>
       <w:rPr>
-        <w:rFonts w:asciiTheme="minorHAnsi" w:eastAsiaTheme="minorEastAsia" w:hAnsiTheme="minorHAnsi" w:cstheme="minorBidi"/>
-        <w:sz w:val="24"/>
-        <w:szCs w:val="24"/>
-        <w:lang w:val="en-US" w:eastAsia="en-US" w:bidi="ar-SA"/>
+        <w:rFonts w:asciiTheme="minorHAnsi" w:eastAsiaTheme="minorHAnsi" w:hAnsiTheme="minorHAnsi" w:cstheme="minorBidi"/>
+        <w:sz w:val="22"/>
+        <w:szCs w:val="22"/>
+        <w:lang w:val="es-CO" w:eastAsia="en-US" w:bidi="ar-SA"/>
       </w:rPr>
     </w:rPrDefault>
-    <w:pPrDefault/>
+    <w:pPrDefault>
+      <w:pPr>
+        <w:spacing w:after="200" w:line="276" w:lineRule="auto"/>
+      </w:pPr>
+    </w:pPrDefault>
   </w:docDefaults>
   <w:latentStyles w:defLockedState="0" w:defUIPriority="99" w:defSemiHidden="1" w:defUnhideWhenUsed="1" w:defQFormat="0" w:count="267">
     <w:lsdException w:name="Normal" w:semiHidden="0" w:uiPriority="0" w:unhideWhenUsed="0" w:qFormat="1"/>
@@ -4598,7 +4709,7 @@
     <w:lsdException w:name="Medium Shading 2 Accent 1" w:semiHidden="0" w:uiPriority="64" w:unhideWhenUsed="0"/>
     <w:lsdException w:name="Medium List 1 Accent 1" w:semiHidden="0" w:uiPriority="65" w:unhideWhenUsed="0"/>
     <w:lsdException w:name="Revision" w:unhideWhenUsed="0"/>
-    <w:lsdException w:name="List Paragraph" w:semiHidden="0" w:uiPriority="34" w:unhideWhenUsed="0" w:qFormat="1"/>
+    <w:lsdException w:name="List Paragraph" w:semiHidden="0" w:uiPriority="0" w:unhideWhenUsed="0" w:qFormat="1"/>
     <w:lsdException w:name="Quote" w:semiHidden="0" w:uiPriority="29" w:unhideWhenUsed="0" w:qFormat="1"/>
     <w:lsdException w:name="Intense Quote" w:semiHidden="0" w:uiPriority="30" w:unhideWhenUsed="0" w:qFormat="1"/>
     <w:lsdException w:name="Medium List 2 Accent 1" w:semiHidden="0" w:uiPriority="66" w:unhideWhenUsed="0"/>
@@ -4690,6 +4801,16 @@
   <w:style w:type="paragraph" w:default="1" w:styleId="Normal">
     <w:name w:val="Normal"/>
     <w:qFormat/>
+    <w:rsid w:val="00042A8D"/>
+    <w:pPr>
+      <w:spacing w:after="0" w:line="240" w:lineRule="auto"/>
+    </w:pPr>
+    <w:rPr>
+      <w:rFonts w:eastAsiaTheme="minorEastAsia"/>
+      <w:sz w:val="24"/>
+      <w:szCs w:val="24"/>
+      <w:lang w:val="en-US"/>
+    </w:rPr>
   </w:style>
   <w:style w:type="character" w:default="1" w:styleId="Fuentedeprrafopredeter">
     <w:name w:val="Default Paragraph Font"/>
@@ -4722,7 +4843,16 @@
     <w:name w:val="Table Grid"/>
     <w:basedOn w:val="Tablanormal"/>
     <w:uiPriority w:val="59"/>
-    <w:rsid w:val="006907A4"/>
+    <w:rsid w:val="00042A8D"/>
+    <w:pPr>
+      <w:spacing w:after="0" w:line="240" w:lineRule="auto"/>
+    </w:pPr>
+    <w:rPr>
+      <w:rFonts w:eastAsiaTheme="minorEastAsia"/>
+      <w:sz w:val="24"/>
+      <w:szCs w:val="24"/>
+      <w:lang w:val="en-US"/>
+    </w:rPr>
     <w:tblPr>
       <w:tblInd w:w="0" w:type="dxa"/>
       <w:tblBorders>
@@ -4741,17 +4871,6 @@
       </w:tblCellMar>
     </w:tblPr>
   </w:style>
-  <w:style w:type="paragraph" w:styleId="Prrafodelista">
-    <w:name w:val="List Paragraph"/>
-    <w:basedOn w:val="Normal"/>
-    <w:uiPriority w:val="34"/>
-    <w:qFormat/>
-    <w:rsid w:val="00054002"/>
-    <w:pPr>
-      <w:ind w:left="720"/>
-      <w:contextualSpacing/>
-    </w:pPr>
-  </w:style>
   <w:style w:type="paragraph" w:styleId="Textodeglobo">
     <w:name w:val="Balloon Text"/>
     <w:basedOn w:val="Normal"/>
@@ -4759,7 +4878,7 @@
     <w:uiPriority w:val="99"/>
     <w:semiHidden/>
     <w:unhideWhenUsed/>
-    <w:rsid w:val="000D35EF"/>
+    <w:rsid w:val="00042A8D"/>
     <w:rPr>
       <w:rFonts w:ascii="Tahoma" w:hAnsi="Tahoma" w:cs="Tahoma"/>
       <w:sz w:val="16"/>
@@ -4772,11 +4891,26 @@
     <w:link w:val="Textodeglobo"/>
     <w:uiPriority w:val="99"/>
     <w:semiHidden/>
-    <w:rsid w:val="000D35EF"/>
+    <w:rsid w:val="00042A8D"/>
     <w:rPr>
-      <w:rFonts w:ascii="Tahoma" w:hAnsi="Tahoma" w:cs="Tahoma"/>
+      <w:rFonts w:ascii="Tahoma" w:eastAsiaTheme="minorEastAsia" w:hAnsi="Tahoma" w:cs="Tahoma"/>
       <w:sz w:val="16"/>
       <w:szCs w:val="16"/>
+      <w:lang w:val="en-US"/>
+    </w:rPr>
+  </w:style>
+  <w:style w:type="paragraph" w:styleId="Prrafodelista">
+    <w:name w:val="List Paragraph"/>
+    <w:basedOn w:val="Normal"/>
+    <w:rsid w:val="00832075"/>
+    <w:pPr>
+      <w:spacing w:after="200"/>
+      <w:ind w:left="720"/>
+      <w:contextualSpacing/>
+    </w:pPr>
+    <w:rPr>
+      <w:rFonts w:eastAsiaTheme="minorHAnsi"/>
+      <w:lang w:val="es-ES_tradnl"/>
     </w:rPr>
   </w:style>
   <w:style w:type="character" w:styleId="Textodelmarcadordeposicin">
@@ -4784,7 +4918,7 @@
     <w:basedOn w:val="Fuentedeprrafopredeter"/>
     <w:uiPriority w:val="99"/>
     <w:semiHidden/>
-    <w:rsid w:val="0034179D"/>
+    <w:rsid w:val="00346B9D"/>
     <w:rPr>
       <w:color w:val="808080"/>
     </w:rPr>
@@ -4797,13 +4931,17 @@
   <w:docDefaults>
     <w:rPrDefault>
       <w:rPr>
-        <w:rFonts w:asciiTheme="minorHAnsi" w:eastAsiaTheme="minorEastAsia" w:hAnsiTheme="minorHAnsi" w:cstheme="minorBidi"/>
-        <w:sz w:val="24"/>
-        <w:szCs w:val="24"/>
-        <w:lang w:val="en-US" w:eastAsia="en-US" w:bidi="ar-SA"/>
+        <w:rFonts w:asciiTheme="minorHAnsi" w:eastAsiaTheme="minorHAnsi" w:hAnsiTheme="minorHAnsi" w:cstheme="minorBidi"/>
+        <w:sz w:val="22"/>
+        <w:szCs w:val="22"/>
+        <w:lang w:val="es-CO" w:eastAsia="en-US" w:bidi="ar-SA"/>
       </w:rPr>
     </w:rPrDefault>
-    <w:pPrDefault/>
+    <w:pPrDefault>
+      <w:pPr>
+        <w:spacing w:after="200" w:line="276" w:lineRule="auto"/>
+      </w:pPr>
+    </w:pPrDefault>
   </w:docDefaults>
   <w:latentStyles w:defLockedState="0" w:defUIPriority="99" w:defSemiHidden="1" w:defUnhideWhenUsed="1" w:defQFormat="0" w:count="267">
     <w:lsdException w:name="Normal" w:semiHidden="0" w:uiPriority="0" w:unhideWhenUsed="0" w:qFormat="1"/>
@@ -4855,7 +4993,7 @@
     <w:lsdException w:name="Medium Shading 2 Accent 1" w:semiHidden="0" w:uiPriority="64" w:unhideWhenUsed="0"/>
     <w:lsdException w:name="Medium List 1 Accent 1" w:semiHidden="0" w:uiPriority="65" w:unhideWhenUsed="0"/>
     <w:lsdException w:name="Revision" w:unhideWhenUsed="0"/>
-    <w:lsdException w:name="List Paragraph" w:semiHidden="0" w:uiPriority="34" w:unhideWhenUsed="0" w:qFormat="1"/>
+    <w:lsdException w:name="List Paragraph" w:semiHidden="0" w:uiPriority="0" w:unhideWhenUsed="0" w:qFormat="1"/>
     <w:lsdException w:name="Quote" w:semiHidden="0" w:uiPriority="29" w:unhideWhenUsed="0" w:qFormat="1"/>
     <w:lsdException w:name="Intense Quote" w:semiHidden="0" w:uiPriority="30" w:unhideWhenUsed="0" w:qFormat="1"/>
     <w:lsdException w:name="Medium List 2 Accent 1" w:semiHidden="0" w:uiPriority="66" w:unhideWhenUsed="0"/>
@@ -4947,6 +5085,16 @@
   <w:style w:type="paragraph" w:default="1" w:styleId="Normal">
     <w:name w:val="Normal"/>
     <w:qFormat/>
+    <w:rsid w:val="00042A8D"/>
+    <w:pPr>
+      <w:spacing w:after="0" w:line="240" w:lineRule="auto"/>
+    </w:pPr>
+    <w:rPr>
+      <w:rFonts w:eastAsiaTheme="minorEastAsia"/>
+      <w:sz w:val="24"/>
+      <w:szCs w:val="24"/>
+      <w:lang w:val="en-US"/>
+    </w:rPr>
   </w:style>
   <w:style w:type="character" w:default="1" w:styleId="Fuentedeprrafopredeter">
     <w:name w:val="Default Paragraph Font"/>
@@ -4979,7 +5127,16 @@
     <w:name w:val="Table Grid"/>
     <w:basedOn w:val="Tablanormal"/>
     <w:uiPriority w:val="59"/>
-    <w:rsid w:val="006907A4"/>
+    <w:rsid w:val="00042A8D"/>
+    <w:pPr>
+      <w:spacing w:after="0" w:line="240" w:lineRule="auto"/>
+    </w:pPr>
+    <w:rPr>
+      <w:rFonts w:eastAsiaTheme="minorEastAsia"/>
+      <w:sz w:val="24"/>
+      <w:szCs w:val="24"/>
+      <w:lang w:val="en-US"/>
+    </w:rPr>
     <w:tblPr>
       <w:tblInd w:w="0" w:type="dxa"/>
       <w:tblBorders>
@@ -4998,17 +5155,6 @@
       </w:tblCellMar>
     </w:tblPr>
   </w:style>
-  <w:style w:type="paragraph" w:styleId="Prrafodelista">
-    <w:name w:val="List Paragraph"/>
-    <w:basedOn w:val="Normal"/>
-    <w:uiPriority w:val="34"/>
-    <w:qFormat/>
-    <w:rsid w:val="00054002"/>
-    <w:pPr>
-      <w:ind w:left="720"/>
-      <w:contextualSpacing/>
-    </w:pPr>
-  </w:style>
   <w:style w:type="paragraph" w:styleId="Textodeglobo">
     <w:name w:val="Balloon Text"/>
     <w:basedOn w:val="Normal"/>
@@ -5016,7 +5162,7 @@
     <w:uiPriority w:val="99"/>
     <w:semiHidden/>
     <w:unhideWhenUsed/>
-    <w:rsid w:val="000D35EF"/>
+    <w:rsid w:val="00042A8D"/>
     <w:rPr>
       <w:rFonts w:ascii="Tahoma" w:hAnsi="Tahoma" w:cs="Tahoma"/>
       <w:sz w:val="16"/>
@@ -5029,11 +5175,26 @@
     <w:link w:val="Textodeglobo"/>
     <w:uiPriority w:val="99"/>
     <w:semiHidden/>
-    <w:rsid w:val="000D35EF"/>
+    <w:rsid w:val="00042A8D"/>
     <w:rPr>
-      <w:rFonts w:ascii="Tahoma" w:hAnsi="Tahoma" w:cs="Tahoma"/>
+      <w:rFonts w:ascii="Tahoma" w:eastAsiaTheme="minorEastAsia" w:hAnsi="Tahoma" w:cs="Tahoma"/>
       <w:sz w:val="16"/>
       <w:szCs w:val="16"/>
+      <w:lang w:val="en-US"/>
+    </w:rPr>
+  </w:style>
+  <w:style w:type="paragraph" w:styleId="Prrafodelista">
+    <w:name w:val="List Paragraph"/>
+    <w:basedOn w:val="Normal"/>
+    <w:rsid w:val="00832075"/>
+    <w:pPr>
+      <w:spacing w:after="200"/>
+      <w:ind w:left="720"/>
+      <w:contextualSpacing/>
+    </w:pPr>
+    <w:rPr>
+      <w:rFonts w:eastAsiaTheme="minorHAnsi"/>
+      <w:lang w:val="es-ES_tradnl"/>
     </w:rPr>
   </w:style>
   <w:style w:type="character" w:styleId="Textodelmarcadordeposicin">
@@ -5041,7 +5202,7 @@
     <w:basedOn w:val="Fuentedeprrafopredeter"/>
     <w:uiPriority w:val="99"/>
     <w:semiHidden/>
-    <w:rsid w:val="0034179D"/>
+    <w:rsid w:val="00346B9D"/>
     <w:rPr>
       <w:color w:val="808080"/>
     </w:rPr>
@@ -5050,7 +5211,7 @@
 </file>
 
 <file path=word/theme/theme1.xml><?xml version="1.0" encoding="utf-8"?>
-<a:theme xmlns:a="http://schemas.openxmlformats.org/drawingml/2006/main" name="Office Theme">
+<a:theme xmlns:a="http://schemas.openxmlformats.org/drawingml/2006/main" name="Tema de Office">
   <a:themeElements>
     <a:clrScheme name="Office">
       <a:dk1>
@@ -5092,7 +5253,7 @@
     </a:clrScheme>
     <a:fontScheme name="Office">
       <a:majorFont>
-        <a:latin typeface="Calibri"/>
+        <a:latin typeface="Cambria"/>
         <a:ea typeface=""/>
         <a:cs typeface=""/>
         <a:font script="Jpan" typeface="ＭＳ ゴシック"/>
@@ -5127,7 +5288,7 @@
         <a:font script="Geor" typeface="Sylfaen"/>
       </a:majorFont>
       <a:minorFont>
-        <a:latin typeface="Cambria"/>
+        <a:latin typeface="Calibri"/>
         <a:ea typeface=""/>
         <a:cs typeface=""/>
         <a:font script="Jpan" typeface="ＭＳ 明朝"/>
@@ -5194,16 +5355,20 @@
           <a:gsLst>
             <a:gs pos="0">
               <a:schemeClr val="phClr">
-                <a:tint val="100000"/>
-                <a:shade val="100000"/>
+                <a:shade val="51000"/>
+                <a:satMod val="130000"/>
+              </a:schemeClr>
+            </a:gs>
+            <a:gs pos="80000">
+              <a:schemeClr val="phClr">
+                <a:shade val="93000"/>
                 <a:satMod val="130000"/>
               </a:schemeClr>
             </a:gs>
             <a:gs pos="100000">
               <a:schemeClr val="phClr">
-                <a:tint val="50000"/>
-                <a:shade val="100000"/>
-                <a:satMod val="350000"/>
+                <a:shade val="94000"/>
+                <a:satMod val="135000"/>
               </a:schemeClr>
             </a:gs>
           </a:gsLst>
@@ -5325,46 +5490,7 @@
       </a:bgFillStyleLst>
     </a:fmtScheme>
   </a:themeElements>
-  <a:objectDefaults>
-    <a:spDef>
-      <a:spPr/>
-      <a:bodyPr/>
-      <a:lstStyle/>
-      <a:style>
-        <a:lnRef idx="1">
-          <a:schemeClr val="accent1"/>
-        </a:lnRef>
-        <a:fillRef idx="3">
-          <a:schemeClr val="accent1"/>
-        </a:fillRef>
-        <a:effectRef idx="2">
-          <a:schemeClr val="accent1"/>
-        </a:effectRef>
-        <a:fontRef idx="minor">
-          <a:schemeClr val="lt1"/>
-        </a:fontRef>
-      </a:style>
-    </a:spDef>
-    <a:lnDef>
-      <a:spPr/>
-      <a:bodyPr/>
-      <a:lstStyle/>
-      <a:style>
-        <a:lnRef idx="2">
-          <a:schemeClr val="accent1"/>
-        </a:lnRef>
-        <a:fillRef idx="0">
-          <a:schemeClr val="accent1"/>
-        </a:fillRef>
-        <a:effectRef idx="1">
-          <a:schemeClr val="accent1"/>
-        </a:effectRef>
-        <a:fontRef idx="minor">
-          <a:schemeClr val="tx1"/>
-        </a:fontRef>
-      </a:style>
-    </a:lnDef>
-  </a:objectDefaults>
+  <a:objectDefaults/>
   <a:extraClrSchemeLst/>
 </a:theme>
 </file>